--- a/WP FAF 111 Name Surname Lab#0 (blue pill).docx
+++ b/WP FAF 111 Name Surname Lab#0 (blue pill).docx
@@ -17,11 +17,10 @@
       <w:bookmarkStart w:id="0" w:name="_Toc327357557"/>
       <w:r>
         <w:rPr>
-          <w:noProof/>
-          <w:lang w:val="ru-RU" w:eastAsia="ru-RU"/>
+          <w:lang w:eastAsia="ru-RU"/>
         </w:rPr>
         <w:drawing>
-          <wp:anchor distT="0" distB="0" distL="114300" distR="114300" simplePos="0" relativeHeight="251660288" behindDoc="1" locked="0" layoutInCell="1" allowOverlap="1" wp14:anchorId="26AB1068" wp14:editId="0BA13F8D">
+          <wp:anchor distT="0" distB="0" distL="114300" distR="114300" simplePos="0" relativeHeight="251660288" behindDoc="1" locked="0" layoutInCell="1" allowOverlap="1" wp14:anchorId="5BF22607" wp14:editId="73A9B847">
             <wp:simplePos x="0" y="0"/>
             <wp:positionH relativeFrom="column">
               <wp:posOffset>13335</wp:posOffset>
@@ -96,7 +95,7 @@
           <w:sz w:val="26"/>
           <w:szCs w:val="26"/>
         </w:rPr>
-        <w:t>U</w:t>
+        <w:t>Universitatea Tehnică a Moldovei</w:t>
       </w:r>
       <w:r>
         <w:rPr>
@@ -105,7 +104,8 @@
           <w:sz w:val="26"/>
           <w:szCs w:val="26"/>
         </w:rPr>
-        <w:t>niversitatea Tehnică a Moldovei</w:t>
+        <w:br/>
+        <w:t>Facultatea de Calculatoare, Informatică şi Microelectronică</w:t>
       </w:r>
       <w:r>
         <w:rPr>
@@ -115,32 +115,6 @@
           <w:szCs w:val="26"/>
         </w:rPr>
         <w:br/>
-      </w:r>
-      <w:r>
-        <w:rPr>
-          <w:rFonts w:ascii="Arial" w:hAnsi="Arial" w:cs="Arial"/>
-          <w:b/>
-          <w:sz w:val="26"/>
-          <w:szCs w:val="26"/>
-        </w:rPr>
-        <w:t>Facultatea de Calculatoare, Informatică şi Microelectronică</w:t>
-      </w:r>
-      <w:r>
-        <w:rPr>
-          <w:rFonts w:ascii="Arial" w:hAnsi="Arial" w:cs="Arial"/>
-          <w:b/>
-          <w:sz w:val="26"/>
-          <w:szCs w:val="26"/>
-        </w:rPr>
-        <w:br/>
-      </w:r>
-      <w:r>
-        <w:rPr>
-          <w:rFonts w:ascii="Arial" w:hAnsi="Arial" w:cs="Arial"/>
-          <w:b/>
-          <w:sz w:val="26"/>
-          <w:szCs w:val="26"/>
-        </w:rPr>
         <w:t>Filiera Anglofonă „Computer Science”</w:t>
       </w:r>
     </w:p>
@@ -341,6 +315,7 @@
           <w:szCs w:val="32"/>
         </w:rPr>
       </w:pPr>
+      <w:proofErr w:type="gramStart"/>
       <w:r>
         <w:rPr>
           <w:rFonts w:ascii="Arial" w:hAnsi="Arial" w:cs="Arial"/>
@@ -348,7 +323,17 @@
           <w:sz w:val="32"/>
           <w:szCs w:val="32"/>
         </w:rPr>
-        <w:t>gr. FAF-111</w:t>
+        <w:t>gr</w:t>
+      </w:r>
+      <w:proofErr w:type="gramEnd"/>
+      <w:r>
+        <w:rPr>
+          <w:rFonts w:ascii="Arial" w:hAnsi="Arial" w:cs="Arial"/>
+          <w:b/>
+          <w:sz w:val="32"/>
+          <w:szCs w:val="32"/>
+        </w:rPr>
+        <w:t>. FAF-111</w:t>
       </w:r>
       <w:r>
         <w:rPr>
@@ -395,6 +380,7 @@
           <w:szCs w:val="32"/>
         </w:rPr>
       </w:pPr>
+      <w:proofErr w:type="gramStart"/>
       <w:r>
         <w:rPr>
           <w:rFonts w:ascii="Arial" w:hAnsi="Arial" w:cs="Arial"/>
@@ -402,7 +388,17 @@
           <w:sz w:val="32"/>
           <w:szCs w:val="32"/>
         </w:rPr>
-        <w:t>lector asistent</w:t>
+        <w:t>lector</w:t>
+      </w:r>
+      <w:proofErr w:type="gramEnd"/>
+      <w:r>
+        <w:rPr>
+          <w:rFonts w:ascii="Arial" w:hAnsi="Arial" w:cs="Arial"/>
+          <w:b/>
+          <w:sz w:val="32"/>
+          <w:szCs w:val="32"/>
+        </w:rPr>
+        <w:t xml:space="preserve"> asistent</w:t>
       </w:r>
       <w:r>
         <w:rPr>
@@ -427,6 +423,15 @@
           <w:szCs w:val="32"/>
         </w:rPr>
       </w:pPr>
+      <w:r>
+        <w:rPr>
+          <w:rFonts w:ascii="Arial" w:hAnsi="Arial" w:cs="Arial"/>
+          <w:b/>
+          <w:sz w:val="32"/>
+          <w:szCs w:val="32"/>
+        </w:rPr>
+        <w:br/>
+      </w:r>
     </w:p>
     <w:p>
       <w:pPr>
@@ -541,7 +546,19 @@
         <w:pStyle w:val="thesistext"/>
       </w:pPr>
       <w:r>
-        <w:t>It is very handy to use MS Office Word references, as you can use references and not to bother about their order. There are few types of references, but basically you’ll use citations and cross-references to tables and figures.</w:t>
+        <w:t xml:space="preserve">It is very handy to use MS Office Word references as you can use </w:t>
+      </w:r>
+      <w:r>
+        <w:t>them</w:t>
+      </w:r>
+      <w:r>
+        <w:t xml:space="preserve"> and to</w:t>
+      </w:r>
+      <w:r>
+        <w:t xml:space="preserve"> not</w:t>
+      </w:r>
+      <w:r>
+        <w:t xml:space="preserve"> bother about their order. There are few types of references, but basically you’ll use citations and cross-references to tables and figures.</w:t>
       </w:r>
     </w:p>
     <w:p>
@@ -549,7 +566,27 @@
         <w:pStyle w:val="thesistext"/>
       </w:pPr>
       <w:r>
-        <w:t>You code solution should be mainly in appendixes. In case that you need to give reference about one or few lines, you can add it directly after the paragraph in which you are giving reference.</w:t>
+        <w:t>You</w:t>
+      </w:r>
+      <w:r>
+        <w:t>r application</w:t>
+      </w:r>
+      <w:r>
+        <w:t xml:space="preserve"> </w:t>
+      </w:r>
+      <w:r>
+        <w:t xml:space="preserve">source </w:t>
+      </w:r>
+      <w:r>
+        <w:t>code should be mainly in appendixes. In case that you need to give reference about one or few lines, you can add it directly after the paragraph in which you are giving reference.</w:t>
+      </w:r>
+    </w:p>
+    <w:p>
+      <w:pPr>
+        <w:pStyle w:val="thesistext"/>
+      </w:pPr>
+      <w:r>
+        <w:t>Conclusion should have at least 1/3 of a page. If it is smaller than it means that you didn’t get minimum necessary knowledge from the given laboratory work and you have to review available materials and tasks.</w:t>
       </w:r>
     </w:p>
     <w:p>
@@ -567,6 +604,7 @@
           <w:id w:val="792339724"/>
           <w:citation/>
         </w:sdtPr>
+        <w:sdtEndPr/>
         <w:sdtContent>
           <w:r>
             <w:fldChar w:fldCharType="begin"/>
@@ -578,24 +616,17 @@
             <w:fldChar w:fldCharType="separate"/>
           </w:r>
           <w:r>
-            <w:rPr>
-              <w:noProof/>
-            </w:rPr>
             <w:t>[</w:t>
           </w:r>
           <w:hyperlink w:anchor="bum13" w:history="1">
             <w:r>
               <w:rPr>
                 <w:rStyle w:val="apple-style-span"/>
-                <w:noProof/>
               </w:rPr>
               <w:t>1</w:t>
             </w:r>
           </w:hyperlink>
           <w:r>
-            <w:rPr>
-              <w:noProof/>
-            </w:rPr>
             <w:t>]</w:t>
           </w:r>
           <w:r>
@@ -614,6 +645,7 @@
           <w:id w:val="-520631849"/>
           <w:citation/>
         </w:sdtPr>
+        <w:sdtEndPr/>
         <w:sdtContent>
           <w:r>
             <w:fldChar w:fldCharType="begin"/>
@@ -625,24 +657,17 @@
             <w:fldChar w:fldCharType="separate"/>
           </w:r>
           <w:r>
-            <w:rPr>
-              <w:noProof/>
-            </w:rPr>
             <w:t>[</w:t>
           </w:r>
           <w:hyperlink w:anchor="bum131" w:history="1">
             <w:r>
               <w:rPr>
                 <w:rStyle w:val="apple-style-span"/>
-                <w:noProof/>
               </w:rPr>
               <w:t>2</w:t>
             </w:r>
           </w:hyperlink>
           <w:r>
-            <w:rPr>
-              <w:noProof/>
-            </w:rPr>
             <w:t>]</w:t>
           </w:r>
           <w:r>
@@ -661,6 +686,7 @@
           <w:id w:val="664127594"/>
           <w:citation/>
         </w:sdtPr>
+        <w:sdtEndPr/>
         <w:sdtContent>
           <w:r>
             <w:fldChar w:fldCharType="begin"/>
@@ -672,24 +698,17 @@
             <w:fldChar w:fldCharType="separate"/>
           </w:r>
           <w:r>
-            <w:rPr>
-              <w:noProof/>
-            </w:rPr>
             <w:t>[</w:t>
           </w:r>
           <w:hyperlink w:anchor="bum132" w:history="1">
             <w:r>
               <w:rPr>
                 <w:rStyle w:val="apple-style-span"/>
-                <w:noProof/>
               </w:rPr>
               <w:t>3</w:t>
             </w:r>
           </w:hyperlink>
           <w:r>
-            <w:rPr>
-              <w:noProof/>
-            </w:rPr>
             <w:t>]</w:t>
           </w:r>
           <w:r>
@@ -703,6 +722,26 @@
     </w:p>
     <w:p>
       <w:pPr>
+        <w:pStyle w:val="thesistext"/>
+      </w:pPr>
+      <w:r>
+        <w:t>All the text provided in next chapters is dummy text. I added it to show an example of how you have to style your report.</w:t>
+      </w:r>
+      <w:r>
+        <w:t xml:space="preserve"> In case that you are interested in text origin you can search more for </w:t>
+      </w:r>
+      <w:r>
+        <w:rPr>
+          <w:i/>
+        </w:rPr>
+        <w:t xml:space="preserve">Lorem Ipsum </w:t>
+      </w:r>
+      <w:r>
+        <w:t>by googling.</w:t>
+      </w:r>
+    </w:p>
+    <w:p>
+      <w:pPr>
         <w:spacing w:line="276" w:lineRule="auto"/>
         <w:ind w:firstLine="0"/>
         <w:rPr>
@@ -735,10 +774,265 @@
         <w:pStyle w:val="thesistext"/>
       </w:pPr>
       <w:r>
-        <w:t>Write here you theory about this laboratory work. You also can use subheadings to divide information into more logical blocks.</w:t>
-      </w:r>
-      <w:r>
-        <w:t xml:space="preserve"> Following blocks are just examples.</w:t>
+        <w:t xml:space="preserve">Lorem ipsum </w:t>
+      </w:r>
+      <w:proofErr w:type="gramStart"/>
+      <w:r>
+        <w:t>dolor sit</w:t>
+      </w:r>
+      <w:proofErr w:type="gramEnd"/>
+      <w:r>
+        <w:t xml:space="preserve"> amet, consectetuer adipiscing elit. </w:t>
+      </w:r>
+      <w:proofErr w:type="gramStart"/>
+      <w:r>
+        <w:t>Aenean commodo ligula eget dolor.</w:t>
+      </w:r>
+      <w:proofErr w:type="gramEnd"/>
+      <w:r>
+        <w:t xml:space="preserve"> Aenean </w:t>
+      </w:r>
+      <w:proofErr w:type="gramStart"/>
+      <w:r>
+        <w:t>massa</w:t>
+      </w:r>
+      <w:proofErr w:type="gramEnd"/>
+      <w:r>
+        <w:t xml:space="preserve">. Cum sociis natoque penatibus </w:t>
+      </w:r>
+      <w:proofErr w:type="gramStart"/>
+      <w:r>
+        <w:t>et</w:t>
+      </w:r>
+      <w:proofErr w:type="gramEnd"/>
+      <w:r>
+        <w:t xml:space="preserve"> magnis dis parturient montes, nascetur ridiculus mus. Donec quam felis, ultricies nec, pellentesque eu, pretium quis, sem. Nulla consequat massa quis enim. Donec pede justo, fringilla vel, aliquet </w:t>
+      </w:r>
+      <w:proofErr w:type="gramStart"/>
+      <w:r>
+        <w:t>nec</w:t>
+      </w:r>
+      <w:proofErr w:type="gramEnd"/>
+      <w:r>
+        <w:t xml:space="preserve">, vulputate eget, arcu. </w:t>
+      </w:r>
+      <w:proofErr w:type="gramStart"/>
+      <w:r>
+        <w:t>In enim justo, rhoncus ut, imperdiet a, venenatis vitae, justo.</w:t>
+      </w:r>
+      <w:proofErr w:type="gramEnd"/>
+      <w:r>
+        <w:t xml:space="preserve"> </w:t>
+      </w:r>
+      <w:proofErr w:type="gramStart"/>
+      <w:r>
+        <w:t>Nullam dictum felis eu pede mollis pretium.</w:t>
+      </w:r>
+      <w:proofErr w:type="gramEnd"/>
+      <w:r>
+        <w:t xml:space="preserve"> </w:t>
+      </w:r>
+      <w:proofErr w:type="gramStart"/>
+      <w:r>
+        <w:t>Integer tincidunt.</w:t>
+      </w:r>
+      <w:proofErr w:type="gramEnd"/>
+      <w:r>
+        <w:t xml:space="preserve"> </w:t>
+      </w:r>
+      <w:proofErr w:type="gramStart"/>
+      <w:r>
+        <w:t>Cras dapibus.</w:t>
+      </w:r>
+      <w:proofErr w:type="gramEnd"/>
+      <w:r>
+        <w:t xml:space="preserve"> </w:t>
+      </w:r>
+      <w:proofErr w:type="gramStart"/>
+      <w:r>
+        <w:t>Vivamus elementum semper nisi.</w:t>
+      </w:r>
+      <w:proofErr w:type="gramEnd"/>
+      <w:r>
+        <w:t xml:space="preserve"> </w:t>
+      </w:r>
+      <w:proofErr w:type="gramStart"/>
+      <w:r>
+        <w:t>Aenean vulputate eleifend tellus.</w:t>
+      </w:r>
+      <w:proofErr w:type="gramEnd"/>
+    </w:p>
+    <w:p>
+      <w:pPr>
+        <w:pStyle w:val="thesistext"/>
+      </w:pPr>
+      <w:r>
+        <w:t xml:space="preserve">Aenean </w:t>
+      </w:r>
+      <w:proofErr w:type="gramStart"/>
+      <w:r>
+        <w:t>leo</w:t>
+      </w:r>
+      <w:proofErr w:type="gramEnd"/>
+      <w:r>
+        <w:t xml:space="preserve"> ligula, porttitor eu, consequat vitae, eleifend ac, enim. Aliquam lorem ante, dapibus in, viverra quis, feugiat a, tellus. </w:t>
+      </w:r>
+      <w:proofErr w:type="gramStart"/>
+      <w:r>
+        <w:t>Phasellus viverra nulla ut metus varius laoreet.</w:t>
+      </w:r>
+      <w:proofErr w:type="gramEnd"/>
+      <w:r>
+        <w:t xml:space="preserve"> </w:t>
+      </w:r>
+      <w:proofErr w:type="gramStart"/>
+      <w:r>
+        <w:t>Quisque rutrum.</w:t>
+      </w:r>
+      <w:proofErr w:type="gramEnd"/>
+      <w:r>
+        <w:t xml:space="preserve"> </w:t>
+      </w:r>
+      <w:proofErr w:type="gramStart"/>
+      <w:r>
+        <w:t>Aenean imperdiet.</w:t>
+      </w:r>
+      <w:proofErr w:type="gramEnd"/>
+      <w:r>
+        <w:t xml:space="preserve"> </w:t>
+      </w:r>
+      <w:proofErr w:type="gramStart"/>
+      <w:r>
+        <w:t>Etiam ultricies nisi vel augue.</w:t>
+      </w:r>
+      <w:proofErr w:type="gramEnd"/>
+      <w:r>
+        <w:t xml:space="preserve"> </w:t>
+      </w:r>
+      <w:proofErr w:type="gramStart"/>
+      <w:r>
+        <w:t>Curabitur ullamcorper ultricies nisi.</w:t>
+      </w:r>
+      <w:proofErr w:type="gramEnd"/>
+      <w:r>
+        <w:t xml:space="preserve"> </w:t>
+      </w:r>
+      <w:proofErr w:type="gramStart"/>
+      <w:r>
+        <w:t>Nam eget dui.</w:t>
+      </w:r>
+      <w:proofErr w:type="gramEnd"/>
+      <w:r>
+        <w:t xml:space="preserve"> </w:t>
+      </w:r>
+      <w:proofErr w:type="gramStart"/>
+      <w:r>
+        <w:t>Etiam rhoncus.</w:t>
+      </w:r>
+      <w:proofErr w:type="gramEnd"/>
+      <w:r>
+        <w:t xml:space="preserve"> Maecenas tempus, tellus eget condimentum rhoncus, </w:t>
+      </w:r>
+      <w:proofErr w:type="gramStart"/>
+      <w:r>
+        <w:t>sem</w:t>
+      </w:r>
+      <w:proofErr w:type="gramEnd"/>
+      <w:r>
+        <w:t xml:space="preserve"> quam semper libero, sit amet adipiscing sem neque sed ipsum. </w:t>
+      </w:r>
+      <w:proofErr w:type="gramStart"/>
+      <w:r>
+        <w:t>Nam quam nunc, blandit vel, luctus pulvinar, hendrerit id, lorem.</w:t>
+      </w:r>
+      <w:proofErr w:type="gramEnd"/>
+      <w:r>
+        <w:t xml:space="preserve"> Maecenas </w:t>
+      </w:r>
+      <w:proofErr w:type="gramStart"/>
+      <w:r>
+        <w:t>nec</w:t>
+      </w:r>
+      <w:proofErr w:type="gramEnd"/>
+      <w:r>
+        <w:t xml:space="preserve"> odio et ante tincidunt tempus.</w:t>
+      </w:r>
+    </w:p>
+    <w:p>
+      <w:pPr>
+        <w:pStyle w:val="thesistext"/>
+      </w:pPr>
+      <w:proofErr w:type="gramStart"/>
+      <w:r>
+        <w:t>Donec vitae sapien ut libero venenatis faucibus.</w:t>
+      </w:r>
+      <w:proofErr w:type="gramEnd"/>
+      <w:r>
+        <w:t xml:space="preserve"> Nullam quis ante. Etiam sit amet orci eget eros faucibus tincidunt. Duis </w:t>
+      </w:r>
+      <w:proofErr w:type="gramStart"/>
+      <w:r>
+        <w:t>leo</w:t>
+      </w:r>
+      <w:proofErr w:type="gramEnd"/>
+      <w:r>
+        <w:t xml:space="preserve">. Sed fringilla mauris sit amet nibh. </w:t>
+      </w:r>
+      <w:proofErr w:type="gramStart"/>
+      <w:r>
+        <w:t>Donec sodales sagittis magna.</w:t>
+      </w:r>
+      <w:proofErr w:type="gramEnd"/>
+      <w:r>
+        <w:t xml:space="preserve"> Sed consequat, </w:t>
+      </w:r>
+      <w:proofErr w:type="gramStart"/>
+      <w:r>
+        <w:t>leo</w:t>
+      </w:r>
+      <w:proofErr w:type="gramEnd"/>
+      <w:r>
+        <w:t xml:space="preserve"> eget bibendum sodales, augue velit cursus nunc, quis gravida magna mi a libero. </w:t>
+      </w:r>
+      <w:proofErr w:type="gramStart"/>
+      <w:r>
+        <w:t>Fusce vulputate eleifend sapien.</w:t>
+      </w:r>
+      <w:proofErr w:type="gramEnd"/>
+      <w:r>
+        <w:t xml:space="preserve"> Vestibulum </w:t>
+      </w:r>
+      <w:proofErr w:type="gramStart"/>
+      <w:r>
+        <w:t>purus</w:t>
+      </w:r>
+      <w:proofErr w:type="gramEnd"/>
+      <w:r>
+        <w:t xml:space="preserve"> quam, scelerisque ut, mollis sed, nonummy id, metus. </w:t>
+      </w:r>
+      <w:proofErr w:type="gramStart"/>
+      <w:r>
+        <w:t>Nullam accumsan lorem in dui.</w:t>
+      </w:r>
+      <w:proofErr w:type="gramEnd"/>
+      <w:r>
+        <w:t xml:space="preserve"> </w:t>
+      </w:r>
+      <w:proofErr w:type="gramStart"/>
+      <w:r>
+        <w:t>Cras ultricies mi eu turpis hendrerit fringilla.</w:t>
+      </w:r>
+      <w:proofErr w:type="gramEnd"/>
+      <w:r>
+        <w:t xml:space="preserve"> Vestibulum ante ipsum primis in faucibus orci luctus </w:t>
+      </w:r>
+      <w:proofErr w:type="gramStart"/>
+      <w:r>
+        <w:t>et</w:t>
+      </w:r>
+      <w:proofErr w:type="gramEnd"/>
+      <w:r>
+        <w:t xml:space="preserve"> ultrices posuere cubilia Curae; In ac dui quis mi consectetuer lacinia.</w:t>
       </w:r>
     </w:p>
     <w:p>
@@ -766,7 +1060,396 @@
         <w:rPr>
           <w:rFonts w:eastAsia="Times New Roman"/>
         </w:rPr>
-        <w:t>Write useful info here.</w:t>
+        <w:t xml:space="preserve">Lorem ipsum </w:t>
+      </w:r>
+      <w:proofErr w:type="gramStart"/>
+      <w:r>
+        <w:rPr>
+          <w:rFonts w:eastAsia="Times New Roman"/>
+        </w:rPr>
+        <w:t>dolor sit</w:t>
+      </w:r>
+      <w:proofErr w:type="gramEnd"/>
+      <w:r>
+        <w:rPr>
+          <w:rFonts w:eastAsia="Times New Roman"/>
+        </w:rPr>
+        <w:t xml:space="preserve"> amet, consectetuer adipiscing elit. </w:t>
+      </w:r>
+      <w:proofErr w:type="gramStart"/>
+      <w:r>
+        <w:rPr>
+          <w:rFonts w:eastAsia="Times New Roman"/>
+        </w:rPr>
+        <w:t>Aenean commodo ligula eget dolor.</w:t>
+      </w:r>
+      <w:proofErr w:type="gramEnd"/>
+      <w:r>
+        <w:rPr>
+          <w:rFonts w:eastAsia="Times New Roman"/>
+        </w:rPr>
+        <w:t xml:space="preserve"> Aenean </w:t>
+      </w:r>
+      <w:proofErr w:type="gramStart"/>
+      <w:r>
+        <w:rPr>
+          <w:rFonts w:eastAsia="Times New Roman"/>
+        </w:rPr>
+        <w:t>massa</w:t>
+      </w:r>
+      <w:proofErr w:type="gramEnd"/>
+      <w:r>
+        <w:rPr>
+          <w:rFonts w:eastAsia="Times New Roman"/>
+        </w:rPr>
+        <w:t xml:space="preserve">. Cum sociis natoque penatibus </w:t>
+      </w:r>
+      <w:proofErr w:type="gramStart"/>
+      <w:r>
+        <w:rPr>
+          <w:rFonts w:eastAsia="Times New Roman"/>
+        </w:rPr>
+        <w:t>et</w:t>
+      </w:r>
+      <w:proofErr w:type="gramEnd"/>
+      <w:r>
+        <w:rPr>
+          <w:rFonts w:eastAsia="Times New Roman"/>
+        </w:rPr>
+        <w:t xml:space="preserve"> magnis dis parturient montes, nascetur ridiculus mus.</w:t>
+      </w:r>
+    </w:p>
+    <w:p>
+      <w:pPr>
+        <w:pStyle w:val="thesistext"/>
+        <w:rPr>
+          <w:rFonts w:eastAsia="Times New Roman"/>
+        </w:rPr>
+      </w:pPr>
+      <w:r>
+        <w:rPr>
+          <w:rFonts w:eastAsia="Times New Roman"/>
+        </w:rPr>
+        <w:t xml:space="preserve">Donec quam felis, ultricies </w:t>
+      </w:r>
+      <w:proofErr w:type="gramStart"/>
+      <w:r>
+        <w:rPr>
+          <w:rFonts w:eastAsia="Times New Roman"/>
+        </w:rPr>
+        <w:t>nec</w:t>
+      </w:r>
+      <w:proofErr w:type="gramEnd"/>
+      <w:r>
+        <w:rPr>
+          <w:rFonts w:eastAsia="Times New Roman"/>
+        </w:rPr>
+        <w:t xml:space="preserve">, pellentesque eu, pretium quis, sem. Nulla consequat massa quis enim. Donec pede justo, fringilla vel, aliquet </w:t>
+      </w:r>
+      <w:proofErr w:type="gramStart"/>
+      <w:r>
+        <w:rPr>
+          <w:rFonts w:eastAsia="Times New Roman"/>
+        </w:rPr>
+        <w:t>nec</w:t>
+      </w:r>
+      <w:proofErr w:type="gramEnd"/>
+      <w:r>
+        <w:rPr>
+          <w:rFonts w:eastAsia="Times New Roman"/>
+        </w:rPr>
+        <w:t xml:space="preserve">, vulputate eget, arcu.In enim justo, rhoncus ut, imperdiet a, venenatis vitae, justo. </w:t>
+      </w:r>
+      <w:proofErr w:type="gramStart"/>
+      <w:r>
+        <w:rPr>
+          <w:rFonts w:eastAsia="Times New Roman"/>
+        </w:rPr>
+        <w:t>Nullam dictum felis eu pede mollis pretium.</w:t>
+      </w:r>
+      <w:proofErr w:type="gramEnd"/>
+      <w:r>
+        <w:rPr>
+          <w:rFonts w:eastAsia="Times New Roman"/>
+        </w:rPr>
+        <w:t xml:space="preserve"> </w:t>
+      </w:r>
+      <w:proofErr w:type="gramStart"/>
+      <w:r>
+        <w:rPr>
+          <w:rFonts w:eastAsia="Times New Roman"/>
+        </w:rPr>
+        <w:t>Integer tincidunt.</w:t>
+      </w:r>
+      <w:proofErr w:type="gramEnd"/>
+      <w:r>
+        <w:rPr>
+          <w:rFonts w:eastAsia="Times New Roman"/>
+        </w:rPr>
+        <w:t xml:space="preserve"> </w:t>
+      </w:r>
+      <w:proofErr w:type="gramStart"/>
+      <w:r>
+        <w:rPr>
+          <w:rFonts w:eastAsia="Times New Roman"/>
+        </w:rPr>
+        <w:t>Cras dapibus.</w:t>
+      </w:r>
+      <w:proofErr w:type="gramEnd"/>
+      <w:r>
+        <w:rPr>
+          <w:rFonts w:eastAsia="Times New Roman"/>
+        </w:rPr>
+        <w:t xml:space="preserve"> </w:t>
+      </w:r>
+      <w:proofErr w:type="gramStart"/>
+      <w:r>
+        <w:rPr>
+          <w:rFonts w:eastAsia="Times New Roman"/>
+        </w:rPr>
+        <w:t>Vivamus elementum semper nisi.</w:t>
+      </w:r>
+      <w:proofErr w:type="gramEnd"/>
+      <w:r>
+        <w:rPr>
+          <w:rFonts w:eastAsia="Times New Roman"/>
+        </w:rPr>
+        <w:t xml:space="preserve"> </w:t>
+      </w:r>
+      <w:proofErr w:type="gramStart"/>
+      <w:r>
+        <w:rPr>
+          <w:rFonts w:eastAsia="Times New Roman"/>
+        </w:rPr>
+        <w:t>Aenean vulputate eleifend tellus.</w:t>
+      </w:r>
+      <w:proofErr w:type="gramEnd"/>
+    </w:p>
+    <w:p>
+      <w:pPr>
+        <w:pStyle w:val="thesistext"/>
+        <w:rPr>
+          <w:rFonts w:eastAsia="Times New Roman"/>
+        </w:rPr>
+      </w:pPr>
+      <w:r>
+        <w:rPr>
+          <w:rFonts w:eastAsia="Times New Roman"/>
+        </w:rPr>
+        <w:t xml:space="preserve">Aenean </w:t>
+      </w:r>
+      <w:proofErr w:type="gramStart"/>
+      <w:r>
+        <w:rPr>
+          <w:rFonts w:eastAsia="Times New Roman"/>
+        </w:rPr>
+        <w:t>leo</w:t>
+      </w:r>
+      <w:proofErr w:type="gramEnd"/>
+      <w:r>
+        <w:rPr>
+          <w:rFonts w:eastAsia="Times New Roman"/>
+        </w:rPr>
+        <w:t xml:space="preserve"> ligula, porttitor eu, consequat vitae, eleifend ac, enim. Aliquam lorem ante, dapibus in, viverra quis, feugiat a, tellus. </w:t>
+      </w:r>
+      <w:proofErr w:type="gramStart"/>
+      <w:r>
+        <w:rPr>
+          <w:rFonts w:eastAsia="Times New Roman"/>
+        </w:rPr>
+        <w:t>Phasellus viverra nulla ut metus varius laoreet.</w:t>
+      </w:r>
+      <w:proofErr w:type="gramEnd"/>
+      <w:r>
+        <w:rPr>
+          <w:rFonts w:eastAsia="Times New Roman"/>
+        </w:rPr>
+        <w:t xml:space="preserve"> </w:t>
+      </w:r>
+      <w:proofErr w:type="gramStart"/>
+      <w:r>
+        <w:rPr>
+          <w:rFonts w:eastAsia="Times New Roman"/>
+        </w:rPr>
+        <w:t>Quisque rutrum.Aenean imperdiet.</w:t>
+      </w:r>
+      <w:proofErr w:type="gramEnd"/>
+      <w:r>
+        <w:rPr>
+          <w:rFonts w:eastAsia="Times New Roman"/>
+        </w:rPr>
+        <w:t xml:space="preserve"> </w:t>
+      </w:r>
+      <w:proofErr w:type="gramStart"/>
+      <w:r>
+        <w:rPr>
+          <w:rFonts w:eastAsia="Times New Roman"/>
+        </w:rPr>
+        <w:t>Etiam ultricies nisi vel augue.</w:t>
+      </w:r>
+      <w:proofErr w:type="gramEnd"/>
+      <w:r>
+        <w:rPr>
+          <w:rFonts w:eastAsia="Times New Roman"/>
+        </w:rPr>
+        <w:t xml:space="preserve"> </w:t>
+      </w:r>
+      <w:proofErr w:type="gramStart"/>
+      <w:r>
+        <w:rPr>
+          <w:rFonts w:eastAsia="Times New Roman"/>
+        </w:rPr>
+        <w:t>Curabitur ullamcorper ultricies nisi.</w:t>
+      </w:r>
+      <w:proofErr w:type="gramEnd"/>
+      <w:r>
+        <w:rPr>
+          <w:rFonts w:eastAsia="Times New Roman"/>
+        </w:rPr>
+        <w:t xml:space="preserve"> </w:t>
+      </w:r>
+      <w:proofErr w:type="gramStart"/>
+      <w:r>
+        <w:rPr>
+          <w:rFonts w:eastAsia="Times New Roman"/>
+        </w:rPr>
+        <w:t>Nam eget dui.</w:t>
+      </w:r>
+      <w:proofErr w:type="gramEnd"/>
+      <w:r>
+        <w:rPr>
+          <w:rFonts w:eastAsia="Times New Roman"/>
+        </w:rPr>
+        <w:t xml:space="preserve"> </w:t>
+      </w:r>
+      <w:proofErr w:type="gramStart"/>
+      <w:r>
+        <w:rPr>
+          <w:rFonts w:eastAsia="Times New Roman"/>
+        </w:rPr>
+        <w:t>Etiam rhoncus.</w:t>
+      </w:r>
+      <w:proofErr w:type="gramEnd"/>
+      <w:r>
+        <w:rPr>
+          <w:rFonts w:eastAsia="Times New Roman"/>
+        </w:rPr>
+        <w:t xml:space="preserve"> Maecenas tempus, tellus eget condimentum rhoncus, </w:t>
+      </w:r>
+      <w:proofErr w:type="gramStart"/>
+      <w:r>
+        <w:rPr>
+          <w:rFonts w:eastAsia="Times New Roman"/>
+        </w:rPr>
+        <w:t>sem</w:t>
+      </w:r>
+      <w:proofErr w:type="gramEnd"/>
+      <w:r>
+        <w:rPr>
+          <w:rFonts w:eastAsia="Times New Roman"/>
+        </w:rPr>
+        <w:t xml:space="preserve"> quam semper libero, sit amet adipiscing sem neque sed ipsum.</w:t>
+      </w:r>
+    </w:p>
+    <w:p>
+      <w:pPr>
+        <w:pStyle w:val="thesistext"/>
+        <w:rPr>
+          <w:rFonts w:eastAsia="Times New Roman"/>
+        </w:rPr>
+      </w:pPr>
+    </w:p>
+    <w:p>
+      <w:pPr>
+        <w:pStyle w:val="thesistext"/>
+        <w:rPr>
+          <w:rFonts w:eastAsia="Times New Roman"/>
+        </w:rPr>
+      </w:pPr>
+      <w:proofErr w:type="gramStart"/>
+      <w:r>
+        <w:rPr>
+          <w:rFonts w:eastAsia="Times New Roman"/>
+        </w:rPr>
+        <w:lastRenderedPageBreak/>
+        <w:t>Nam quam nunc, blandit vel, luctus pulvinar, hendrerit id, lorem.</w:t>
+      </w:r>
+      <w:proofErr w:type="gramEnd"/>
+      <w:r>
+        <w:rPr>
+          <w:rFonts w:eastAsia="Times New Roman"/>
+        </w:rPr>
+        <w:t xml:space="preserve"> Maecenas </w:t>
+      </w:r>
+      <w:proofErr w:type="gramStart"/>
+      <w:r>
+        <w:rPr>
+          <w:rFonts w:eastAsia="Times New Roman"/>
+        </w:rPr>
+        <w:t>nec</w:t>
+      </w:r>
+      <w:proofErr w:type="gramEnd"/>
+      <w:r>
+        <w:rPr>
+          <w:rFonts w:eastAsia="Times New Roman"/>
+        </w:rPr>
+        <w:t xml:space="preserve"> odio et ante tincidunt tempus. </w:t>
+      </w:r>
+      <w:proofErr w:type="gramStart"/>
+      <w:r>
+        <w:rPr>
+          <w:rFonts w:eastAsia="Times New Roman"/>
+        </w:rPr>
+        <w:t>Donec vitae sapien ut libero venenatis faucibus.</w:t>
+      </w:r>
+      <w:proofErr w:type="gramEnd"/>
+      <w:r>
+        <w:rPr>
+          <w:rFonts w:eastAsia="Times New Roman"/>
+        </w:rPr>
+        <w:t xml:space="preserve"> Nullam quis ante. Etiam sit amet orci eget eros faucibus tincidunt. Duis </w:t>
+      </w:r>
+      <w:proofErr w:type="gramStart"/>
+      <w:r>
+        <w:rPr>
+          <w:rFonts w:eastAsia="Times New Roman"/>
+        </w:rPr>
+        <w:t>leo</w:t>
+      </w:r>
+      <w:proofErr w:type="gramEnd"/>
+      <w:r>
+        <w:rPr>
+          <w:rFonts w:eastAsia="Times New Roman"/>
+        </w:rPr>
+        <w:t xml:space="preserve">. Sed fringilla mauris sit amet nibh. </w:t>
+      </w:r>
+      <w:proofErr w:type="gramStart"/>
+      <w:r>
+        <w:rPr>
+          <w:rFonts w:eastAsia="Times New Roman"/>
+        </w:rPr>
+        <w:t>Donec sodales sagittis magna.</w:t>
+      </w:r>
+      <w:proofErr w:type="gramEnd"/>
+      <w:r>
+        <w:rPr>
+          <w:rFonts w:eastAsia="Times New Roman"/>
+        </w:rPr>
+        <w:t xml:space="preserve"> Sed consequat, </w:t>
+      </w:r>
+      <w:proofErr w:type="gramStart"/>
+      <w:r>
+        <w:rPr>
+          <w:rFonts w:eastAsia="Times New Roman"/>
+        </w:rPr>
+        <w:t>leo</w:t>
+      </w:r>
+      <w:proofErr w:type="gramEnd"/>
+      <w:r>
+        <w:rPr>
+          <w:rFonts w:eastAsia="Times New Roman"/>
+        </w:rPr>
+        <w:t xml:space="preserve"> eget bibendum sodales, augue velit cursus nunc,</w:t>
       </w:r>
     </w:p>
     <w:p>
@@ -788,8 +1471,128 @@
         <w:pStyle w:val="thesistext"/>
       </w:pPr>
       <w:r>
-        <w:t>You’ll meet handles often in win32 API.</w:t>
-      </w:r>
+        <w:t xml:space="preserve">Lorem ipsum </w:t>
+      </w:r>
+      <w:proofErr w:type="gramStart"/>
+      <w:r>
+        <w:t>dolor sit</w:t>
+      </w:r>
+      <w:proofErr w:type="gramEnd"/>
+      <w:r>
+        <w:t xml:space="preserve"> amet, consectetuer adipiscing elit. </w:t>
+      </w:r>
+      <w:proofErr w:type="gramStart"/>
+      <w:r>
+        <w:t>Aenean commodo ligula eget dolor.</w:t>
+      </w:r>
+      <w:proofErr w:type="gramEnd"/>
+      <w:r>
+        <w:t xml:space="preserve"> Aenean </w:t>
+      </w:r>
+      <w:proofErr w:type="gramStart"/>
+      <w:r>
+        <w:t>massa</w:t>
+      </w:r>
+      <w:proofErr w:type="gramEnd"/>
+      <w:r>
+        <w:t xml:space="preserve">. Cum sociis natoque penatibus </w:t>
+      </w:r>
+      <w:proofErr w:type="gramStart"/>
+      <w:r>
+        <w:t>et</w:t>
+      </w:r>
+      <w:proofErr w:type="gramEnd"/>
+      <w:r>
+        <w:t xml:space="preserve"> magnis dis parturient montes, nascetur ridiculus mus. Donec quam felis, ultricies nec, pellentesque eu, pretium quis, sem.</w:t>
+      </w:r>
+    </w:p>
+    <w:p>
+      <w:pPr>
+        <w:pStyle w:val="thesistext"/>
+      </w:pPr>
+      <w:r>
+        <w:t xml:space="preserve">Nulla consequat </w:t>
+      </w:r>
+      <w:proofErr w:type="gramStart"/>
+      <w:r>
+        <w:t>massa</w:t>
+      </w:r>
+      <w:proofErr w:type="gramEnd"/>
+      <w:r>
+        <w:t xml:space="preserve"> quis enim. Donec pede justo, fringilla vel, aliquet </w:t>
+      </w:r>
+      <w:proofErr w:type="gramStart"/>
+      <w:r>
+        <w:t>nec</w:t>
+      </w:r>
+      <w:proofErr w:type="gramEnd"/>
+      <w:r>
+        <w:t xml:space="preserve">, vulputate eget, arcu. </w:t>
+      </w:r>
+      <w:proofErr w:type="gramStart"/>
+      <w:r>
+        <w:t>In enim justo, rhoncus ut, imperdiet a, venenatis vitae, justo.</w:t>
+      </w:r>
+      <w:proofErr w:type="gramEnd"/>
+      <w:r>
+        <w:t xml:space="preserve"> </w:t>
+      </w:r>
+      <w:proofErr w:type="gramStart"/>
+      <w:r>
+        <w:t>Nullam dictum felis eu pede mollis pretium.</w:t>
+      </w:r>
+      <w:proofErr w:type="gramEnd"/>
+      <w:r>
+        <w:t xml:space="preserve"> </w:t>
+      </w:r>
+      <w:proofErr w:type="gramStart"/>
+      <w:r>
+        <w:t>Integer tincidunt.</w:t>
+      </w:r>
+      <w:proofErr w:type="gramEnd"/>
+      <w:r>
+        <w:t xml:space="preserve"> </w:t>
+      </w:r>
+      <w:proofErr w:type="gramStart"/>
+      <w:r>
+        <w:t>Cras dapibus.</w:t>
+      </w:r>
+      <w:proofErr w:type="gramEnd"/>
+      <w:r>
+        <w:t xml:space="preserve"> </w:t>
+      </w:r>
+      <w:proofErr w:type="gramStart"/>
+      <w:r>
+        <w:t>Vivamus elementum semper nisi.</w:t>
+      </w:r>
+      <w:proofErr w:type="gramEnd"/>
+      <w:r>
+        <w:t xml:space="preserve"> </w:t>
+      </w:r>
+      <w:proofErr w:type="gramStart"/>
+      <w:r>
+        <w:t>Aenean vulputate eleifend tellus.</w:t>
+      </w:r>
+      <w:proofErr w:type="gramEnd"/>
+      <w:r>
+        <w:t xml:space="preserve"> Aenean </w:t>
+      </w:r>
+      <w:proofErr w:type="gramStart"/>
+      <w:r>
+        <w:t>leo</w:t>
+      </w:r>
+      <w:proofErr w:type="gramEnd"/>
+      <w:r>
+        <w:t xml:space="preserve"> ligula, porttitor eu, consequat vitae, eleifend ac, enim. </w:t>
+      </w:r>
+      <w:proofErr w:type="gramStart"/>
+      <w:r>
+        <w:t>Aliquam lorem ante, dapi</w:t>
+      </w:r>
+      <w:r>
+        <w:t>bus in, viverra quis, feugiat a.</w:t>
+      </w:r>
+      <w:proofErr w:type="gramEnd"/>
     </w:p>
     <w:p>
       <w:pPr>
@@ -824,61 +1627,686 @@
           <w:rFonts w:cstheme="majorBidi"/>
           <w:szCs w:val="28"/>
         </w:rPr>
-        <w:t>It is about good handlers.</w:t>
-      </w:r>
-    </w:p>
-    <w:p>
-      <w:pPr>
-        <w:pStyle w:val="Heading3"/>
+        <w:t xml:space="preserve">Lorem ipsum </w:t>
+      </w:r>
+      <w:proofErr w:type="gramStart"/>
+      <w:r>
         <w:rPr>
           <w:rStyle w:val="thesistextChar"/>
           <w:rFonts w:cstheme="majorBidi"/>
           <w:szCs w:val="28"/>
         </w:rPr>
-      </w:pPr>
+        <w:t>dolor sit</w:t>
+      </w:r>
+      <w:proofErr w:type="gramEnd"/>
       <w:r>
         <w:rPr>
           <w:rStyle w:val="thesistextChar"/>
           <w:rFonts w:cstheme="majorBidi"/>
           <w:szCs w:val="28"/>
         </w:rPr>
-        <w:t>Bad Windows Handlers</w:t>
-      </w:r>
-    </w:p>
-    <w:p>
-      <w:pPr>
-        <w:pStyle w:val="thesistext"/>
+        <w:t xml:space="preserve"> amet, consectetuer adipiscing elit. </w:t>
+      </w:r>
+      <w:proofErr w:type="gramStart"/>
+      <w:r>
         <w:rPr>
           <w:rStyle w:val="thesistextChar"/>
           <w:rFonts w:cstheme="majorBidi"/>
           <w:szCs w:val="28"/>
         </w:rPr>
-      </w:pPr>
+        <w:t>Aenean commodo ligula eget dolor.</w:t>
+      </w:r>
+      <w:proofErr w:type="gramEnd"/>
       <w:r>
         <w:rPr>
           <w:rStyle w:val="thesistextChar"/>
           <w:rFonts w:cstheme="majorBidi"/>
           <w:szCs w:val="28"/>
         </w:rPr>
-        <w:t>It is about bad handlers</w:t>
-      </w:r>
-    </w:p>
-    <w:p>
-      <w:pPr>
-        <w:spacing w:line="276" w:lineRule="auto"/>
-        <w:ind w:firstLine="0"/>
+        <w:t xml:space="preserve"> Aenean </w:t>
+      </w:r>
+      <w:proofErr w:type="gramStart"/>
+      <w:r>
         <w:rPr>
           <w:rStyle w:val="thesistextChar"/>
           <w:rFonts w:cstheme="majorBidi"/>
           <w:szCs w:val="28"/>
         </w:rPr>
-      </w:pPr>
+        <w:t>massa</w:t>
+      </w:r>
+      <w:proofErr w:type="gramEnd"/>
       <w:r>
         <w:rPr>
           <w:rStyle w:val="thesistextChar"/>
           <w:rFonts w:cstheme="majorBidi"/>
           <w:szCs w:val="28"/>
         </w:rPr>
+        <w:t xml:space="preserve">. Cum sociis natoque penatibus </w:t>
+      </w:r>
+      <w:proofErr w:type="gramStart"/>
+      <w:r>
+        <w:rPr>
+          <w:rStyle w:val="thesistextChar"/>
+          <w:rFonts w:cstheme="majorBidi"/>
+          <w:szCs w:val="28"/>
+        </w:rPr>
+        <w:t>et</w:t>
+      </w:r>
+      <w:proofErr w:type="gramEnd"/>
+      <w:r>
+        <w:rPr>
+          <w:rStyle w:val="thesistextChar"/>
+          <w:rFonts w:cstheme="majorBidi"/>
+          <w:szCs w:val="28"/>
+        </w:rPr>
+        <w:t xml:space="preserve"> magnis dis parturient montes, nascetur ridiculus mus. Donec quam felis, ultricies nec, pellentesque eu, pretium quis, sem. Nulla consequat massa quis enim. Donec pede justo, fringilla vel, aliquet </w:t>
+      </w:r>
+      <w:proofErr w:type="gramStart"/>
+      <w:r>
+        <w:rPr>
+          <w:rStyle w:val="thesistextChar"/>
+          <w:rFonts w:cstheme="majorBidi"/>
+          <w:szCs w:val="28"/>
+        </w:rPr>
+        <w:t>nec</w:t>
+      </w:r>
+      <w:proofErr w:type="gramEnd"/>
+      <w:r>
+        <w:rPr>
+          <w:rStyle w:val="thesistextChar"/>
+          <w:rFonts w:cstheme="majorBidi"/>
+          <w:szCs w:val="28"/>
+        </w:rPr>
+        <w:t>, vulputate eget, arcu.</w:t>
+      </w:r>
+    </w:p>
+    <w:p>
+      <w:pPr>
+        <w:pStyle w:val="thesistext"/>
+        <w:rPr>
+          <w:rStyle w:val="thesistextChar"/>
+          <w:rFonts w:cstheme="majorBidi"/>
+          <w:szCs w:val="28"/>
+        </w:rPr>
+      </w:pPr>
+      <w:proofErr w:type="gramStart"/>
+      <w:r>
+        <w:rPr>
+          <w:rStyle w:val="thesistextChar"/>
+          <w:rFonts w:cstheme="majorBidi"/>
+          <w:szCs w:val="28"/>
+        </w:rPr>
+        <w:t>In enim justo, rhoncus ut, imperdiet a, venenatis vitae, justo.</w:t>
+      </w:r>
+      <w:proofErr w:type="gramEnd"/>
+      <w:r>
+        <w:rPr>
+          <w:rStyle w:val="thesistextChar"/>
+          <w:rFonts w:cstheme="majorBidi"/>
+          <w:szCs w:val="28"/>
+        </w:rPr>
+        <w:t xml:space="preserve"> </w:t>
+      </w:r>
+      <w:proofErr w:type="gramStart"/>
+      <w:r>
+        <w:rPr>
+          <w:rStyle w:val="thesistextChar"/>
+          <w:rFonts w:cstheme="majorBidi"/>
+          <w:szCs w:val="28"/>
+        </w:rPr>
+        <w:t>Nullam dictum felis eu pede mollis pretium.</w:t>
+      </w:r>
+      <w:proofErr w:type="gramEnd"/>
+      <w:r>
+        <w:rPr>
+          <w:rStyle w:val="thesistextChar"/>
+          <w:rFonts w:cstheme="majorBidi"/>
+          <w:szCs w:val="28"/>
+        </w:rPr>
+        <w:t xml:space="preserve"> </w:t>
+      </w:r>
+      <w:proofErr w:type="gramStart"/>
+      <w:r>
+        <w:rPr>
+          <w:rStyle w:val="thesistextChar"/>
+          <w:rFonts w:cstheme="majorBidi"/>
+          <w:szCs w:val="28"/>
+        </w:rPr>
+        <w:t>Integer tincidunt.</w:t>
+      </w:r>
+      <w:proofErr w:type="gramEnd"/>
+      <w:r>
+        <w:rPr>
+          <w:rStyle w:val="thesistextChar"/>
+          <w:rFonts w:cstheme="majorBidi"/>
+          <w:szCs w:val="28"/>
+        </w:rPr>
+        <w:t xml:space="preserve"> </w:t>
+      </w:r>
+      <w:proofErr w:type="gramStart"/>
+      <w:r>
+        <w:rPr>
+          <w:rStyle w:val="thesistextChar"/>
+          <w:rFonts w:cstheme="majorBidi"/>
+          <w:szCs w:val="28"/>
+        </w:rPr>
+        <w:t>Cras dapibus.</w:t>
+      </w:r>
+      <w:proofErr w:type="gramEnd"/>
+      <w:r>
+        <w:rPr>
+          <w:rStyle w:val="thesistextChar"/>
+          <w:rFonts w:cstheme="majorBidi"/>
+          <w:szCs w:val="28"/>
+        </w:rPr>
+        <w:t xml:space="preserve"> </w:t>
+      </w:r>
+      <w:proofErr w:type="gramStart"/>
+      <w:r>
+        <w:rPr>
+          <w:rStyle w:val="thesistextChar"/>
+          <w:rFonts w:cstheme="majorBidi"/>
+          <w:szCs w:val="28"/>
+        </w:rPr>
+        <w:t>Vivamus elementum semper nisi.</w:t>
+      </w:r>
+      <w:proofErr w:type="gramEnd"/>
+      <w:r>
+        <w:rPr>
+          <w:rStyle w:val="thesistextChar"/>
+          <w:rFonts w:cstheme="majorBidi"/>
+          <w:szCs w:val="28"/>
+        </w:rPr>
+        <w:t xml:space="preserve"> </w:t>
+      </w:r>
+      <w:proofErr w:type="gramStart"/>
+      <w:r>
+        <w:rPr>
+          <w:rStyle w:val="thesistextChar"/>
+          <w:rFonts w:cstheme="majorBidi"/>
+          <w:szCs w:val="28"/>
+        </w:rPr>
+        <w:t>Aenean vulputate eleifend tellus.</w:t>
+      </w:r>
+      <w:proofErr w:type="gramEnd"/>
+      <w:r>
+        <w:rPr>
+          <w:rStyle w:val="thesistextChar"/>
+          <w:rFonts w:cstheme="majorBidi"/>
+          <w:szCs w:val="28"/>
+        </w:rPr>
+        <w:t xml:space="preserve"> Aenean </w:t>
+      </w:r>
+      <w:proofErr w:type="gramStart"/>
+      <w:r>
+        <w:rPr>
+          <w:rStyle w:val="thesistextChar"/>
+          <w:rFonts w:cstheme="majorBidi"/>
+          <w:szCs w:val="28"/>
+        </w:rPr>
+        <w:t>leo</w:t>
+      </w:r>
+      <w:proofErr w:type="gramEnd"/>
+      <w:r>
+        <w:rPr>
+          <w:rStyle w:val="thesistextChar"/>
+          <w:rFonts w:cstheme="majorBidi"/>
+          <w:szCs w:val="28"/>
+        </w:rPr>
+        <w:t xml:space="preserve"> ligula, porttitor eu, consequat vitae, eleifend ac, enim. Aliquam lorem ante, dapibus in, viverra quis, feugiat a, tellus.</w:t>
+      </w:r>
+    </w:p>
+    <w:p>
+      <w:pPr>
+        <w:pStyle w:val="Heading3"/>
+        <w:rPr>
+          <w:rStyle w:val="thesistextChar"/>
+          <w:rFonts w:cstheme="majorBidi"/>
+          <w:szCs w:val="28"/>
+        </w:rPr>
+      </w:pPr>
+      <w:r>
+        <w:rPr>
+          <w:rStyle w:val="thesistextChar"/>
+          <w:rFonts w:cstheme="majorBidi"/>
+          <w:szCs w:val="28"/>
+        </w:rPr>
+        <w:t>Bad Windows Handlers</w:t>
+      </w:r>
+    </w:p>
+    <w:p>
+      <w:pPr>
+        <w:pStyle w:val="thesistext"/>
+        <w:rPr>
+          <w:rStyle w:val="thesistextChar"/>
+          <w:rFonts w:cstheme="majorBidi"/>
+          <w:szCs w:val="28"/>
+        </w:rPr>
+      </w:pPr>
+      <w:r>
+        <w:rPr>
+          <w:rStyle w:val="thesistextChar"/>
+          <w:rFonts w:cstheme="majorBidi"/>
+          <w:szCs w:val="28"/>
+        </w:rPr>
+        <w:t xml:space="preserve">Lorem ipsum </w:t>
+      </w:r>
+      <w:proofErr w:type="gramStart"/>
+      <w:r>
+        <w:rPr>
+          <w:rStyle w:val="thesistextChar"/>
+          <w:rFonts w:cstheme="majorBidi"/>
+          <w:szCs w:val="28"/>
+        </w:rPr>
+        <w:t>dolor sit</w:t>
+      </w:r>
+      <w:proofErr w:type="gramEnd"/>
+      <w:r>
+        <w:rPr>
+          <w:rStyle w:val="thesistextChar"/>
+          <w:rFonts w:cstheme="majorBidi"/>
+          <w:szCs w:val="28"/>
+        </w:rPr>
+        <w:t xml:space="preserve"> amet, consectetuer adipiscing elit. </w:t>
+      </w:r>
+      <w:proofErr w:type="gramStart"/>
+      <w:r>
+        <w:rPr>
+          <w:rStyle w:val="thesistextChar"/>
+          <w:rFonts w:cstheme="majorBidi"/>
+          <w:szCs w:val="28"/>
+        </w:rPr>
+        <w:t>Aenean commodo ligula eget dolor.</w:t>
+      </w:r>
+      <w:proofErr w:type="gramEnd"/>
+      <w:r>
+        <w:rPr>
+          <w:rStyle w:val="thesistextChar"/>
+          <w:rFonts w:cstheme="majorBidi"/>
+          <w:szCs w:val="28"/>
+        </w:rPr>
+        <w:t xml:space="preserve"> Aenean </w:t>
+      </w:r>
+      <w:proofErr w:type="gramStart"/>
+      <w:r>
+        <w:rPr>
+          <w:rStyle w:val="thesistextChar"/>
+          <w:rFonts w:cstheme="majorBidi"/>
+          <w:szCs w:val="28"/>
+        </w:rPr>
+        <w:t>massa</w:t>
+      </w:r>
+      <w:proofErr w:type="gramEnd"/>
+      <w:r>
+        <w:rPr>
+          <w:rStyle w:val="thesistextChar"/>
+          <w:rFonts w:cstheme="majorBidi"/>
+          <w:szCs w:val="28"/>
+        </w:rPr>
+        <w:t xml:space="preserve">. Cum sociis natoque penatibus </w:t>
+      </w:r>
+      <w:proofErr w:type="gramStart"/>
+      <w:r>
+        <w:rPr>
+          <w:rStyle w:val="thesistextChar"/>
+          <w:rFonts w:cstheme="majorBidi"/>
+          <w:szCs w:val="28"/>
+        </w:rPr>
+        <w:t>et</w:t>
+      </w:r>
+      <w:proofErr w:type="gramEnd"/>
+      <w:r>
+        <w:rPr>
+          <w:rStyle w:val="thesistextChar"/>
+          <w:rFonts w:cstheme="majorBidi"/>
+          <w:szCs w:val="28"/>
+        </w:rPr>
+        <w:t xml:space="preserve"> magnis dis parturient montes, nascetur ridiculus mus. Donec quam felis, ultricies nec, pellentesque eu, pretium quis, sem. Nulla consequat massa quis enim. Donec pede justo, fringilla vel, aliquet </w:t>
+      </w:r>
+      <w:proofErr w:type="gramStart"/>
+      <w:r>
+        <w:rPr>
+          <w:rStyle w:val="thesistextChar"/>
+          <w:rFonts w:cstheme="majorBidi"/>
+          <w:szCs w:val="28"/>
+        </w:rPr>
+        <w:t>nec</w:t>
+      </w:r>
+      <w:proofErr w:type="gramEnd"/>
+      <w:r>
+        <w:rPr>
+          <w:rStyle w:val="thesistextChar"/>
+          <w:rFonts w:cstheme="majorBidi"/>
+          <w:szCs w:val="28"/>
+        </w:rPr>
+        <w:t>, vulputate eget, arcu.</w:t>
+      </w:r>
+    </w:p>
+    <w:p>
+      <w:pPr>
+        <w:pStyle w:val="thesistext"/>
+        <w:rPr>
+          <w:rStyle w:val="thesistextChar"/>
+          <w:rFonts w:cstheme="majorBidi"/>
+          <w:szCs w:val="28"/>
+        </w:rPr>
+      </w:pPr>
+      <w:proofErr w:type="gramStart"/>
+      <w:r>
+        <w:rPr>
+          <w:rStyle w:val="thesistextChar"/>
+          <w:rFonts w:cstheme="majorBidi"/>
+          <w:szCs w:val="28"/>
+        </w:rPr>
+        <w:t>In enim justo, rhoncus ut, imperdiet a, venenatis vitae, justo.</w:t>
+      </w:r>
+      <w:proofErr w:type="gramEnd"/>
+      <w:r>
+        <w:rPr>
+          <w:rStyle w:val="thesistextChar"/>
+          <w:rFonts w:cstheme="majorBidi"/>
+          <w:szCs w:val="28"/>
+        </w:rPr>
+        <w:t xml:space="preserve"> </w:t>
+      </w:r>
+      <w:proofErr w:type="gramStart"/>
+      <w:r>
+        <w:rPr>
+          <w:rStyle w:val="thesistextChar"/>
+          <w:rFonts w:cstheme="majorBidi"/>
+          <w:szCs w:val="28"/>
+        </w:rPr>
+        <w:t>Nullam dictum felis eu pede mollis pretium.</w:t>
+      </w:r>
+      <w:proofErr w:type="gramEnd"/>
+      <w:r>
+        <w:rPr>
+          <w:rStyle w:val="thesistextChar"/>
+          <w:rFonts w:cstheme="majorBidi"/>
+          <w:szCs w:val="28"/>
+        </w:rPr>
+        <w:t xml:space="preserve"> </w:t>
+      </w:r>
+      <w:proofErr w:type="gramStart"/>
+      <w:r>
+        <w:rPr>
+          <w:rStyle w:val="thesistextChar"/>
+          <w:rFonts w:cstheme="majorBidi"/>
+          <w:szCs w:val="28"/>
+        </w:rPr>
+        <w:t>Integer tincidunt.</w:t>
+      </w:r>
+      <w:proofErr w:type="gramEnd"/>
+      <w:r>
+        <w:rPr>
+          <w:rStyle w:val="thesistextChar"/>
+          <w:rFonts w:cstheme="majorBidi"/>
+          <w:szCs w:val="28"/>
+        </w:rPr>
+        <w:t xml:space="preserve"> </w:t>
+      </w:r>
+      <w:proofErr w:type="gramStart"/>
+      <w:r>
+        <w:rPr>
+          <w:rStyle w:val="thesistextChar"/>
+          <w:rFonts w:cstheme="majorBidi"/>
+          <w:szCs w:val="28"/>
+        </w:rPr>
+        <w:t>Cras dapibus.</w:t>
+      </w:r>
+      <w:proofErr w:type="gramEnd"/>
+      <w:r>
+        <w:rPr>
+          <w:rStyle w:val="thesistextChar"/>
+          <w:rFonts w:cstheme="majorBidi"/>
+          <w:szCs w:val="28"/>
+        </w:rPr>
+        <w:t xml:space="preserve"> </w:t>
+      </w:r>
+      <w:proofErr w:type="gramStart"/>
+      <w:r>
+        <w:rPr>
+          <w:rStyle w:val="thesistextChar"/>
+          <w:rFonts w:cstheme="majorBidi"/>
+          <w:szCs w:val="28"/>
+        </w:rPr>
+        <w:t>Vivamus elementum semper nisi.</w:t>
+      </w:r>
+      <w:proofErr w:type="gramEnd"/>
+      <w:r>
+        <w:rPr>
+          <w:rStyle w:val="thesistextChar"/>
+          <w:rFonts w:cstheme="majorBidi"/>
+          <w:szCs w:val="28"/>
+        </w:rPr>
+        <w:t xml:space="preserve"> </w:t>
+      </w:r>
+      <w:proofErr w:type="gramStart"/>
+      <w:r>
+        <w:rPr>
+          <w:rStyle w:val="thesistextChar"/>
+          <w:rFonts w:cstheme="majorBidi"/>
+          <w:szCs w:val="28"/>
+        </w:rPr>
+        <w:t>Aenean vulputate eleifend tellus.</w:t>
+      </w:r>
+      <w:proofErr w:type="gramEnd"/>
+      <w:r>
+        <w:rPr>
+          <w:rStyle w:val="thesistextChar"/>
+          <w:rFonts w:cstheme="majorBidi"/>
+          <w:szCs w:val="28"/>
+        </w:rPr>
+        <w:t xml:space="preserve"> Aenean </w:t>
+      </w:r>
+      <w:proofErr w:type="gramStart"/>
+      <w:r>
+        <w:rPr>
+          <w:rStyle w:val="thesistextChar"/>
+          <w:rFonts w:cstheme="majorBidi"/>
+          <w:szCs w:val="28"/>
+        </w:rPr>
+        <w:t>leo</w:t>
+      </w:r>
+      <w:proofErr w:type="gramEnd"/>
+      <w:r>
+        <w:rPr>
+          <w:rStyle w:val="thesistextChar"/>
+          <w:rFonts w:cstheme="majorBidi"/>
+          <w:szCs w:val="28"/>
+        </w:rPr>
+        <w:t xml:space="preserve"> ligula, porttitor eu, consequat vitae, eleifend ac, enim. Aliquam lorem ante, dapibus in, viverra quis, feugiat a, tellus.</w:t>
+      </w:r>
+    </w:p>
+    <w:p>
+      <w:pPr>
+        <w:pStyle w:val="thesistext"/>
+        <w:rPr>
+          <w:rStyle w:val="thesistextChar"/>
+          <w:rFonts w:cstheme="majorBidi"/>
+          <w:szCs w:val="28"/>
+        </w:rPr>
+      </w:pPr>
+      <w:proofErr w:type="gramStart"/>
+      <w:r>
+        <w:rPr>
+          <w:rStyle w:val="thesistextChar"/>
+          <w:rFonts w:cstheme="majorBidi"/>
+          <w:szCs w:val="28"/>
+        </w:rPr>
+        <w:t>Phasellus viverra nulla ut metus varius laoreet.</w:t>
+      </w:r>
+      <w:proofErr w:type="gramEnd"/>
+      <w:r>
+        <w:rPr>
+          <w:rStyle w:val="thesistextChar"/>
+          <w:rFonts w:cstheme="majorBidi"/>
+          <w:szCs w:val="28"/>
+        </w:rPr>
+        <w:t xml:space="preserve"> </w:t>
+      </w:r>
+      <w:proofErr w:type="gramStart"/>
+      <w:r>
+        <w:rPr>
+          <w:rStyle w:val="thesistextChar"/>
+          <w:rFonts w:cstheme="majorBidi"/>
+          <w:szCs w:val="28"/>
+        </w:rPr>
+        <w:t>Quisque rutrum.</w:t>
+      </w:r>
+      <w:proofErr w:type="gramEnd"/>
+      <w:r>
+        <w:rPr>
+          <w:rStyle w:val="thesistextChar"/>
+          <w:rFonts w:cstheme="majorBidi"/>
+          <w:szCs w:val="28"/>
+        </w:rPr>
+        <w:t xml:space="preserve"> </w:t>
+      </w:r>
+      <w:proofErr w:type="gramStart"/>
+      <w:r>
+        <w:rPr>
+          <w:rStyle w:val="thesistextChar"/>
+          <w:rFonts w:cstheme="majorBidi"/>
+          <w:szCs w:val="28"/>
+        </w:rPr>
+        <w:t>Aenean imperdiet.</w:t>
+      </w:r>
+      <w:proofErr w:type="gramEnd"/>
+      <w:r>
+        <w:rPr>
+          <w:rStyle w:val="thesistextChar"/>
+          <w:rFonts w:cstheme="majorBidi"/>
+          <w:szCs w:val="28"/>
+        </w:rPr>
+        <w:t xml:space="preserve"> </w:t>
+      </w:r>
+      <w:proofErr w:type="gramStart"/>
+      <w:r>
+        <w:rPr>
+          <w:rStyle w:val="thesistextChar"/>
+          <w:rFonts w:cstheme="majorBidi"/>
+          <w:szCs w:val="28"/>
+        </w:rPr>
+        <w:t>Etiam ultricies nisi vel augue.</w:t>
+      </w:r>
+      <w:proofErr w:type="gramEnd"/>
+      <w:r>
+        <w:rPr>
+          <w:rStyle w:val="thesistextChar"/>
+          <w:rFonts w:cstheme="majorBidi"/>
+          <w:szCs w:val="28"/>
+        </w:rPr>
+        <w:t xml:space="preserve"> </w:t>
+      </w:r>
+      <w:proofErr w:type="gramStart"/>
+      <w:r>
+        <w:rPr>
+          <w:rStyle w:val="thesistextChar"/>
+          <w:rFonts w:cstheme="majorBidi"/>
+          <w:szCs w:val="28"/>
+        </w:rPr>
+        <w:t>Curabitur ullamcorper ultricies nisi.</w:t>
+      </w:r>
+      <w:proofErr w:type="gramEnd"/>
+      <w:r>
+        <w:rPr>
+          <w:rStyle w:val="thesistextChar"/>
+          <w:rFonts w:cstheme="majorBidi"/>
+          <w:szCs w:val="28"/>
+        </w:rPr>
+        <w:t xml:space="preserve"> </w:t>
+      </w:r>
+      <w:proofErr w:type="gramStart"/>
+      <w:r>
+        <w:rPr>
+          <w:rStyle w:val="thesistextChar"/>
+          <w:rFonts w:cstheme="majorBidi"/>
+          <w:szCs w:val="28"/>
+        </w:rPr>
+        <w:t>Nam eget dui.</w:t>
+      </w:r>
+      <w:proofErr w:type="gramEnd"/>
+      <w:r>
+        <w:rPr>
+          <w:rStyle w:val="thesistextChar"/>
+          <w:rFonts w:cstheme="majorBidi"/>
+          <w:szCs w:val="28"/>
+        </w:rPr>
+        <w:t xml:space="preserve"> </w:t>
+      </w:r>
+      <w:proofErr w:type="gramStart"/>
+      <w:r>
+        <w:rPr>
+          <w:rStyle w:val="thesistextChar"/>
+          <w:rFonts w:cstheme="majorBidi"/>
+          <w:szCs w:val="28"/>
+        </w:rPr>
+        <w:t>Etiam rhoncus.</w:t>
+      </w:r>
+      <w:proofErr w:type="gramEnd"/>
+      <w:r>
+        <w:rPr>
+          <w:rStyle w:val="thesistextChar"/>
+          <w:rFonts w:cstheme="majorBidi"/>
+          <w:szCs w:val="28"/>
+        </w:rPr>
+        <w:t xml:space="preserve"> Maecenas tempus, </w:t>
+      </w:r>
+      <w:r>
+        <w:rPr>
+          <w:rStyle w:val="thesistextChar"/>
+          <w:rFonts w:cstheme="majorBidi"/>
+          <w:szCs w:val="28"/>
+        </w:rPr>
+        <w:lastRenderedPageBreak/>
+        <w:t xml:space="preserve">tellus eget condimentum rhoncus, </w:t>
+      </w:r>
+      <w:proofErr w:type="gramStart"/>
+      <w:r>
+        <w:rPr>
+          <w:rStyle w:val="thesistextChar"/>
+          <w:rFonts w:cstheme="majorBidi"/>
+          <w:szCs w:val="28"/>
+        </w:rPr>
+        <w:t>sem</w:t>
+      </w:r>
+      <w:proofErr w:type="gramEnd"/>
+      <w:r>
+        <w:rPr>
+          <w:rStyle w:val="thesistextChar"/>
+          <w:rFonts w:cstheme="majorBidi"/>
+          <w:szCs w:val="28"/>
+        </w:rPr>
+        <w:t xml:space="preserve"> quam semper libero, sit amet adipiscing sem neque sed ipsum. </w:t>
+      </w:r>
+      <w:proofErr w:type="gramStart"/>
+      <w:r>
+        <w:rPr>
+          <w:rStyle w:val="thesistextChar"/>
+          <w:rFonts w:cstheme="majorBidi"/>
+          <w:szCs w:val="28"/>
+        </w:rPr>
+        <w:t>Nam quam nunc, blandit vel, luctus pulvinar, hendrerit id, lorem.</w:t>
+      </w:r>
+      <w:proofErr w:type="gramEnd"/>
+    </w:p>
+    <w:p>
+      <w:pPr>
+        <w:spacing w:line="276" w:lineRule="auto"/>
+        <w:ind w:firstLine="0"/>
+        <w:rPr>
+          <w:rStyle w:val="thesistextChar"/>
+          <w:rFonts w:cstheme="majorBidi"/>
+          <w:szCs w:val="28"/>
+        </w:rPr>
+      </w:pPr>
+      <w:r>
+        <w:rPr>
+          <w:rStyle w:val="thesistextChar"/>
+          <w:rFonts w:cstheme="majorBidi"/>
+          <w:szCs w:val="28"/>
+        </w:rPr>
         <w:br w:type="page"/>
       </w:r>
     </w:p>
@@ -916,7 +2344,2286 @@
         <w:pStyle w:val="thesistext"/>
       </w:pPr>
       <w:r>
-        <w:t xml:space="preserve">Write here step by step what you did in laboratory work, and why you did certain decisions. If you need to give a reference to a code, add it into Appendixes section, and give a reference to it. </w:t>
+        <w:t xml:space="preserve">Lorem ipsum </w:t>
+      </w:r>
+      <w:proofErr w:type="gramStart"/>
+      <w:r>
+        <w:t>dolor sit</w:t>
+      </w:r>
+      <w:proofErr w:type="gramEnd"/>
+      <w:r>
+        <w:t xml:space="preserve"> amet, consectetuer adipiscing elit. </w:t>
+      </w:r>
+      <w:proofErr w:type="gramStart"/>
+      <w:r>
+        <w:t>Aenean commodo ligula eget dolor.</w:t>
+      </w:r>
+      <w:proofErr w:type="gramEnd"/>
+      <w:r>
+        <w:t xml:space="preserve"> Aenean </w:t>
+      </w:r>
+      <w:proofErr w:type="gramStart"/>
+      <w:r>
+        <w:t>massa</w:t>
+      </w:r>
+      <w:proofErr w:type="gramEnd"/>
+      <w:r>
+        <w:t xml:space="preserve">. Cum sociis natoque penatibus </w:t>
+      </w:r>
+      <w:proofErr w:type="gramStart"/>
+      <w:r>
+        <w:t>et</w:t>
+      </w:r>
+      <w:proofErr w:type="gramEnd"/>
+      <w:r>
+        <w:t xml:space="preserve"> magnis dis parturient montes, nascetur ridiculus mus. Donec quam felis, ultricies nec, pellentesque eu, pretium quis, sem. Nulla consequat massa quis enim. Donec pede justo, fringilla vel, aliquet </w:t>
+      </w:r>
+      <w:proofErr w:type="gramStart"/>
+      <w:r>
+        <w:t>nec</w:t>
+      </w:r>
+      <w:proofErr w:type="gramEnd"/>
+      <w:r>
+        <w:t xml:space="preserve">, vulputate eget, arcu. </w:t>
+      </w:r>
+      <w:proofErr w:type="gramStart"/>
+      <w:r>
+        <w:t>In enim justo, rhoncus ut, imperdiet a, venenatis vitae, justo.</w:t>
+      </w:r>
+      <w:proofErr w:type="gramEnd"/>
+    </w:p>
+    <w:p>
+      <w:pPr>
+        <w:pStyle w:val="thesistext"/>
+      </w:pPr>
+      <w:proofErr w:type="gramStart"/>
+      <w:r>
+        <w:t>Nullam dictum felis eu pede mollis pretium.</w:t>
+      </w:r>
+      <w:proofErr w:type="gramEnd"/>
+      <w:r>
+        <w:t xml:space="preserve"> </w:t>
+      </w:r>
+      <w:proofErr w:type="gramStart"/>
+      <w:r>
+        <w:t>Integer tincidunt.</w:t>
+      </w:r>
+      <w:proofErr w:type="gramEnd"/>
+      <w:r>
+        <w:t xml:space="preserve"> </w:t>
+      </w:r>
+      <w:proofErr w:type="gramStart"/>
+      <w:r>
+        <w:t>Cras dapibus.</w:t>
+      </w:r>
+      <w:proofErr w:type="gramEnd"/>
+      <w:r>
+        <w:t xml:space="preserve"> </w:t>
+      </w:r>
+      <w:proofErr w:type="gramStart"/>
+      <w:r>
+        <w:t>Vivamus elementum semper nisi.</w:t>
+      </w:r>
+      <w:proofErr w:type="gramEnd"/>
+      <w:r>
+        <w:t xml:space="preserve"> </w:t>
+      </w:r>
+      <w:proofErr w:type="gramStart"/>
+      <w:r>
+        <w:t>Aenean vulputate eleifend tellus.</w:t>
+      </w:r>
+      <w:proofErr w:type="gramEnd"/>
+      <w:r>
+        <w:t xml:space="preserve"> Aenean </w:t>
+      </w:r>
+      <w:proofErr w:type="gramStart"/>
+      <w:r>
+        <w:t>leo</w:t>
+      </w:r>
+      <w:proofErr w:type="gramEnd"/>
+      <w:r>
+        <w:t xml:space="preserve"> ligula, porttitor eu, consequat vitae, eleifend ac, enim. Aliquam lorem ante, dapibus in, viverra quis, feugiat a, tellus. </w:t>
+      </w:r>
+      <w:proofErr w:type="gramStart"/>
+      <w:r>
+        <w:t>Phasellus viverra nulla ut metus varius laoreet.</w:t>
+      </w:r>
+      <w:proofErr w:type="gramEnd"/>
+      <w:r>
+        <w:t xml:space="preserve"> </w:t>
+      </w:r>
+      <w:proofErr w:type="gramStart"/>
+      <w:r>
+        <w:t>Quisque rutrum.</w:t>
+      </w:r>
+      <w:proofErr w:type="gramEnd"/>
+      <w:r>
+        <w:t xml:space="preserve"> </w:t>
+      </w:r>
+      <w:proofErr w:type="gramStart"/>
+      <w:r>
+        <w:t>Aenean imperdiet.</w:t>
+      </w:r>
+      <w:proofErr w:type="gramEnd"/>
+      <w:r>
+        <w:t xml:space="preserve"> </w:t>
+      </w:r>
+      <w:proofErr w:type="gramStart"/>
+      <w:r>
+        <w:t>Etiam ultricies nisi vel augue.</w:t>
+      </w:r>
+      <w:proofErr w:type="gramEnd"/>
+      <w:r>
+        <w:t xml:space="preserve"> </w:t>
+      </w:r>
+      <w:proofErr w:type="gramStart"/>
+      <w:r>
+        <w:t>Curabitur ullamcorper ultricies nisi.</w:t>
+      </w:r>
+      <w:proofErr w:type="gramEnd"/>
+    </w:p>
+    <w:p>
+      <w:pPr>
+        <w:pStyle w:val="thesistext"/>
+      </w:pPr>
+      <w:proofErr w:type="gramStart"/>
+      <w:r>
+        <w:t>Nam eget dui.</w:t>
+      </w:r>
+      <w:proofErr w:type="gramEnd"/>
+      <w:r>
+        <w:t xml:space="preserve"> </w:t>
+      </w:r>
+      <w:proofErr w:type="gramStart"/>
+      <w:r>
+        <w:t>Etiam rhoncus.</w:t>
+      </w:r>
+      <w:proofErr w:type="gramEnd"/>
+      <w:r>
+        <w:t xml:space="preserve"> Maecenas tempus, tellus eget condimentum rhoncus, </w:t>
+      </w:r>
+      <w:proofErr w:type="gramStart"/>
+      <w:r>
+        <w:t>sem</w:t>
+      </w:r>
+      <w:proofErr w:type="gramEnd"/>
+      <w:r>
+        <w:t xml:space="preserve"> quam semper libero, sit amet adipiscing sem neque sed ipsum. </w:t>
+      </w:r>
+      <w:proofErr w:type="gramStart"/>
+      <w:r>
+        <w:t>Nam quam nunc, blandit vel, luctus pulvinar, hendrerit id, lorem.</w:t>
+      </w:r>
+      <w:proofErr w:type="gramEnd"/>
+      <w:r>
+        <w:t xml:space="preserve"> Maecenas </w:t>
+      </w:r>
+      <w:proofErr w:type="gramStart"/>
+      <w:r>
+        <w:t>nec</w:t>
+      </w:r>
+      <w:proofErr w:type="gramEnd"/>
+      <w:r>
+        <w:t xml:space="preserve"> odio et ante tincidunt tempus. </w:t>
+      </w:r>
+      <w:proofErr w:type="gramStart"/>
+      <w:r>
+        <w:t>Donec vitae sapien ut libero venenatis faucibus.</w:t>
+      </w:r>
+      <w:proofErr w:type="gramEnd"/>
+      <w:r>
+        <w:t xml:space="preserve"> Nullam quis ante</w:t>
+      </w:r>
+      <w:r>
+        <w:t xml:space="preserve"> (</w:t>
+      </w:r>
+      <w:r>
+        <w:fldChar w:fldCharType="begin"/>
+      </w:r>
+      <w:r>
+        <w:instrText xml:space="preserve"> REF _Ref351484673 \h </w:instrText>
+      </w:r>
+      <w:r>
+        <w:fldChar w:fldCharType="separate"/>
+      </w:r>
+      <w:r>
+        <w:t xml:space="preserve">Figure </w:t>
+      </w:r>
+      <w:r>
+        <w:rPr>
+          <w:noProof/>
+        </w:rPr>
+        <w:t>2</w:t>
+      </w:r>
+      <w:r>
+        <w:t>.</w:t>
+      </w:r>
+      <w:r>
+        <w:rPr>
+          <w:noProof/>
+        </w:rPr>
+        <w:t>1</w:t>
+      </w:r>
+      <w:r>
+        <w:fldChar w:fldCharType="end"/>
+      </w:r>
+      <w:r>
+        <w:t>)</w:t>
+      </w:r>
+      <w:r>
+        <w:t xml:space="preserve">. Etiam sit amet orci eget eros faucibus tincidunt. Duis </w:t>
+      </w:r>
+      <w:proofErr w:type="gramStart"/>
+      <w:r>
+        <w:t>leo</w:t>
+      </w:r>
+      <w:proofErr w:type="gramEnd"/>
+      <w:r>
+        <w:t>. Sed fringilla mauris sit amet nibh.</w:t>
+      </w:r>
+    </w:p>
+    <w:p>
+      <w:pPr>
+        <w:pStyle w:val="thesistext"/>
+        <w:keepNext/>
+        <w:jc w:val="center"/>
+      </w:pPr>
+      <w:r>
+        <w:rPr>
+          <w:noProof/>
+          <w:lang w:val="ru-RU" w:eastAsia="ru-RU"/>
+        </w:rPr>
+        <w:drawing>
+          <wp:inline distT="0" distB="0" distL="0" distR="0" wp14:anchorId="3D6CB8E9" wp14:editId="0EFEA075">
+            <wp:extent cx="3618000" cy="2379600"/>
+            <wp:effectExtent l="0" t="0" r="0" b="0"/>
+            <wp:docPr id="5" name="Picture 5"/>
+            <wp:cNvGraphicFramePr>
+              <a:graphicFrameLocks xmlns:a="http://schemas.openxmlformats.org/drawingml/2006/main" noChangeAspect="1"/>
+            </wp:cNvGraphicFramePr>
+            <a:graphic xmlns:a="http://schemas.openxmlformats.org/drawingml/2006/main">
+              <a:graphicData uri="http://schemas.openxmlformats.org/drawingml/2006/picture">
+                <pic:pic xmlns:pic="http://schemas.openxmlformats.org/drawingml/2006/picture">
+                  <pic:nvPicPr>
+                    <pic:cNvPr id="0" name="image.png"/>
+                    <pic:cNvPicPr/>
+                  </pic:nvPicPr>
+                  <pic:blipFill>
+                    <a:blip r:embed="rId10">
+                      <a:extLst>
+                        <a:ext uri="{28A0092B-C50C-407E-A947-70E740481C1C}">
+                          <a14:useLocalDpi xmlns:a14="http://schemas.microsoft.com/office/drawing/2010/main" val="0"/>
+                        </a:ext>
+                      </a:extLst>
+                    </a:blip>
+                    <a:stretch>
+                      <a:fillRect/>
+                    </a:stretch>
+                  </pic:blipFill>
+                  <pic:spPr>
+                    <a:xfrm>
+                      <a:off x="0" y="0"/>
+                      <a:ext cx="3618000" cy="2379600"/>
+                    </a:xfrm>
+                    <a:prstGeom prst="rect">
+                      <a:avLst/>
+                    </a:prstGeom>
+                  </pic:spPr>
+                </pic:pic>
+              </a:graphicData>
+            </a:graphic>
+          </wp:inline>
+        </w:drawing>
+      </w:r>
+    </w:p>
+    <w:p>
+      <w:pPr>
+        <w:pStyle w:val="Caption"/>
+        <w:jc w:val="center"/>
+      </w:pPr>
+      <w:bookmarkStart w:id="3" w:name="_Ref351484673"/>
+      <w:proofErr w:type="gramStart"/>
+      <w:r>
+        <w:t xml:space="preserve">Figure </w:t>
+      </w:r>
+      <w:fldSimple w:instr=" STYLEREF 1 \s ">
+        <w:r>
+          <w:rPr>
+            <w:noProof/>
+          </w:rPr>
+          <w:t>2</w:t>
+        </w:r>
+      </w:fldSimple>
+      <w:r>
+        <w:t>.</w:t>
+      </w:r>
+      <w:proofErr w:type="gramEnd"/>
+      <w:r>
+        <w:fldChar w:fldCharType="begin"/>
+      </w:r>
+      <w:r>
+        <w:instrText xml:space="preserve"> SEQ Figure \* ARABIC \s 1 </w:instrText>
+      </w:r>
+      <w:r>
+        <w:fldChar w:fldCharType="separate"/>
+      </w:r>
+      <w:r>
+        <w:rPr>
+          <w:noProof/>
+        </w:rPr>
+        <w:t>1</w:t>
+      </w:r>
+      <w:r>
+        <w:fldChar w:fldCharType="end"/>
+      </w:r>
+      <w:bookmarkEnd w:id="3"/>
+      <w:r>
+        <w:t xml:space="preserve"> – Home Styles</w:t>
+      </w:r>
+    </w:p>
+    <w:p>
+      <w:pPr>
+        <w:pStyle w:val="thesistext"/>
+      </w:pPr>
+      <w:proofErr w:type="gramStart"/>
+      <w:r>
+        <w:t>Donec sodales sagittis magna.</w:t>
+      </w:r>
+      <w:proofErr w:type="gramEnd"/>
+      <w:r>
+        <w:t xml:space="preserve"> Sed consequat, </w:t>
+      </w:r>
+      <w:proofErr w:type="gramStart"/>
+      <w:r>
+        <w:t>leo</w:t>
+      </w:r>
+      <w:proofErr w:type="gramEnd"/>
+      <w:r>
+        <w:t xml:space="preserve"> eget bibendum sodales, augue velit cursus nunc, quis gravida magna mi a libero. </w:t>
+      </w:r>
+      <w:proofErr w:type="gramStart"/>
+      <w:r>
+        <w:t>Fusce vulputate eleifend sapien.</w:t>
+      </w:r>
+      <w:proofErr w:type="gramEnd"/>
+      <w:r>
+        <w:t xml:space="preserve"> Vestibulum </w:t>
+      </w:r>
+      <w:proofErr w:type="gramStart"/>
+      <w:r>
+        <w:t>purus</w:t>
+      </w:r>
+      <w:proofErr w:type="gramEnd"/>
+      <w:r>
+        <w:t xml:space="preserve"> quam, scelerisque ut, mollis sed, nonummy id, metus. </w:t>
+      </w:r>
+      <w:proofErr w:type="gramStart"/>
+      <w:r>
+        <w:t>Nullam accumsan lorem in dui.</w:t>
+      </w:r>
+      <w:proofErr w:type="gramEnd"/>
+      <w:r>
+        <w:t xml:space="preserve"> </w:t>
+      </w:r>
+      <w:proofErr w:type="gramStart"/>
+      <w:r>
+        <w:t>Cras ultricies mi eu turpis hendrerit fringilla.</w:t>
+      </w:r>
+      <w:proofErr w:type="gramEnd"/>
+      <w:r>
+        <w:t xml:space="preserve"> Vestibulum ante ipsum primis in faucibus orci luctus </w:t>
+      </w:r>
+      <w:proofErr w:type="gramStart"/>
+      <w:r>
+        <w:t>et</w:t>
+      </w:r>
+      <w:proofErr w:type="gramEnd"/>
+      <w:r>
+        <w:t xml:space="preserve"> ultrices posuere cubilia Curae; In ac dui quis mi consectetuer lacinia. Nam pretium turpis </w:t>
+      </w:r>
+      <w:proofErr w:type="gramStart"/>
+      <w:r>
+        <w:t>et</w:t>
+      </w:r>
+      <w:proofErr w:type="gramEnd"/>
+      <w:r>
+        <w:t xml:space="preserve"> arcu. Duis arcu tortor, suscipit eget, imperdiet </w:t>
+      </w:r>
+      <w:proofErr w:type="gramStart"/>
+      <w:r>
+        <w:t>nec</w:t>
+      </w:r>
+      <w:proofErr w:type="gramEnd"/>
+      <w:r>
+        <w:t xml:space="preserve">, imperdiet iaculis, ipsum. </w:t>
+      </w:r>
+      <w:proofErr w:type="gramStart"/>
+      <w:r>
+        <w:t>Sed aliquam ultrices mauris.</w:t>
+      </w:r>
+      <w:proofErr w:type="gramEnd"/>
+      <w:r>
+        <w:t xml:space="preserve"> Integer ante arcu, accumsan a, consectetuer eget, </w:t>
+      </w:r>
+      <w:r>
+        <w:lastRenderedPageBreak/>
+        <w:t xml:space="preserve">posuere ut, mauris. </w:t>
+      </w:r>
+      <w:proofErr w:type="gramStart"/>
+      <w:r>
+        <w:t>Praesent adipiscing.</w:t>
+      </w:r>
+      <w:proofErr w:type="gramEnd"/>
+      <w:r>
+        <w:t xml:space="preserve"> </w:t>
+      </w:r>
+      <w:proofErr w:type="gramStart"/>
+      <w:r>
+        <w:t>Phasellus ullamcorper ipsum rutrum nunc.</w:t>
+      </w:r>
+      <w:proofErr w:type="gramEnd"/>
+      <w:r>
+        <w:t xml:space="preserve"> </w:t>
+      </w:r>
+      <w:proofErr w:type="gramStart"/>
+      <w:r>
+        <w:t>Nunc nonummy metus.</w:t>
+      </w:r>
+      <w:proofErr w:type="gramEnd"/>
+      <w:r>
+        <w:t xml:space="preserve"> </w:t>
+      </w:r>
+      <w:proofErr w:type="gramStart"/>
+      <w:r>
+        <w:t>Vestibulum volutpat pretium libero.</w:t>
+      </w:r>
+      <w:proofErr w:type="gramEnd"/>
+      <w:r>
+        <w:t xml:space="preserve"> </w:t>
+      </w:r>
+      <w:proofErr w:type="gramStart"/>
+      <w:r>
+        <w:t>Cras id dui.</w:t>
+      </w:r>
+      <w:proofErr w:type="gramEnd"/>
+      <w:r>
+        <w:t xml:space="preserve"> </w:t>
+      </w:r>
+      <w:proofErr w:type="gramStart"/>
+      <w:r>
+        <w:t>Aenean ut</w:t>
+      </w:r>
+      <w:r>
+        <w:t>.</w:t>
+      </w:r>
+      <w:proofErr w:type="gramEnd"/>
+    </w:p>
+    <w:p>
+      <w:pPr>
+        <w:pStyle w:val="thesistext"/>
+        <w:rPr>
+          <w:rStyle w:val="thesistextChar"/>
+          <w:rFonts w:cstheme="majorBidi"/>
+          <w:szCs w:val="28"/>
+        </w:rPr>
+      </w:pPr>
+      <w:r>
+        <w:rPr>
+          <w:rStyle w:val="thesistextChar"/>
+          <w:rFonts w:cstheme="majorBidi"/>
+          <w:szCs w:val="28"/>
+        </w:rPr>
+        <w:t>Today both server-side and client-side processing exist and evolve as these are two different solutions for different tasks, and depending on problem you can determine which one fits you better.</w:t>
+      </w:r>
+    </w:p>
+    <w:p>
+      <w:pPr>
+        <w:pStyle w:val="Tabletitle"/>
+        <w:rPr>
+          <w:rStyle w:val="thesistextChar"/>
+          <w:rFonts w:cstheme="majorBidi"/>
+          <w:szCs w:val="28"/>
+        </w:rPr>
+      </w:pPr>
+      <w:r>
+        <w:rPr>
+          <w:rStyle w:val="thesistextChar"/>
+          <w:rFonts w:cstheme="majorBidi"/>
+          <w:szCs w:val="28"/>
+        </w:rPr>
+        <w:t>Table 1.1 Comparison between client-side and server-side processing</w:t>
+      </w:r>
+    </w:p>
+    <w:tbl>
+      <w:tblPr>
+        <w:tblStyle w:val="TableGrid"/>
+        <w:tblW w:w="0" w:type="auto"/>
+        <w:tblInd w:w="108" w:type="dxa"/>
+        <w:tblLook w:val="04A0" w:firstRow="1" w:lastRow="0" w:firstColumn="1" w:lastColumn="0" w:noHBand="0" w:noVBand="1"/>
+      </w:tblPr>
+      <w:tblGrid>
+        <w:gridCol w:w="7371"/>
+        <w:gridCol w:w="1418"/>
+        <w:gridCol w:w="1417"/>
+      </w:tblGrid>
+      <w:tr>
+        <w:tc>
+          <w:tcPr>
+            <w:tcW w:w="7371" w:type="dxa"/>
+          </w:tcPr>
+          <w:p>
+            <w:pPr>
+              <w:pStyle w:val="thesistext"/>
+              <w:ind w:firstLine="0"/>
+              <w:rPr>
+                <w:rStyle w:val="thesistextChar"/>
+                <w:rFonts w:cstheme="majorBidi"/>
+                <w:b/>
+                <w:szCs w:val="28"/>
+              </w:rPr>
+            </w:pPr>
+            <w:r>
+              <w:rPr>
+                <w:rStyle w:val="thesistextChar"/>
+                <w:rFonts w:cstheme="majorBidi"/>
+                <w:b/>
+                <w:szCs w:val="28"/>
+              </w:rPr>
+              <w:t>Feature</w:t>
+            </w:r>
+          </w:p>
+        </w:tc>
+        <w:tc>
+          <w:tcPr>
+            <w:tcW w:w="1418" w:type="dxa"/>
+          </w:tcPr>
+          <w:p>
+            <w:pPr>
+              <w:pStyle w:val="thesistext"/>
+              <w:ind w:firstLine="0"/>
+              <w:rPr>
+                <w:rStyle w:val="thesistextChar"/>
+                <w:rFonts w:cstheme="majorBidi"/>
+                <w:b/>
+                <w:szCs w:val="28"/>
+              </w:rPr>
+            </w:pPr>
+            <w:r>
+              <w:rPr>
+                <w:rStyle w:val="thesistextChar"/>
+                <w:rFonts w:cstheme="majorBidi"/>
+                <w:b/>
+                <w:szCs w:val="28"/>
+              </w:rPr>
+              <w:t>Client-side</w:t>
+            </w:r>
+          </w:p>
+        </w:tc>
+        <w:tc>
+          <w:tcPr>
+            <w:tcW w:w="1417" w:type="dxa"/>
+          </w:tcPr>
+          <w:p>
+            <w:pPr>
+              <w:pStyle w:val="thesistext"/>
+              <w:ind w:firstLine="0"/>
+              <w:rPr>
+                <w:rStyle w:val="thesistextChar"/>
+                <w:rFonts w:cstheme="majorBidi"/>
+                <w:b/>
+                <w:szCs w:val="28"/>
+              </w:rPr>
+            </w:pPr>
+            <w:r>
+              <w:rPr>
+                <w:rStyle w:val="thesistextChar"/>
+                <w:rFonts w:cstheme="majorBidi"/>
+                <w:b/>
+                <w:szCs w:val="28"/>
+              </w:rPr>
+              <w:t>Server-side</w:t>
+            </w:r>
+          </w:p>
+        </w:tc>
+      </w:tr>
+      <w:tr>
+        <w:tc>
+          <w:tcPr>
+            <w:tcW w:w="7371" w:type="dxa"/>
+          </w:tcPr>
+          <w:p>
+            <w:pPr>
+              <w:pStyle w:val="thesistext"/>
+              <w:ind w:firstLine="0"/>
+              <w:rPr>
+                <w:rStyle w:val="thesistextChar"/>
+                <w:rFonts w:cstheme="majorBidi"/>
+                <w:szCs w:val="28"/>
+              </w:rPr>
+            </w:pPr>
+            <w:r>
+              <w:rPr>
+                <w:rStyle w:val="thesistextChar"/>
+                <w:rFonts w:cstheme="majorBidi"/>
+                <w:szCs w:val="28"/>
+              </w:rPr>
+              <w:t>Immediate response time</w:t>
+            </w:r>
+          </w:p>
+        </w:tc>
+        <w:tc>
+          <w:tcPr>
+            <w:tcW w:w="1418" w:type="dxa"/>
+          </w:tcPr>
+          <w:p>
+            <w:pPr>
+              <w:pStyle w:val="thesistext"/>
+              <w:ind w:firstLine="0"/>
+              <w:rPr>
+                <w:rStyle w:val="thesistextChar"/>
+                <w:rFonts w:cstheme="majorBidi"/>
+                <w:szCs w:val="28"/>
+              </w:rPr>
+            </w:pPr>
+            <w:r>
+              <w:rPr>
+                <w:rStyle w:val="thesistextChar"/>
+                <w:rFonts w:cstheme="majorBidi"/>
+                <w:szCs w:val="28"/>
+              </w:rPr>
+              <w:t>+</w:t>
+            </w:r>
+          </w:p>
+        </w:tc>
+        <w:tc>
+          <w:tcPr>
+            <w:tcW w:w="1417" w:type="dxa"/>
+          </w:tcPr>
+          <w:p>
+            <w:pPr>
+              <w:pStyle w:val="thesistext"/>
+              <w:ind w:firstLine="0"/>
+              <w:rPr>
+                <w:rStyle w:val="thesistextChar"/>
+                <w:rFonts w:cstheme="majorBidi"/>
+                <w:szCs w:val="28"/>
+              </w:rPr>
+            </w:pPr>
+            <w:r>
+              <w:rPr>
+                <w:rStyle w:val="thesistextChar"/>
+                <w:rFonts w:cstheme="majorBidi"/>
+                <w:szCs w:val="28"/>
+              </w:rPr>
+              <w:t>-</w:t>
+            </w:r>
+          </w:p>
+        </w:tc>
+      </w:tr>
+      <w:tr>
+        <w:tc>
+          <w:tcPr>
+            <w:tcW w:w="7371" w:type="dxa"/>
+          </w:tcPr>
+          <w:p>
+            <w:pPr>
+              <w:pStyle w:val="thesistext"/>
+              <w:ind w:firstLine="0"/>
+              <w:rPr>
+                <w:rStyle w:val="thesistextChar"/>
+                <w:rFonts w:cstheme="majorBidi"/>
+                <w:szCs w:val="28"/>
+              </w:rPr>
+            </w:pPr>
+            <w:r>
+              <w:rPr>
+                <w:rStyle w:val="thesistextChar"/>
+                <w:rFonts w:cstheme="majorBidi"/>
+                <w:szCs w:val="28"/>
+              </w:rPr>
+              <w:t>Requires permanent internet connection</w:t>
+            </w:r>
+          </w:p>
+        </w:tc>
+        <w:tc>
+          <w:tcPr>
+            <w:tcW w:w="1418" w:type="dxa"/>
+          </w:tcPr>
+          <w:p>
+            <w:pPr>
+              <w:pStyle w:val="thesistext"/>
+              <w:ind w:firstLine="0"/>
+              <w:rPr>
+                <w:rStyle w:val="thesistextChar"/>
+                <w:rFonts w:cstheme="majorBidi"/>
+                <w:szCs w:val="28"/>
+              </w:rPr>
+            </w:pPr>
+            <w:r>
+              <w:rPr>
+                <w:rStyle w:val="thesistextChar"/>
+                <w:rFonts w:cstheme="majorBidi"/>
+                <w:szCs w:val="28"/>
+              </w:rPr>
+              <w:t>+</w:t>
+            </w:r>
+          </w:p>
+        </w:tc>
+        <w:tc>
+          <w:tcPr>
+            <w:tcW w:w="1417" w:type="dxa"/>
+          </w:tcPr>
+          <w:p>
+            <w:pPr>
+              <w:pStyle w:val="thesistext"/>
+              <w:ind w:firstLine="0"/>
+              <w:rPr>
+                <w:rStyle w:val="thesistextChar"/>
+                <w:rFonts w:cstheme="majorBidi"/>
+                <w:szCs w:val="28"/>
+              </w:rPr>
+            </w:pPr>
+            <w:r>
+              <w:rPr>
+                <w:rStyle w:val="thesistextChar"/>
+                <w:rFonts w:cstheme="majorBidi"/>
+                <w:szCs w:val="28"/>
+              </w:rPr>
+              <w:t>-</w:t>
+            </w:r>
+          </w:p>
+        </w:tc>
+      </w:tr>
+      <w:tr>
+        <w:tc>
+          <w:tcPr>
+            <w:tcW w:w="7371" w:type="dxa"/>
+          </w:tcPr>
+          <w:p>
+            <w:pPr>
+              <w:pStyle w:val="thesistext"/>
+              <w:ind w:firstLine="0"/>
+              <w:rPr>
+                <w:rStyle w:val="thesistextChar"/>
+                <w:rFonts w:cstheme="majorBidi"/>
+                <w:szCs w:val="28"/>
+              </w:rPr>
+            </w:pPr>
+            <w:r>
+              <w:rPr>
+                <w:rStyle w:val="thesistextChar"/>
+                <w:rFonts w:cstheme="majorBidi"/>
+                <w:szCs w:val="28"/>
+              </w:rPr>
+              <w:t>Reliance on user hardware and software</w:t>
+            </w:r>
+          </w:p>
+        </w:tc>
+        <w:tc>
+          <w:tcPr>
+            <w:tcW w:w="1418" w:type="dxa"/>
+          </w:tcPr>
+          <w:p>
+            <w:pPr>
+              <w:pStyle w:val="thesistext"/>
+              <w:ind w:firstLine="0"/>
+              <w:rPr>
+                <w:rStyle w:val="thesistextChar"/>
+                <w:rFonts w:cstheme="majorBidi"/>
+                <w:szCs w:val="28"/>
+              </w:rPr>
+            </w:pPr>
+            <w:r>
+              <w:rPr>
+                <w:rStyle w:val="thesistextChar"/>
+                <w:rFonts w:cstheme="majorBidi"/>
+                <w:szCs w:val="28"/>
+              </w:rPr>
+              <w:t>-</w:t>
+            </w:r>
+          </w:p>
+        </w:tc>
+        <w:tc>
+          <w:tcPr>
+            <w:tcW w:w="1417" w:type="dxa"/>
+          </w:tcPr>
+          <w:p>
+            <w:pPr>
+              <w:pStyle w:val="thesistext"/>
+              <w:ind w:firstLine="0"/>
+              <w:rPr>
+                <w:rStyle w:val="thesistextChar"/>
+                <w:rFonts w:cstheme="majorBidi"/>
+                <w:szCs w:val="28"/>
+              </w:rPr>
+            </w:pPr>
+            <w:r>
+              <w:rPr>
+                <w:rStyle w:val="thesistextChar"/>
+                <w:rFonts w:cstheme="majorBidi"/>
+                <w:szCs w:val="28"/>
+              </w:rPr>
+              <w:t>+</w:t>
+            </w:r>
+          </w:p>
+        </w:tc>
+      </w:tr>
+      <w:tr>
+        <w:tc>
+          <w:tcPr>
+            <w:tcW w:w="7371" w:type="dxa"/>
+          </w:tcPr>
+          <w:p>
+            <w:pPr>
+              <w:pStyle w:val="thesistext"/>
+              <w:ind w:firstLine="0"/>
+              <w:rPr>
+                <w:rStyle w:val="thesistextChar"/>
+                <w:rFonts w:cstheme="majorBidi"/>
+                <w:szCs w:val="28"/>
+              </w:rPr>
+            </w:pPr>
+            <w:r>
+              <w:rPr>
+                <w:rStyle w:val="thesistextChar"/>
+                <w:rFonts w:cstheme="majorBidi"/>
+                <w:szCs w:val="28"/>
+              </w:rPr>
+              <w:t>Affected by the processing speed of the user’s computer</w:t>
+            </w:r>
+          </w:p>
+        </w:tc>
+        <w:tc>
+          <w:tcPr>
+            <w:tcW w:w="1418" w:type="dxa"/>
+          </w:tcPr>
+          <w:p>
+            <w:pPr>
+              <w:pStyle w:val="thesistext"/>
+              <w:ind w:firstLine="0"/>
+              <w:rPr>
+                <w:rStyle w:val="thesistextChar"/>
+                <w:rFonts w:cstheme="majorBidi"/>
+                <w:szCs w:val="28"/>
+              </w:rPr>
+            </w:pPr>
+            <w:r>
+              <w:rPr>
+                <w:rStyle w:val="thesistextChar"/>
+                <w:rFonts w:cstheme="majorBidi"/>
+                <w:szCs w:val="28"/>
+              </w:rPr>
+              <w:t>-</w:t>
+            </w:r>
+          </w:p>
+        </w:tc>
+        <w:tc>
+          <w:tcPr>
+            <w:tcW w:w="1417" w:type="dxa"/>
+          </w:tcPr>
+          <w:p>
+            <w:pPr>
+              <w:pStyle w:val="thesistext"/>
+              <w:ind w:firstLine="0"/>
+              <w:rPr>
+                <w:rStyle w:val="thesistextChar"/>
+                <w:rFonts w:cstheme="majorBidi"/>
+                <w:szCs w:val="28"/>
+              </w:rPr>
+            </w:pPr>
+            <w:r>
+              <w:rPr>
+                <w:rStyle w:val="thesistextChar"/>
+                <w:rFonts w:cstheme="majorBidi"/>
+                <w:szCs w:val="28"/>
+              </w:rPr>
+              <w:t>+</w:t>
+            </w:r>
+          </w:p>
+        </w:tc>
+      </w:tr>
+      <w:tr>
+        <w:tc>
+          <w:tcPr>
+            <w:tcW w:w="7371" w:type="dxa"/>
+          </w:tcPr>
+          <w:p>
+            <w:pPr>
+              <w:pStyle w:val="thesistext"/>
+              <w:ind w:firstLine="0"/>
+              <w:rPr>
+                <w:rStyle w:val="thesistextChar"/>
+                <w:rFonts w:cstheme="majorBidi"/>
+                <w:szCs w:val="28"/>
+              </w:rPr>
+            </w:pPr>
+            <w:r>
+              <w:rPr>
+                <w:rStyle w:val="thesistextChar"/>
+                <w:rFonts w:cstheme="majorBidi"/>
+                <w:szCs w:val="28"/>
+              </w:rPr>
+              <w:t>System core developed just for one OS and specific software</w:t>
+            </w:r>
+          </w:p>
+        </w:tc>
+        <w:tc>
+          <w:tcPr>
+            <w:tcW w:w="1418" w:type="dxa"/>
+          </w:tcPr>
+          <w:p>
+            <w:pPr>
+              <w:pStyle w:val="thesistext"/>
+              <w:ind w:firstLine="0"/>
+              <w:rPr>
+                <w:rStyle w:val="thesistextChar"/>
+                <w:rFonts w:cstheme="majorBidi"/>
+                <w:szCs w:val="28"/>
+              </w:rPr>
+            </w:pPr>
+            <w:r>
+              <w:rPr>
+                <w:rStyle w:val="thesistextChar"/>
+                <w:rFonts w:cstheme="majorBidi"/>
+                <w:szCs w:val="28"/>
+              </w:rPr>
+              <w:t>-</w:t>
+            </w:r>
+          </w:p>
+        </w:tc>
+        <w:tc>
+          <w:tcPr>
+            <w:tcW w:w="1417" w:type="dxa"/>
+          </w:tcPr>
+          <w:p>
+            <w:pPr>
+              <w:pStyle w:val="thesistext"/>
+              <w:ind w:firstLine="0"/>
+              <w:rPr>
+                <w:rStyle w:val="thesistextChar"/>
+                <w:rFonts w:cstheme="majorBidi"/>
+                <w:szCs w:val="28"/>
+              </w:rPr>
+            </w:pPr>
+            <w:r>
+              <w:rPr>
+                <w:rStyle w:val="thesistextChar"/>
+                <w:rFonts w:cstheme="majorBidi"/>
+                <w:szCs w:val="28"/>
+              </w:rPr>
+              <w:t>+</w:t>
+            </w:r>
+          </w:p>
+        </w:tc>
+      </w:tr>
+      <w:tr>
+        <w:tc>
+          <w:tcPr>
+            <w:tcW w:w="7371" w:type="dxa"/>
+          </w:tcPr>
+          <w:p>
+            <w:pPr>
+              <w:pStyle w:val="thesistext"/>
+              <w:ind w:firstLine="0"/>
+              <w:rPr>
+                <w:rStyle w:val="thesistextChar"/>
+                <w:rFonts w:cstheme="majorBidi"/>
+                <w:szCs w:val="28"/>
+              </w:rPr>
+            </w:pPr>
+            <w:r>
+              <w:rPr>
+                <w:rStyle w:val="thesistextChar"/>
+                <w:rFonts w:cstheme="majorBidi"/>
+                <w:szCs w:val="28"/>
+              </w:rPr>
+              <w:t>Processing the same information just once (using caching)</w:t>
+            </w:r>
+          </w:p>
+        </w:tc>
+        <w:tc>
+          <w:tcPr>
+            <w:tcW w:w="1418" w:type="dxa"/>
+          </w:tcPr>
+          <w:p>
+            <w:pPr>
+              <w:pStyle w:val="thesistext"/>
+              <w:ind w:firstLine="0"/>
+              <w:rPr>
+                <w:rStyle w:val="thesistextChar"/>
+                <w:rFonts w:cstheme="majorBidi"/>
+                <w:szCs w:val="28"/>
+              </w:rPr>
+            </w:pPr>
+            <w:r>
+              <w:rPr>
+                <w:rStyle w:val="thesistextChar"/>
+                <w:rFonts w:cstheme="majorBidi"/>
+                <w:szCs w:val="28"/>
+              </w:rPr>
+              <w:t>-</w:t>
+            </w:r>
+          </w:p>
+        </w:tc>
+        <w:tc>
+          <w:tcPr>
+            <w:tcW w:w="1417" w:type="dxa"/>
+          </w:tcPr>
+          <w:p>
+            <w:pPr>
+              <w:pStyle w:val="thesistext"/>
+              <w:ind w:firstLine="0"/>
+              <w:rPr>
+                <w:rStyle w:val="thesistextChar"/>
+                <w:rFonts w:cstheme="majorBidi"/>
+                <w:szCs w:val="28"/>
+              </w:rPr>
+            </w:pPr>
+            <w:r>
+              <w:rPr>
+                <w:rStyle w:val="thesistextChar"/>
+                <w:rFonts w:cstheme="majorBidi"/>
+                <w:szCs w:val="28"/>
+              </w:rPr>
+              <w:t>+</w:t>
+            </w:r>
+          </w:p>
+        </w:tc>
+      </w:tr>
+      <w:tr>
+        <w:tc>
+          <w:tcPr>
+            <w:tcW w:w="7371" w:type="dxa"/>
+          </w:tcPr>
+          <w:p>
+            <w:pPr>
+              <w:pStyle w:val="thesistext"/>
+              <w:ind w:firstLine="0"/>
+              <w:rPr>
+                <w:rStyle w:val="thesistextChar"/>
+                <w:rFonts w:cstheme="majorBidi"/>
+                <w:szCs w:val="28"/>
+              </w:rPr>
+            </w:pPr>
+            <w:r>
+              <w:rPr>
+                <w:rStyle w:val="thesistextChar"/>
+                <w:rFonts w:cstheme="majorBidi"/>
+                <w:szCs w:val="28"/>
+              </w:rPr>
+              <w:t>Instant system and data update</w:t>
+            </w:r>
+          </w:p>
+        </w:tc>
+        <w:tc>
+          <w:tcPr>
+            <w:tcW w:w="1418" w:type="dxa"/>
+          </w:tcPr>
+          <w:p>
+            <w:pPr>
+              <w:pStyle w:val="thesistext"/>
+              <w:ind w:firstLine="0"/>
+              <w:rPr>
+                <w:rStyle w:val="thesistextChar"/>
+                <w:rFonts w:cstheme="majorBidi"/>
+                <w:szCs w:val="28"/>
+              </w:rPr>
+            </w:pPr>
+            <w:r>
+              <w:rPr>
+                <w:rStyle w:val="thesistextChar"/>
+                <w:rFonts w:cstheme="majorBidi"/>
+                <w:szCs w:val="28"/>
+              </w:rPr>
+              <w:t>-</w:t>
+            </w:r>
+          </w:p>
+        </w:tc>
+        <w:tc>
+          <w:tcPr>
+            <w:tcW w:w="1417" w:type="dxa"/>
+          </w:tcPr>
+          <w:p>
+            <w:pPr>
+              <w:pStyle w:val="thesistext"/>
+              <w:ind w:firstLine="0"/>
+              <w:rPr>
+                <w:rStyle w:val="thesistextChar"/>
+                <w:rFonts w:cstheme="majorBidi"/>
+                <w:szCs w:val="28"/>
+              </w:rPr>
+            </w:pPr>
+            <w:r>
+              <w:rPr>
+                <w:rStyle w:val="thesistextChar"/>
+                <w:rFonts w:cstheme="majorBidi"/>
+                <w:szCs w:val="28"/>
+              </w:rPr>
+              <w:t>+</w:t>
+            </w:r>
+          </w:p>
+        </w:tc>
+      </w:tr>
+      <w:tr>
+        <w:tc>
+          <w:tcPr>
+            <w:tcW w:w="7371" w:type="dxa"/>
+          </w:tcPr>
+          <w:p>
+            <w:pPr>
+              <w:pStyle w:val="thesistext"/>
+              <w:ind w:firstLine="0"/>
+              <w:rPr>
+                <w:rStyle w:val="thesistextChar"/>
+                <w:rFonts w:cstheme="majorBidi"/>
+                <w:szCs w:val="28"/>
+              </w:rPr>
+            </w:pPr>
+            <w:r>
+              <w:rPr>
+                <w:rStyle w:val="thesistextChar"/>
+                <w:rFonts w:cstheme="majorBidi"/>
+                <w:szCs w:val="28"/>
+              </w:rPr>
+              <w:t>Personal information is more secure</w:t>
+            </w:r>
+          </w:p>
+        </w:tc>
+        <w:tc>
+          <w:tcPr>
+            <w:tcW w:w="1418" w:type="dxa"/>
+          </w:tcPr>
+          <w:p>
+            <w:pPr>
+              <w:pStyle w:val="thesistext"/>
+              <w:ind w:firstLine="0"/>
+              <w:rPr>
+                <w:rStyle w:val="thesistextChar"/>
+                <w:rFonts w:cstheme="majorBidi"/>
+                <w:szCs w:val="28"/>
+              </w:rPr>
+            </w:pPr>
+            <w:r>
+              <w:rPr>
+                <w:rStyle w:val="thesistextChar"/>
+                <w:rFonts w:cstheme="majorBidi"/>
+                <w:szCs w:val="28"/>
+              </w:rPr>
+              <w:t>+</w:t>
+            </w:r>
+          </w:p>
+        </w:tc>
+        <w:tc>
+          <w:tcPr>
+            <w:tcW w:w="1417" w:type="dxa"/>
+          </w:tcPr>
+          <w:p>
+            <w:pPr>
+              <w:pStyle w:val="thesistext"/>
+              <w:ind w:firstLine="0"/>
+              <w:rPr>
+                <w:rStyle w:val="thesistextChar"/>
+                <w:rFonts w:cstheme="majorBidi"/>
+                <w:szCs w:val="28"/>
+              </w:rPr>
+            </w:pPr>
+            <w:r>
+              <w:rPr>
+                <w:rStyle w:val="thesistextChar"/>
+                <w:rFonts w:cstheme="majorBidi"/>
+                <w:szCs w:val="28"/>
+              </w:rPr>
+              <w:t>-</w:t>
+            </w:r>
+          </w:p>
+        </w:tc>
+      </w:tr>
+      <w:tr>
+        <w:tc>
+          <w:tcPr>
+            <w:tcW w:w="7371" w:type="dxa"/>
+          </w:tcPr>
+          <w:p>
+            <w:pPr>
+              <w:pStyle w:val="thesistext"/>
+              <w:ind w:firstLine="0"/>
+              <w:rPr>
+                <w:rStyle w:val="thesistextChar"/>
+                <w:rFonts w:cstheme="majorBidi"/>
+                <w:szCs w:val="28"/>
+              </w:rPr>
+            </w:pPr>
+            <w:r>
+              <w:rPr>
+                <w:rStyle w:val="thesistextChar"/>
+                <w:rFonts w:cstheme="majorBidi"/>
+                <w:szCs w:val="28"/>
+              </w:rPr>
+              <w:t>Corporate information is more secure</w:t>
+            </w:r>
+          </w:p>
+        </w:tc>
+        <w:tc>
+          <w:tcPr>
+            <w:tcW w:w="1418" w:type="dxa"/>
+          </w:tcPr>
+          <w:p>
+            <w:pPr>
+              <w:pStyle w:val="thesistext"/>
+              <w:ind w:firstLine="0"/>
+              <w:rPr>
+                <w:rStyle w:val="thesistextChar"/>
+                <w:rFonts w:cstheme="majorBidi"/>
+                <w:szCs w:val="28"/>
+              </w:rPr>
+            </w:pPr>
+            <w:r>
+              <w:rPr>
+                <w:rStyle w:val="thesistextChar"/>
+                <w:rFonts w:cstheme="majorBidi"/>
+                <w:szCs w:val="28"/>
+              </w:rPr>
+              <w:t>-</w:t>
+            </w:r>
+          </w:p>
+        </w:tc>
+        <w:tc>
+          <w:tcPr>
+            <w:tcW w:w="1417" w:type="dxa"/>
+          </w:tcPr>
+          <w:p>
+            <w:pPr>
+              <w:pStyle w:val="thesistext"/>
+              <w:ind w:firstLine="0"/>
+              <w:rPr>
+                <w:rStyle w:val="thesistextChar"/>
+                <w:rFonts w:cstheme="majorBidi"/>
+                <w:szCs w:val="28"/>
+              </w:rPr>
+            </w:pPr>
+            <w:r>
+              <w:rPr>
+                <w:rStyle w:val="thesistextChar"/>
+                <w:rFonts w:cstheme="majorBidi"/>
+                <w:szCs w:val="28"/>
+              </w:rPr>
+              <w:t>+</w:t>
+            </w:r>
+          </w:p>
+        </w:tc>
+      </w:tr>
+      <w:tr>
+        <w:tc>
+          <w:tcPr>
+            <w:tcW w:w="7371" w:type="dxa"/>
+          </w:tcPr>
+          <w:p>
+            <w:pPr>
+              <w:pStyle w:val="thesistext"/>
+              <w:ind w:firstLine="0"/>
+              <w:rPr>
+                <w:rStyle w:val="thesistextChar"/>
+                <w:rFonts w:cstheme="majorBidi"/>
+                <w:szCs w:val="28"/>
+              </w:rPr>
+            </w:pPr>
+            <w:r>
+              <w:rPr>
+                <w:rStyle w:val="thesistextChar"/>
+                <w:rFonts w:cstheme="majorBidi"/>
+                <w:szCs w:val="28"/>
+              </w:rPr>
+              <w:t>Data safeness in case of user’s computer data loss</w:t>
+            </w:r>
+          </w:p>
+        </w:tc>
+        <w:tc>
+          <w:tcPr>
+            <w:tcW w:w="1418" w:type="dxa"/>
+          </w:tcPr>
+          <w:p>
+            <w:pPr>
+              <w:pStyle w:val="thesistext"/>
+              <w:ind w:firstLine="0"/>
+              <w:rPr>
+                <w:rStyle w:val="thesistextChar"/>
+                <w:rFonts w:cstheme="majorBidi"/>
+                <w:szCs w:val="28"/>
+              </w:rPr>
+            </w:pPr>
+            <w:r>
+              <w:rPr>
+                <w:rStyle w:val="thesistextChar"/>
+                <w:rFonts w:cstheme="majorBidi"/>
+                <w:szCs w:val="28"/>
+              </w:rPr>
+              <w:t>-</w:t>
+            </w:r>
+          </w:p>
+        </w:tc>
+        <w:tc>
+          <w:tcPr>
+            <w:tcW w:w="1417" w:type="dxa"/>
+          </w:tcPr>
+          <w:p>
+            <w:pPr>
+              <w:pStyle w:val="thesistext"/>
+              <w:ind w:firstLine="0"/>
+              <w:rPr>
+                <w:rStyle w:val="thesistextChar"/>
+                <w:rFonts w:cstheme="majorBidi"/>
+                <w:szCs w:val="28"/>
+              </w:rPr>
+            </w:pPr>
+            <w:r>
+              <w:rPr>
+                <w:rStyle w:val="thesistextChar"/>
+                <w:rFonts w:cstheme="majorBidi"/>
+                <w:szCs w:val="28"/>
+              </w:rPr>
+              <w:t>+</w:t>
+            </w:r>
+          </w:p>
+        </w:tc>
+      </w:tr>
+    </w:tbl>
+    <w:p>
+      <w:pPr>
+        <w:pStyle w:val="thesistext"/>
+        <w:rPr>
+          <w:rStyle w:val="thesistextChar"/>
+          <w:rFonts w:cstheme="majorBidi"/>
+          <w:szCs w:val="28"/>
+        </w:rPr>
+      </w:pPr>
+    </w:p>
+    <w:p>
+      <w:pPr>
+        <w:pStyle w:val="thesistext"/>
+        <w:rPr>
+          <w:rFonts w:eastAsia="Times New Roman"/>
+        </w:rPr>
+      </w:pPr>
+      <w:r>
+        <w:rPr>
+          <w:rStyle w:val="thesistextChar"/>
+          <w:rFonts w:eastAsiaTheme="majorEastAsia" w:cstheme="majorBidi"/>
+          <w:bCs/>
+          <w:szCs w:val="28"/>
+        </w:rPr>
+        <w:t>In T</w:t>
+      </w:r>
+      <w:r>
+        <w:rPr>
+          <w:rStyle w:val="thesistextChar"/>
+          <w:rFonts w:eastAsiaTheme="majorEastAsia" w:cstheme="majorBidi"/>
+          <w:bCs/>
+          <w:szCs w:val="28"/>
+        </w:rPr>
+        <w:t>a</w:t>
+      </w:r>
+      <w:r>
+        <w:rPr>
+          <w:rStyle w:val="thesistextChar"/>
+          <w:rFonts w:eastAsiaTheme="majorEastAsia" w:cstheme="majorBidi"/>
+          <w:bCs/>
+          <w:szCs w:val="28"/>
+        </w:rPr>
+        <w:t>ble 1.1 are represented just few aspects of server-side versus client-side processing. Second and third columns are filed with pluses in minuses – pusses are assigned to those points in which one technology fits better for different problems.</w:t>
+      </w:r>
+      <w:r>
+        <w:rPr>
+          <w:rStyle w:val="thesistextChar"/>
+          <w:rFonts w:eastAsiaTheme="majorEastAsia" w:cstheme="majorBidi"/>
+          <w:bCs/>
+          <w:szCs w:val="28"/>
+        </w:rPr>
+        <w:t xml:space="preserve"> </w:t>
+      </w:r>
+      <w:r>
+        <w:rPr>
+          <w:rFonts w:eastAsia="Times New Roman"/>
+        </w:rPr>
+        <w:t>Digital maps may be categorized as follows:</w:t>
+      </w:r>
+    </w:p>
+    <w:p>
+      <w:pPr>
+        <w:pStyle w:val="List1"/>
+        <w:numPr>
+          <w:ilvl w:val="0"/>
+          <w:numId w:val="21"/>
+        </w:numPr>
+        <w:rPr>
+          <w:rFonts w:eastAsia="Times New Roman"/>
+        </w:rPr>
+      </w:pPr>
+      <w:r>
+        <w:rPr>
+          <w:rFonts w:eastAsia="Times New Roman"/>
+        </w:rPr>
+        <w:t>Using GPS navigators</w:t>
+      </w:r>
+    </w:p>
+    <w:p>
+      <w:pPr>
+        <w:pStyle w:val="List1"/>
+        <w:numPr>
+          <w:ilvl w:val="1"/>
+          <w:numId w:val="21"/>
+        </w:numPr>
+        <w:rPr>
+          <w:rFonts w:eastAsia="Times New Roman"/>
+        </w:rPr>
+      </w:pPr>
+      <w:r>
+        <w:rPr>
+          <w:rFonts w:eastAsia="Times New Roman"/>
+        </w:rPr>
+        <w:t>With static data</w:t>
+      </w:r>
+    </w:p>
+    <w:p>
+      <w:pPr>
+        <w:pStyle w:val="List1"/>
+        <w:numPr>
+          <w:ilvl w:val="1"/>
+          <w:numId w:val="21"/>
+        </w:numPr>
+        <w:rPr>
+          <w:rFonts w:eastAsia="Times New Roman"/>
+        </w:rPr>
+      </w:pPr>
+      <w:r>
+        <w:rPr>
+          <w:rFonts w:eastAsia="Times New Roman"/>
+        </w:rPr>
+        <w:t>With collecting and periodically updating data</w:t>
+      </w:r>
+    </w:p>
+    <w:p>
+      <w:pPr>
+        <w:pStyle w:val="List1"/>
+        <w:numPr>
+          <w:ilvl w:val="0"/>
+          <w:numId w:val="21"/>
+        </w:numPr>
+        <w:rPr>
+          <w:rFonts w:eastAsia="Times New Roman"/>
+        </w:rPr>
+      </w:pPr>
+      <w:r>
+        <w:rPr>
+          <w:rFonts w:eastAsia="Times New Roman"/>
+        </w:rPr>
+        <w:t>Using online maps</w:t>
+      </w:r>
+    </w:p>
+    <w:p>
+      <w:pPr>
+        <w:pStyle w:val="List1"/>
+        <w:numPr>
+          <w:ilvl w:val="1"/>
+          <w:numId w:val="21"/>
+        </w:numPr>
+        <w:rPr>
+          <w:rFonts w:eastAsia="Times New Roman"/>
+        </w:rPr>
+      </w:pPr>
+      <w:r>
+        <w:rPr>
+          <w:rFonts w:eastAsia="Times New Roman"/>
+        </w:rPr>
+        <w:t>Global online maps</w:t>
+      </w:r>
+    </w:p>
+    <w:p>
+      <w:pPr>
+        <w:pStyle w:val="List1"/>
+        <w:numPr>
+          <w:ilvl w:val="1"/>
+          <w:numId w:val="21"/>
+        </w:numPr>
+        <w:rPr>
+          <w:rFonts w:eastAsia="Times New Roman"/>
+        </w:rPr>
+      </w:pPr>
+      <w:r>
+        <w:rPr>
+          <w:rFonts w:eastAsia="Times New Roman"/>
+        </w:rPr>
+        <w:t>Local online maps</w:t>
+      </w:r>
+    </w:p>
+    <w:p>
+      <w:pPr>
+        <w:pStyle w:val="thesistext"/>
+        <w:rPr>
+          <w:rFonts w:eastAsia="Times New Roman"/>
+        </w:rPr>
+      </w:pPr>
+      <w:r>
+        <w:rPr>
+          <w:rFonts w:eastAsia="Times New Roman"/>
+        </w:rPr>
+        <w:t>GPS navigators with static data</w:t>
+      </w:r>
+      <w:r>
+        <w:rPr>
+          <w:rFonts w:eastAsia="Times New Roman"/>
+        </w:rPr>
+        <w:t xml:space="preserve"> have built in almost all the places from city, but no information about public transportation or at least how to build routes using public transport.</w:t>
+      </w:r>
+      <w:r>
+        <w:rPr>
+          <w:rFonts w:eastAsia="Times New Roman"/>
+        </w:rPr>
+        <w:t xml:space="preserve"> </w:t>
+      </w:r>
+      <w:r>
+        <w:rPr>
+          <w:rFonts w:eastAsia="Times New Roman"/>
+        </w:rPr>
+        <w:t xml:space="preserve">Lorem ipsum </w:t>
+      </w:r>
+      <w:proofErr w:type="gramStart"/>
+      <w:r>
+        <w:rPr>
+          <w:rFonts w:eastAsia="Times New Roman"/>
+        </w:rPr>
+        <w:t>dolor sit</w:t>
+      </w:r>
+      <w:proofErr w:type="gramEnd"/>
+      <w:r>
+        <w:rPr>
+          <w:rFonts w:eastAsia="Times New Roman"/>
+        </w:rPr>
+        <w:t xml:space="preserve"> amet, consectetuer adipiscing elit. </w:t>
+      </w:r>
+      <w:proofErr w:type="gramStart"/>
+      <w:r>
+        <w:rPr>
+          <w:rFonts w:eastAsia="Times New Roman"/>
+        </w:rPr>
+        <w:t>Aenean commodo ligula eget dolor.</w:t>
+      </w:r>
+      <w:proofErr w:type="gramEnd"/>
+      <w:r>
+        <w:rPr>
+          <w:rFonts w:eastAsia="Times New Roman"/>
+        </w:rPr>
+        <w:t xml:space="preserve"> Aenean </w:t>
+      </w:r>
+      <w:proofErr w:type="gramStart"/>
+      <w:r>
+        <w:rPr>
+          <w:rFonts w:eastAsia="Times New Roman"/>
+        </w:rPr>
+        <w:t>massa</w:t>
+      </w:r>
+      <w:proofErr w:type="gramEnd"/>
+      <w:r>
+        <w:rPr>
+          <w:rFonts w:eastAsia="Times New Roman"/>
+        </w:rPr>
+        <w:t xml:space="preserve">. Cum sociis natoque penatibus </w:t>
+      </w:r>
+      <w:proofErr w:type="gramStart"/>
+      <w:r>
+        <w:rPr>
+          <w:rFonts w:eastAsia="Times New Roman"/>
+        </w:rPr>
+        <w:t>et</w:t>
+      </w:r>
+      <w:proofErr w:type="gramEnd"/>
+      <w:r>
+        <w:rPr>
+          <w:rFonts w:eastAsia="Times New Roman"/>
+        </w:rPr>
+        <w:t xml:space="preserve"> magnis dis parturient montes, nascetur ridiculus mus. Donec quam felis, ultricies nec, pellentesque eu, pretium quis, sem.</w:t>
+      </w:r>
+    </w:p>
+    <w:p>
+      <w:pPr>
+        <w:pStyle w:val="thesistext"/>
+        <w:rPr>
+          <w:rFonts w:eastAsia="Times New Roman"/>
+        </w:rPr>
+      </w:pPr>
+    </w:p>
+    <w:p>
+      <w:pPr>
+        <w:pStyle w:val="thesistext"/>
+        <w:rPr>
+          <w:rFonts w:eastAsia="Times New Roman"/>
+        </w:rPr>
+      </w:pPr>
+      <w:r>
+        <w:rPr>
+          <w:rFonts w:eastAsia="Times New Roman"/>
+        </w:rPr>
+        <w:lastRenderedPageBreak/>
+        <w:t xml:space="preserve">Nulla consequat </w:t>
+      </w:r>
+      <w:proofErr w:type="gramStart"/>
+      <w:r>
+        <w:rPr>
+          <w:rFonts w:eastAsia="Times New Roman"/>
+        </w:rPr>
+        <w:t>massa</w:t>
+      </w:r>
+      <w:proofErr w:type="gramEnd"/>
+      <w:r>
+        <w:rPr>
+          <w:rFonts w:eastAsia="Times New Roman"/>
+        </w:rPr>
+        <w:t xml:space="preserve"> quis enim. Donec pede justo, fringilla vel, aliquet </w:t>
+      </w:r>
+      <w:proofErr w:type="gramStart"/>
+      <w:r>
+        <w:rPr>
+          <w:rFonts w:eastAsia="Times New Roman"/>
+        </w:rPr>
+        <w:t>nec</w:t>
+      </w:r>
+      <w:proofErr w:type="gramEnd"/>
+      <w:r>
+        <w:rPr>
+          <w:rFonts w:eastAsia="Times New Roman"/>
+        </w:rPr>
+        <w:t xml:space="preserve">, vulputate eget, arcu. </w:t>
+      </w:r>
+      <w:proofErr w:type="gramStart"/>
+      <w:r>
+        <w:rPr>
+          <w:rFonts w:eastAsia="Times New Roman"/>
+        </w:rPr>
+        <w:t>In enim justo, rhoncus ut, imperdiet a, venenatis vitae, justo.</w:t>
+      </w:r>
+      <w:proofErr w:type="gramEnd"/>
+      <w:r>
+        <w:rPr>
+          <w:rFonts w:eastAsia="Times New Roman"/>
+        </w:rPr>
+        <w:t xml:space="preserve"> </w:t>
+      </w:r>
+      <w:proofErr w:type="gramStart"/>
+      <w:r>
+        <w:rPr>
+          <w:rFonts w:eastAsia="Times New Roman"/>
+        </w:rPr>
+        <w:t>Nullam dictum felis eu pede mollis pretium.</w:t>
+      </w:r>
+      <w:proofErr w:type="gramEnd"/>
+      <w:r>
+        <w:rPr>
+          <w:rFonts w:eastAsia="Times New Roman"/>
+        </w:rPr>
+        <w:t xml:space="preserve"> </w:t>
+      </w:r>
+      <w:proofErr w:type="gramStart"/>
+      <w:r>
+        <w:rPr>
+          <w:rFonts w:eastAsia="Times New Roman"/>
+        </w:rPr>
+        <w:t>Integer tincidunt.</w:t>
+      </w:r>
+      <w:proofErr w:type="gramEnd"/>
+      <w:r>
+        <w:rPr>
+          <w:rFonts w:eastAsia="Times New Roman"/>
+        </w:rPr>
+        <w:t xml:space="preserve"> </w:t>
+      </w:r>
+      <w:proofErr w:type="gramStart"/>
+      <w:r>
+        <w:rPr>
+          <w:rFonts w:eastAsia="Times New Roman"/>
+        </w:rPr>
+        <w:t>Cras dapibus.</w:t>
+      </w:r>
+      <w:proofErr w:type="gramEnd"/>
+      <w:r>
+        <w:rPr>
+          <w:rFonts w:eastAsia="Times New Roman"/>
+        </w:rPr>
+        <w:t xml:space="preserve"> </w:t>
+      </w:r>
+      <w:proofErr w:type="gramStart"/>
+      <w:r>
+        <w:rPr>
+          <w:rFonts w:eastAsia="Times New Roman"/>
+        </w:rPr>
+        <w:t>Vivamus elementum semper nisi.</w:t>
+      </w:r>
+      <w:proofErr w:type="gramEnd"/>
+      <w:r>
+        <w:rPr>
+          <w:rFonts w:eastAsia="Times New Roman"/>
+        </w:rPr>
+        <w:t xml:space="preserve"> </w:t>
+      </w:r>
+      <w:proofErr w:type="gramStart"/>
+      <w:r>
+        <w:rPr>
+          <w:rFonts w:eastAsia="Times New Roman"/>
+        </w:rPr>
+        <w:t>Aenean vulputate eleifend tellus.</w:t>
+      </w:r>
+      <w:proofErr w:type="gramEnd"/>
+      <w:r>
+        <w:rPr>
+          <w:rFonts w:eastAsia="Times New Roman"/>
+        </w:rPr>
+        <w:t xml:space="preserve"> Aenean </w:t>
+      </w:r>
+      <w:proofErr w:type="gramStart"/>
+      <w:r>
+        <w:rPr>
+          <w:rFonts w:eastAsia="Times New Roman"/>
+        </w:rPr>
+        <w:t>leo</w:t>
+      </w:r>
+      <w:proofErr w:type="gramEnd"/>
+      <w:r>
+        <w:rPr>
+          <w:rFonts w:eastAsia="Times New Roman"/>
+        </w:rPr>
+        <w:t xml:space="preserve"> ligula, porttitor eu, consequat vitae, eleifend ac, enim. Aliquam lorem ante, dapi</w:t>
+      </w:r>
+      <w:r>
+        <w:rPr>
+          <w:rFonts w:eastAsia="Times New Roman"/>
+        </w:rPr>
+        <w:t>bus in, viverra quis, feugiat.</w:t>
+      </w:r>
+    </w:p>
+    <w:p>
+      <w:pPr>
+        <w:spacing w:line="276" w:lineRule="auto"/>
+        <w:ind w:firstLine="0"/>
+        <w:rPr>
+          <w:rFonts w:eastAsia="Times New Roman" w:cs="Times New Roman"/>
+        </w:rPr>
+      </w:pPr>
+      <w:r>
+        <w:rPr>
+          <w:rFonts w:eastAsia="Times New Roman"/>
+        </w:rPr>
+        <w:br w:type="page"/>
+      </w:r>
+    </w:p>
+    <w:p>
+      <w:pPr>
+        <w:pStyle w:val="Heading1"/>
+      </w:pPr>
+      <w:r>
+        <w:lastRenderedPageBreak/>
+        <w:t>Future Plans</w:t>
+      </w:r>
+    </w:p>
+    <w:p>
+      <w:pPr>
+        <w:pStyle w:val="thesistext"/>
+      </w:pPr>
+      <w:r>
+        <w:t xml:space="preserve">Lorem ipsum </w:t>
+      </w:r>
+      <w:proofErr w:type="gramStart"/>
+      <w:r>
+        <w:t>dolor sit</w:t>
+      </w:r>
+      <w:proofErr w:type="gramEnd"/>
+      <w:r>
+        <w:t xml:space="preserve"> amet, consectetuer adipiscing elit. </w:t>
+      </w:r>
+      <w:proofErr w:type="gramStart"/>
+      <w:r>
+        <w:t>Aenean commodo ligula eget dolor.</w:t>
+      </w:r>
+      <w:proofErr w:type="gramEnd"/>
+      <w:r>
+        <w:t xml:space="preserve"> Aenean </w:t>
+      </w:r>
+      <w:proofErr w:type="gramStart"/>
+      <w:r>
+        <w:t>massa</w:t>
+      </w:r>
+      <w:proofErr w:type="gramEnd"/>
+      <w:r>
+        <w:t xml:space="preserve">. Cum sociis natoque penatibus </w:t>
+      </w:r>
+      <w:proofErr w:type="gramStart"/>
+      <w:r>
+        <w:t>et</w:t>
+      </w:r>
+      <w:proofErr w:type="gramEnd"/>
+      <w:r>
+        <w:t xml:space="preserve"> magnis dis parturient montes, nascetur ridiculus mus. Donec quam felis, ultricies nec, pellentesque eu, pretium quis, sem. Nulla consequat massa quis enim. Donec pede justo, fringilla vel, aliquet </w:t>
+      </w:r>
+      <w:proofErr w:type="gramStart"/>
+      <w:r>
+        <w:t>nec</w:t>
+      </w:r>
+      <w:proofErr w:type="gramEnd"/>
+      <w:r>
+        <w:t xml:space="preserve">, vulputate eget, arcu. </w:t>
+      </w:r>
+      <w:proofErr w:type="gramStart"/>
+      <w:r>
+        <w:t>In enim justo, rhoncus ut, imperdiet a, venenatis vitae, justo.</w:t>
+      </w:r>
+      <w:proofErr w:type="gramEnd"/>
+      <w:r>
+        <w:t xml:space="preserve"> </w:t>
+      </w:r>
+      <w:proofErr w:type="gramStart"/>
+      <w:r>
+        <w:t>Nullam dictum felis eu pede mollis pretium.</w:t>
+      </w:r>
+      <w:proofErr w:type="gramEnd"/>
+      <w:r>
+        <w:t xml:space="preserve"> </w:t>
+      </w:r>
+      <w:proofErr w:type="gramStart"/>
+      <w:r>
+        <w:t>Integer tincidunt.</w:t>
+      </w:r>
+      <w:proofErr w:type="gramEnd"/>
+      <w:r>
+        <w:t xml:space="preserve"> </w:t>
+      </w:r>
+      <w:proofErr w:type="gramStart"/>
+      <w:r>
+        <w:t>Cras dapibus.</w:t>
+      </w:r>
+      <w:proofErr w:type="gramEnd"/>
+      <w:r>
+        <w:t xml:space="preserve"> </w:t>
+      </w:r>
+      <w:proofErr w:type="gramStart"/>
+      <w:r>
+        <w:t>Vivamus elementum semper nisi.</w:t>
+      </w:r>
+      <w:proofErr w:type="gramEnd"/>
+      <w:r>
+        <w:t xml:space="preserve"> </w:t>
+      </w:r>
+      <w:proofErr w:type="gramStart"/>
+      <w:r>
+        <w:t>Aenean vulputate eleifend tellus.</w:t>
+      </w:r>
+      <w:proofErr w:type="gramEnd"/>
+      <w:r>
+        <w:t xml:space="preserve"> Aenean </w:t>
+      </w:r>
+      <w:proofErr w:type="gramStart"/>
+      <w:r>
+        <w:t>leo</w:t>
+      </w:r>
+      <w:proofErr w:type="gramEnd"/>
+      <w:r>
+        <w:t xml:space="preserve"> ligula, porttitor eu, consequat vitae, eleifend ac, enim. Aliquam lorem ante, dapibus in, viverra quis, feugiat a, tellus. </w:t>
+      </w:r>
+      <w:proofErr w:type="gramStart"/>
+      <w:r>
+        <w:t>Phasellus viverra nulla ut metus varius laoreet.</w:t>
+      </w:r>
+      <w:proofErr w:type="gramEnd"/>
+      <w:r>
+        <w:t xml:space="preserve"> </w:t>
+      </w:r>
+      <w:proofErr w:type="gramStart"/>
+      <w:r>
+        <w:t>Quisque rutrum.</w:t>
+      </w:r>
+      <w:proofErr w:type="gramEnd"/>
+      <w:r>
+        <w:t xml:space="preserve"> </w:t>
+      </w:r>
+      <w:proofErr w:type="gramStart"/>
+      <w:r>
+        <w:t>Aenean imperdiet.</w:t>
+      </w:r>
+      <w:proofErr w:type="gramEnd"/>
+      <w:r>
+        <w:t xml:space="preserve"> </w:t>
+      </w:r>
+      <w:proofErr w:type="gramStart"/>
+      <w:r>
+        <w:t>Etiam ultricies nisi vel augue.</w:t>
+      </w:r>
+      <w:proofErr w:type="gramEnd"/>
+      <w:r>
+        <w:t xml:space="preserve"> </w:t>
+      </w:r>
+      <w:proofErr w:type="gramStart"/>
+      <w:r>
+        <w:t>Curabitur ullamcorper ultricies nisi.</w:t>
+      </w:r>
+      <w:proofErr w:type="gramEnd"/>
+      <w:r>
+        <w:t xml:space="preserve"> </w:t>
+      </w:r>
+      <w:proofErr w:type="gramStart"/>
+      <w:r>
+        <w:t>Nam eget dui.</w:t>
+      </w:r>
+      <w:proofErr w:type="gramEnd"/>
+      <w:r>
+        <w:t xml:space="preserve"> </w:t>
+      </w:r>
+      <w:proofErr w:type="gramStart"/>
+      <w:r>
+        <w:t>Etiam rhoncus.</w:t>
+      </w:r>
+      <w:proofErr w:type="gramEnd"/>
+    </w:p>
+    <w:p>
+      <w:pPr>
+        <w:pStyle w:val="thesistext"/>
+      </w:pPr>
+      <w:r>
+        <w:t xml:space="preserve">Maecenas tempus, tellus eget condimentum rhoncus, </w:t>
+      </w:r>
+      <w:proofErr w:type="gramStart"/>
+      <w:r>
+        <w:t>sem</w:t>
+      </w:r>
+      <w:proofErr w:type="gramEnd"/>
+      <w:r>
+        <w:t xml:space="preserve"> quam semper libero, sit amet adipiscing sem neque sed ipsum. </w:t>
+      </w:r>
+      <w:proofErr w:type="gramStart"/>
+      <w:r>
+        <w:t>Nam quam nunc, blandit vel, luctus pulvinar, hendrerit id, lorem.</w:t>
+      </w:r>
+      <w:proofErr w:type="gramEnd"/>
+      <w:r>
+        <w:t xml:space="preserve"> Maecenas </w:t>
+      </w:r>
+      <w:proofErr w:type="gramStart"/>
+      <w:r>
+        <w:t>nec</w:t>
+      </w:r>
+      <w:proofErr w:type="gramEnd"/>
+      <w:r>
+        <w:t xml:space="preserve"> odio et ante tincidunt tempus. </w:t>
+      </w:r>
+      <w:proofErr w:type="gramStart"/>
+      <w:r>
+        <w:t>Donec vitae sapien ut libero venenatis faucibus.</w:t>
+      </w:r>
+      <w:proofErr w:type="gramEnd"/>
+      <w:r>
+        <w:t xml:space="preserve"> Nullam quis ante. Etiam sit amet orci eget eros faucibus tincidunt. Duis </w:t>
+      </w:r>
+      <w:proofErr w:type="gramStart"/>
+      <w:r>
+        <w:t>leo</w:t>
+      </w:r>
+      <w:proofErr w:type="gramEnd"/>
+      <w:r>
+        <w:t xml:space="preserve">. Sed fringilla mauris sit amet nibh. </w:t>
+      </w:r>
+      <w:proofErr w:type="gramStart"/>
+      <w:r>
+        <w:t>Donec sodales sagittis magna.</w:t>
+      </w:r>
+      <w:proofErr w:type="gramEnd"/>
+      <w:r>
+        <w:t xml:space="preserve"> Sed consequat, </w:t>
+      </w:r>
+      <w:proofErr w:type="gramStart"/>
+      <w:r>
+        <w:t>leo</w:t>
+      </w:r>
+      <w:proofErr w:type="gramEnd"/>
+      <w:r>
+        <w:t xml:space="preserve"> eget bibendum sodales, augue velit cursus nunc, quis gravida magna mi a libero. </w:t>
+      </w:r>
+      <w:proofErr w:type="gramStart"/>
+      <w:r>
+        <w:t>Fusce vulputate eleifend sapien.</w:t>
+      </w:r>
+      <w:proofErr w:type="gramEnd"/>
+      <w:r>
+        <w:t xml:space="preserve"> Vestibulum </w:t>
+      </w:r>
+      <w:proofErr w:type="gramStart"/>
+      <w:r>
+        <w:t>purus</w:t>
+      </w:r>
+      <w:proofErr w:type="gramEnd"/>
+      <w:r>
+        <w:t xml:space="preserve"> quam, scelerisque ut, mollis sed, nonummy id, metus. </w:t>
+      </w:r>
+      <w:proofErr w:type="gramStart"/>
+      <w:r>
+        <w:t>Nullam accumsan lorem in dui.</w:t>
+      </w:r>
+      <w:proofErr w:type="gramEnd"/>
+      <w:r>
+        <w:t xml:space="preserve"> </w:t>
+      </w:r>
+      <w:proofErr w:type="gramStart"/>
+      <w:r>
+        <w:t>Cras ultricies mi eu turpis hendrerit fringilla.</w:t>
+      </w:r>
+      <w:proofErr w:type="gramEnd"/>
+      <w:r>
+        <w:t xml:space="preserve"> Vestibulum ante ipsum primis in faucibus orci luctus </w:t>
+      </w:r>
+      <w:proofErr w:type="gramStart"/>
+      <w:r>
+        <w:t>et</w:t>
+      </w:r>
+      <w:proofErr w:type="gramEnd"/>
+      <w:r>
+        <w:t xml:space="preserve"> ultrices posuere cubilia Curae; In ac dui quis mi consectetuer lacinia. Nam pretium turpis </w:t>
+      </w:r>
+      <w:proofErr w:type="gramStart"/>
+      <w:r>
+        <w:t>et</w:t>
+      </w:r>
+      <w:proofErr w:type="gramEnd"/>
+      <w:r>
+        <w:t xml:space="preserve"> arcu.</w:t>
+      </w:r>
+    </w:p>
+    <w:p>
+      <w:pPr>
+        <w:pStyle w:val="thesistext"/>
+      </w:pPr>
+      <w:r>
+        <w:t xml:space="preserve">Duis arcu tortor, suscipit eget, imperdiet </w:t>
+      </w:r>
+      <w:proofErr w:type="gramStart"/>
+      <w:r>
+        <w:t>nec</w:t>
+      </w:r>
+      <w:proofErr w:type="gramEnd"/>
+      <w:r>
+        <w:t xml:space="preserve">, imperdiet iaculis, ipsum. </w:t>
+      </w:r>
+      <w:proofErr w:type="gramStart"/>
+      <w:r>
+        <w:t>Sed aliquam ultrices mauris.</w:t>
+      </w:r>
+      <w:proofErr w:type="gramEnd"/>
+      <w:r>
+        <w:t xml:space="preserve"> Integer ante arcu, accumsan a, consectetuer eget, posuere ut, mauris. </w:t>
+      </w:r>
+      <w:proofErr w:type="gramStart"/>
+      <w:r>
+        <w:t>Praesent adipiscing.</w:t>
+      </w:r>
+      <w:proofErr w:type="gramEnd"/>
+      <w:r>
+        <w:t xml:space="preserve"> </w:t>
+      </w:r>
+      <w:proofErr w:type="gramStart"/>
+      <w:r>
+        <w:t>Phasellus ullamcorper ipsum rutrum nunc.</w:t>
+      </w:r>
+      <w:proofErr w:type="gramEnd"/>
+      <w:r>
+        <w:t xml:space="preserve"> </w:t>
+      </w:r>
+      <w:proofErr w:type="gramStart"/>
+      <w:r>
+        <w:t>Nunc nonummy metus.</w:t>
+      </w:r>
+      <w:proofErr w:type="gramEnd"/>
+      <w:r>
+        <w:t xml:space="preserve"> </w:t>
+      </w:r>
+      <w:proofErr w:type="gramStart"/>
+      <w:r>
+        <w:t>Vestibulum volutpat pretium libero.</w:t>
+      </w:r>
+      <w:proofErr w:type="gramEnd"/>
+      <w:r>
+        <w:t xml:space="preserve"> </w:t>
+      </w:r>
+      <w:proofErr w:type="gramStart"/>
+      <w:r>
+        <w:t>Cras id dui.</w:t>
+      </w:r>
+      <w:proofErr w:type="gramEnd"/>
+      <w:r>
+        <w:t xml:space="preserve"> Aenean ut eros </w:t>
+      </w:r>
+      <w:proofErr w:type="gramStart"/>
+      <w:r>
+        <w:t>et</w:t>
+      </w:r>
+      <w:proofErr w:type="gramEnd"/>
+      <w:r>
+        <w:t xml:space="preserve"> nisl sagittis vestibulum. Nullam nulla eros, ultricies sit amet, nonummy id, imperdiet feugiat, pede. </w:t>
+      </w:r>
+      <w:proofErr w:type="gramStart"/>
+      <w:r>
+        <w:t>Sed lectus.</w:t>
+      </w:r>
+      <w:proofErr w:type="gramEnd"/>
+      <w:r>
+        <w:t xml:space="preserve"> </w:t>
+      </w:r>
+      <w:proofErr w:type="gramStart"/>
+      <w:r>
+        <w:t>Donec mollis hendrerit risus.</w:t>
+      </w:r>
+      <w:proofErr w:type="gramEnd"/>
+      <w:r>
+        <w:t xml:space="preserve"> Phasellus </w:t>
+      </w:r>
+      <w:proofErr w:type="gramStart"/>
+      <w:r>
+        <w:t>nec</w:t>
+      </w:r>
+      <w:proofErr w:type="gramEnd"/>
+      <w:r>
+        <w:t xml:space="preserve"> sem in justo pellentesque facilisis. </w:t>
+      </w:r>
+      <w:proofErr w:type="gramStart"/>
+      <w:r>
+        <w:t>Etiam imperdiet imperdiet orci.</w:t>
+      </w:r>
+      <w:proofErr w:type="gramEnd"/>
+      <w:r>
+        <w:t xml:space="preserve"> Nunc </w:t>
+      </w:r>
+      <w:proofErr w:type="gramStart"/>
+      <w:r>
+        <w:t>nec</w:t>
+      </w:r>
+      <w:proofErr w:type="gramEnd"/>
+      <w:r>
+        <w:t xml:space="preserve"> neque. Phasellus </w:t>
+      </w:r>
+      <w:proofErr w:type="gramStart"/>
+      <w:r>
+        <w:t>leo</w:t>
+      </w:r>
+      <w:proofErr w:type="gramEnd"/>
+      <w:r>
+        <w:t xml:space="preserve"> dolor, tempus non, auctor et, hendrerit quis, nisi. Curabitur ligula sapien, tincidunt non, euismod vitae, posuere imperdiet, </w:t>
+      </w:r>
+      <w:proofErr w:type="gramStart"/>
+      <w:r>
+        <w:t>leo</w:t>
+      </w:r>
+      <w:proofErr w:type="gramEnd"/>
+      <w:r>
+        <w:t xml:space="preserve">. </w:t>
+      </w:r>
+      <w:proofErr w:type="gramStart"/>
+      <w:r>
+        <w:t>Maecenas malesuada.</w:t>
+      </w:r>
+      <w:proofErr w:type="gramEnd"/>
+      <w:r>
+        <w:t xml:space="preserve"> Praesent congue erat at </w:t>
+      </w:r>
+      <w:proofErr w:type="gramStart"/>
+      <w:r>
+        <w:t>massa</w:t>
+      </w:r>
+      <w:proofErr w:type="gramEnd"/>
+      <w:r>
+        <w:t xml:space="preserve">. </w:t>
+      </w:r>
+      <w:proofErr w:type="gramStart"/>
+      <w:r>
+        <w:t>Sed cursus turpis vitae tortor.</w:t>
+      </w:r>
+      <w:proofErr w:type="gramEnd"/>
+      <w:r>
+        <w:t xml:space="preserve"> </w:t>
+      </w:r>
+      <w:proofErr w:type="gramStart"/>
+      <w:r>
+        <w:t>Donec posuere vulputate arcu.</w:t>
+      </w:r>
+      <w:proofErr w:type="gramEnd"/>
+      <w:r>
+        <w:t xml:space="preserve"> </w:t>
+      </w:r>
+      <w:proofErr w:type="gramStart"/>
+      <w:r>
+        <w:t>Phasellus accumsan cursus velit.</w:t>
+      </w:r>
+      <w:proofErr w:type="gramEnd"/>
+      <w:r>
+        <w:t xml:space="preserve"> Vestibulum ante ipsum primis in faucibus orci luctus </w:t>
+      </w:r>
+      <w:proofErr w:type="gramStart"/>
+      <w:r>
+        <w:t>et</w:t>
+      </w:r>
+      <w:proofErr w:type="gramEnd"/>
+      <w:r>
+        <w:t xml:space="preserve"> ultrices posuere cubilia Curae; Sed aliquam, nisi quis porttitor congue, elit erat euismod orci, ac placerat dolor lectus quis orci. </w:t>
+      </w:r>
+      <w:proofErr w:type="gramStart"/>
+      <w:r>
+        <w:t>Phasellus consectetuer vestibulum elit.</w:t>
+      </w:r>
+      <w:proofErr w:type="gramEnd"/>
+      <w:r>
+        <w:t xml:space="preserve"> Aenean tellus metus, bibendum sed, posuere ac, mattis </w:t>
+      </w:r>
+      <w:proofErr w:type="gramStart"/>
+      <w:r>
+        <w:t>non</w:t>
+      </w:r>
+      <w:proofErr w:type="gramEnd"/>
+      <w:r>
+        <w:t xml:space="preserve">, nunc. Vestibulum fringilla pede sit amet augue. </w:t>
+      </w:r>
+      <w:proofErr w:type="gramStart"/>
+      <w:r>
+        <w:t>In turpis.</w:t>
+      </w:r>
+      <w:proofErr w:type="gramEnd"/>
+      <w:r>
+        <w:t xml:space="preserve"> </w:t>
+      </w:r>
+      <w:proofErr w:type="gramStart"/>
+      <w:r>
+        <w:t>Pellentesque posuere.</w:t>
+      </w:r>
+      <w:proofErr w:type="gramEnd"/>
+      <w:r>
+        <w:t xml:space="preserve"> </w:t>
+      </w:r>
+      <w:proofErr w:type="gramStart"/>
+      <w:r>
+        <w:t>Praesent turpis.</w:t>
+      </w:r>
+      <w:proofErr w:type="gramEnd"/>
+      <w:r>
+        <w:t xml:space="preserve"> </w:t>
+      </w:r>
+      <w:proofErr w:type="gramStart"/>
+      <w:r>
+        <w:t>Aenean posuere, tortor sed cursus feugiat, nunc augue blandit nunc, eu sollicitudin urna dolor sagittis lacus.</w:t>
+      </w:r>
+      <w:proofErr w:type="gramEnd"/>
+      <w:r>
+        <w:t xml:space="preserve"> Donec elit libero, sodales </w:t>
+      </w:r>
+      <w:proofErr w:type="gramStart"/>
+      <w:r>
+        <w:t>nec</w:t>
+      </w:r>
+      <w:proofErr w:type="gramEnd"/>
+      <w:r>
+        <w:t>, vo</w:t>
+      </w:r>
+      <w:r>
+        <w:t>lutpat a, suscipit non, turpis.</w:t>
       </w:r>
     </w:p>
     <w:p>
@@ -940,19 +4647,51 @@
         </w:numPr>
         <w:ind w:left="567"/>
       </w:pPr>
-      <w:bookmarkStart w:id="3" w:name="_Toc327357605"/>
+      <w:bookmarkStart w:id="4" w:name="_Toc327357605"/>
       <w:r>
         <w:lastRenderedPageBreak/>
         <w:t>Conclusions</w:t>
       </w:r>
-      <w:bookmarkEnd w:id="3"/>
+      <w:bookmarkEnd w:id="4"/>
     </w:p>
     <w:p>
       <w:pPr>
         <w:pStyle w:val="thesistext"/>
       </w:pPr>
       <w:r>
-        <w:t>Please write reasonable conclusions. I’m not interested in reading trash. In case that you have no conclusions about what you’ve done, than we may wait until you’ll have something to say.</w:t>
+        <w:t>Conclusion should have at least 1/3 of a page. If it is smaller than it means that you didn’t get minimum necessary knowledge from the given laboratory work and you have to review available materials and tasks.</w:t>
+      </w:r>
+    </w:p>
+    <w:p>
+      <w:pPr>
+        <w:pStyle w:val="thesistext"/>
+      </w:pPr>
+      <w:r>
+        <w:t>Conclusion should have at least 1/3 of a page. If it is smaller than it means that you didn’t get minimum necessary knowledge from the given laboratory work and you have to review available materials and tasks.</w:t>
+      </w:r>
+    </w:p>
+    <w:p>
+      <w:pPr>
+        <w:pStyle w:val="thesistext"/>
+      </w:pPr>
+      <w:r>
+        <w:t>Conclusion should have at least 1/3 of a page. If it is smaller than it means that you didn’t get minimum necessary knowledge from the given laboratory work and you have to review available materials and tasks.</w:t>
+      </w:r>
+    </w:p>
+    <w:p>
+      <w:pPr>
+        <w:pStyle w:val="thesistext"/>
+      </w:pPr>
+      <w:r>
+        <w:t>Conclusion should have at least 1/3 of a page. If it is smaller than it means that you didn’t get minimum necessary knowledge from the given laboratory work and you have to review available materials and tasks.</w:t>
+      </w:r>
+    </w:p>
+    <w:p>
+      <w:pPr>
+        <w:pStyle w:val="thesistext"/>
+      </w:pPr>
+      <w:r>
+        <w:t>Conclusion should have at least 1/3 of a page. If it is smaller than it means that you didn’t get minimum necessary knowledge from the given laboratory work and you have to review available materials and tasks.</w:t>
       </w:r>
     </w:p>
     <w:p>
@@ -967,7 +4706,7 @@
         <w:br w:type="page"/>
       </w:r>
     </w:p>
-    <w:bookmarkStart w:id="4" w:name="_Toc327357606" w:displacedByCustomXml="next"/>
+    <w:bookmarkStart w:id="5" w:name="_Toc327357606" w:displacedByCustomXml="next"/>
     <w:sdt>
       <w:sdtPr>
         <w:rPr>
@@ -997,23 +4736,24 @@
               <w:ilvl w:val="0"/>
               <w:numId w:val="0"/>
             </w:numPr>
+            <w:ind w:firstLine="567"/>
           </w:pPr>
           <w:r>
             <w:t>References</w:t>
           </w:r>
-          <w:bookmarkEnd w:id="4"/>
+          <w:bookmarkEnd w:id="5"/>
         </w:p>
         <w:sdt>
           <w:sdtPr>
             <w:id w:val="111145805"/>
             <w:bibliography/>
           </w:sdtPr>
+          <w:sdtEndPr/>
           <w:sdtContent>
             <w:p>
               <w:pPr>
                 <w:pStyle w:val="Bibliography"/>
                 <w:rPr>
-                  <w:noProof/>
                   <w:vanish/>
                 </w:rPr>
               </w:pPr>
@@ -1028,7 +4768,6 @@
               </w:r>
               <w:r>
                 <w:rPr>
-                  <w:noProof/>
                   <w:vanish/>
                 </w:rPr>
                 <w:t>x</w:t>
@@ -1062,18 +4801,12 @@
                   <w:p>
                     <w:pPr>
                       <w:pStyle w:val="Bibliography"/>
-                      <w:rPr>
-                        <w:noProof/>
-                      </w:rPr>
                     </w:pPr>
-                    <w:bookmarkStart w:id="5" w:name="bum13"/>
+                    <w:bookmarkStart w:id="6" w:name="bum13"/>
                     <w:r>
-                      <w:rPr>
-                        <w:noProof/>
-                      </w:rPr>
                       <w:t xml:space="preserve">[1] </w:t>
                     </w:r>
-                    <w:bookmarkEnd w:id="5"/>
+                    <w:bookmarkEnd w:id="6"/>
                   </w:p>
                 </w:tc>
                 <w:tc>
@@ -1084,15 +4817,14 @@
                   <w:p>
                     <w:pPr>
                       <w:pStyle w:val="Bibliography"/>
-                      <w:rPr>
-                        <w:noProof/>
-                      </w:rPr>
                     </w:pPr>
+                    <w:proofErr w:type="gramStart"/>
                     <w:r>
-                      <w:rPr>
-                        <w:noProof/>
-                      </w:rPr>
-                      <w:t>bumbu. WP Submission Process. GitHub wiki. https://github.com/TUM-FAF/WP/wiki/Submission-Process</w:t>
+                      <w:t>bumbu</w:t>
+                    </w:r>
+                    <w:proofErr w:type="gramEnd"/>
+                    <w:r>
+                      <w:t>. WP Submission Process. GitHub wiki. https://github.com/TUM-FAF/WP/wiki/Submission-Process</w:t>
                     </w:r>
                   </w:p>
                 </w:tc>
@@ -1109,18 +4841,12 @@
                   <w:p>
                     <w:pPr>
                       <w:pStyle w:val="Bibliography"/>
-                      <w:rPr>
-                        <w:noProof/>
-                      </w:rPr>
                     </w:pPr>
-                    <w:bookmarkStart w:id="6" w:name="bum131"/>
+                    <w:bookmarkStart w:id="7" w:name="bum131"/>
                     <w:r>
-                      <w:rPr>
-                        <w:noProof/>
-                      </w:rPr>
                       <w:t xml:space="preserve">[2] </w:t>
                     </w:r>
-                    <w:bookmarkEnd w:id="6"/>
+                    <w:bookmarkEnd w:id="7"/>
                   </w:p>
                 </w:tc>
                 <w:tc>
@@ -1131,15 +4857,14 @@
                   <w:p>
                     <w:pPr>
                       <w:pStyle w:val="Bibliography"/>
-                      <w:rPr>
-                        <w:noProof/>
-                      </w:rPr>
                     </w:pPr>
+                    <w:proofErr w:type="gramStart"/>
                     <w:r>
-                      <w:rPr>
-                        <w:noProof/>
-                      </w:rPr>
-                      <w:t>bumbu. WP Grading Policy. GitHub wiki. https://github.com/TUM-FAF/WP/wiki/Grading-Policy</w:t>
+                      <w:t>bumbu</w:t>
+                    </w:r>
+                    <w:proofErr w:type="gramEnd"/>
+                    <w:r>
+                      <w:t>. WP Grading Policy. GitHub wiki. https://github.com/TUM-FAF/WP/wiki/Grading-Policy</w:t>
                     </w:r>
                   </w:p>
                 </w:tc>
@@ -1156,18 +4881,12 @@
                   <w:p>
                     <w:pPr>
                       <w:pStyle w:val="Bibliography"/>
-                      <w:rPr>
-                        <w:noProof/>
-                      </w:rPr>
                     </w:pPr>
-                    <w:bookmarkStart w:id="7" w:name="bum132"/>
+                    <w:bookmarkStart w:id="8" w:name="bum132"/>
                     <w:r>
-                      <w:rPr>
-                        <w:noProof/>
-                      </w:rPr>
                       <w:t xml:space="preserve">[3] </w:t>
                     </w:r>
-                    <w:bookmarkEnd w:id="7"/>
+                    <w:bookmarkEnd w:id="8"/>
                   </w:p>
                 </w:tc>
                 <w:tc>
@@ -1178,15 +4897,14 @@
                   <w:p>
                     <w:pPr>
                       <w:pStyle w:val="Bibliography"/>
-                      <w:rPr>
-                        <w:noProof/>
-                      </w:rPr>
                     </w:pPr>
+                    <w:proofErr w:type="gramStart"/>
                     <w:r>
-                      <w:rPr>
-                        <w:noProof/>
-                      </w:rPr>
-                      <w:t>bumbu. WP Wiki. GitHub wiki. https://github.com/TUM-FAF/WP/wiki</w:t>
+                      <w:t>bumbu</w:t>
+                    </w:r>
+                    <w:proofErr w:type="gramEnd"/>
+                    <w:r>
+                      <w:t>. WP Wiki. GitHub wiki. https://github.com/TUM-FAF/WP/wiki</w:t>
                     </w:r>
                   </w:p>
                 </w:tc>
@@ -1196,13 +4914,11 @@
               <w:pPr>
                 <w:pStyle w:val="Bibliography"/>
                 <w:rPr>
-                  <w:noProof/>
                   <w:vanish/>
                 </w:rPr>
               </w:pPr>
               <w:r>
                 <w:rPr>
-                  <w:noProof/>
                   <w:vanish/>
                 </w:rPr>
                 <w:t>x</w:t>
@@ -1232,6 +4948,8 @@
       <w:r>
         <w:br w:type="page"/>
       </w:r>
+      <w:bookmarkStart w:id="9" w:name="_GoBack"/>
+      <w:bookmarkEnd w:id="9"/>
     </w:p>
     <w:p>
       <w:pPr>
@@ -1243,7 +4961,7 @@
         <w:ind w:left="567"/>
         <w:jc w:val="center"/>
       </w:pPr>
-      <w:bookmarkStart w:id="8" w:name="_Toc327357607"/>
+      <w:bookmarkStart w:id="10" w:name="_Toc327357607"/>
       <w:r>
         <w:lastRenderedPageBreak/>
         <w:t>Appendix</w:t>
@@ -1251,7 +4969,7 @@
       <w:r>
         <w:t xml:space="preserve"> A</w:t>
       </w:r>
-      <w:bookmarkEnd w:id="8"/>
+      <w:bookmarkEnd w:id="10"/>
     </w:p>
     <w:p>
       <w:pPr>
@@ -1259,12 +4977,7 @@
         <w:jc w:val="center"/>
       </w:pPr>
       <w:r>
-        <w:t>A</w:t>
-      </w:r>
-      <w:bookmarkStart w:id="9" w:name="_GoBack"/>
-      <w:bookmarkEnd w:id="9"/>
-      <w:r>
-        <w:t xml:space="preserve">pplication Source Code </w:t>
+        <w:t xml:space="preserve">Application Source Code </w:t>
       </w:r>
     </w:p>
     <w:p>
@@ -1277,7 +4990,7 @@
           <w:color w:val="804000"/>
           <w:sz w:val="20"/>
           <w:szCs w:val="20"/>
-          <w:lang w:val="ru-RU" w:eastAsia="ru-RU"/>
+          <w:lang w:eastAsia="ru-RU"/>
         </w:rPr>
       </w:pPr>
       <w:r>
@@ -1286,7 +4999,7 @@
           <w:color w:val="804000"/>
           <w:sz w:val="20"/>
           <w:szCs w:val="20"/>
-          <w:lang w:val="ru-RU" w:eastAsia="ru-RU"/>
+          <w:lang w:eastAsia="ru-RU"/>
         </w:rPr>
         <w:t>#include &lt;windows.h&gt;</w:t>
       </w:r>
@@ -1301,7 +5014,7 @@
           <w:color w:val="000000"/>
           <w:sz w:val="20"/>
           <w:szCs w:val="20"/>
-          <w:lang w:val="ru-RU" w:eastAsia="ru-RU"/>
+          <w:lang w:eastAsia="ru-RU"/>
         </w:rPr>
       </w:pPr>
     </w:p>
@@ -1315,18 +5028,40 @@
           <w:color w:val="000000"/>
           <w:sz w:val="20"/>
           <w:szCs w:val="20"/>
-          <w:lang w:val="ru-RU" w:eastAsia="ru-RU"/>
-        </w:rPr>
-      </w:pPr>
-      <w:r>
-        <w:rPr>
-          <w:rFonts w:ascii="Courier New" w:eastAsia="Times New Roman" w:hAnsi="Courier New" w:cs="Courier New"/>
-          <w:color w:val="000000"/>
-          <w:sz w:val="20"/>
-          <w:szCs w:val="20"/>
-          <w:lang w:val="ru-RU" w:eastAsia="ru-RU"/>
-        </w:rPr>
-        <w:t>/*  Declare Windows procedure  */</w:t>
+          <w:lang w:eastAsia="ru-RU"/>
+        </w:rPr>
+      </w:pPr>
+      <w:r>
+        <w:rPr>
+          <w:rFonts w:ascii="Courier New" w:eastAsia="Times New Roman" w:hAnsi="Courier New" w:cs="Courier New"/>
+          <w:color w:val="000000"/>
+          <w:sz w:val="20"/>
+          <w:szCs w:val="20"/>
+          <w:lang w:eastAsia="ru-RU"/>
+        </w:rPr>
+        <w:t>/</w:t>
+      </w:r>
+      <w:proofErr w:type="gramStart"/>
+      <w:r>
+        <w:rPr>
+          <w:rFonts w:ascii="Courier New" w:eastAsia="Times New Roman" w:hAnsi="Courier New" w:cs="Courier New"/>
+          <w:color w:val="000000"/>
+          <w:sz w:val="20"/>
+          <w:szCs w:val="20"/>
+          <w:lang w:eastAsia="ru-RU"/>
+        </w:rPr>
+        <w:t>*  Declare</w:t>
+      </w:r>
+      <w:proofErr w:type="gramEnd"/>
+      <w:r>
+        <w:rPr>
+          <w:rFonts w:ascii="Courier New" w:eastAsia="Times New Roman" w:hAnsi="Courier New" w:cs="Courier New"/>
+          <w:color w:val="000000"/>
+          <w:sz w:val="20"/>
+          <w:szCs w:val="20"/>
+          <w:lang w:eastAsia="ru-RU"/>
+        </w:rPr>
+        <w:t xml:space="preserve"> Windows procedure  */</w:t>
       </w:r>
     </w:p>
     <w:p>
@@ -1339,16 +5074,16 @@
           <w:color w:val="000000"/>
           <w:sz w:val="20"/>
           <w:szCs w:val="20"/>
-          <w:lang w:val="ru-RU" w:eastAsia="ru-RU"/>
-        </w:rPr>
-      </w:pPr>
-      <w:r>
-        <w:rPr>
-          <w:rFonts w:ascii="Courier New" w:eastAsia="Times New Roman" w:hAnsi="Courier New" w:cs="Courier New"/>
-          <w:color w:val="000000"/>
-          <w:sz w:val="20"/>
-          <w:szCs w:val="20"/>
-          <w:lang w:val="ru-RU" w:eastAsia="ru-RU"/>
+          <w:lang w:eastAsia="ru-RU"/>
+        </w:rPr>
+      </w:pPr>
+      <w:r>
+        <w:rPr>
+          <w:rFonts w:ascii="Courier New" w:eastAsia="Times New Roman" w:hAnsi="Courier New" w:cs="Courier New"/>
+          <w:color w:val="000000"/>
+          <w:sz w:val="20"/>
+          <w:szCs w:val="20"/>
+          <w:lang w:eastAsia="ru-RU"/>
         </w:rPr>
         <w:t xml:space="preserve">LRESULT CALLBACK WindowProcedure </w:t>
       </w:r>
@@ -1360,7 +5095,7 @@
           <w:color w:val="000080"/>
           <w:sz w:val="20"/>
           <w:szCs w:val="20"/>
-          <w:lang w:val="ru-RU" w:eastAsia="ru-RU"/>
+          <w:lang w:eastAsia="ru-RU"/>
         </w:rPr>
         <w:t>(</w:t>
       </w:r>
@@ -1370,7 +5105,7 @@
           <w:color w:val="000000"/>
           <w:sz w:val="20"/>
           <w:szCs w:val="20"/>
-          <w:lang w:val="ru-RU" w:eastAsia="ru-RU"/>
+          <w:lang w:eastAsia="ru-RU"/>
         </w:rPr>
         <w:t>HWND</w:t>
       </w:r>
@@ -1382,7 +5117,7 @@
           <w:color w:val="000080"/>
           <w:sz w:val="20"/>
           <w:szCs w:val="20"/>
-          <w:lang w:val="ru-RU" w:eastAsia="ru-RU"/>
+          <w:lang w:eastAsia="ru-RU"/>
         </w:rPr>
         <w:t>,</w:t>
       </w:r>
@@ -1392,7 +5127,7 @@
           <w:color w:val="000000"/>
           <w:sz w:val="20"/>
           <w:szCs w:val="20"/>
-          <w:lang w:val="ru-RU" w:eastAsia="ru-RU"/>
+          <w:lang w:eastAsia="ru-RU"/>
         </w:rPr>
         <w:t xml:space="preserve"> UINT</w:t>
       </w:r>
@@ -1404,7 +5139,7 @@
           <w:color w:val="000080"/>
           <w:sz w:val="20"/>
           <w:szCs w:val="20"/>
-          <w:lang w:val="ru-RU" w:eastAsia="ru-RU"/>
+          <w:lang w:eastAsia="ru-RU"/>
         </w:rPr>
         <w:t>,</w:t>
       </w:r>
@@ -1414,7 +5149,7 @@
           <w:color w:val="000000"/>
           <w:sz w:val="20"/>
           <w:szCs w:val="20"/>
-          <w:lang w:val="ru-RU" w:eastAsia="ru-RU"/>
+          <w:lang w:eastAsia="ru-RU"/>
         </w:rPr>
         <w:t xml:space="preserve"> WPARAM</w:t>
       </w:r>
@@ -1426,7 +5161,7 @@
           <w:color w:val="000080"/>
           <w:sz w:val="20"/>
           <w:szCs w:val="20"/>
-          <w:lang w:val="ru-RU" w:eastAsia="ru-RU"/>
+          <w:lang w:eastAsia="ru-RU"/>
         </w:rPr>
         <w:t>,</w:t>
       </w:r>
@@ -1436,7 +5171,7 @@
           <w:color w:val="000000"/>
           <w:sz w:val="20"/>
           <w:szCs w:val="20"/>
-          <w:lang w:val="ru-RU" w:eastAsia="ru-RU"/>
+          <w:lang w:eastAsia="ru-RU"/>
         </w:rPr>
         <w:t xml:space="preserve"> LPARAM</w:t>
       </w:r>
@@ -1448,7 +5183,7 @@
           <w:color w:val="000080"/>
           <w:sz w:val="20"/>
           <w:szCs w:val="20"/>
-          <w:lang w:val="ru-RU" w:eastAsia="ru-RU"/>
+          <w:lang w:eastAsia="ru-RU"/>
         </w:rPr>
         <w:t>);</w:t>
       </w:r>
@@ -1463,7 +5198,7 @@
           <w:color w:val="000000"/>
           <w:sz w:val="20"/>
           <w:szCs w:val="20"/>
-          <w:lang w:val="ru-RU" w:eastAsia="ru-RU"/>
+          <w:lang w:eastAsia="ru-RU"/>
         </w:rPr>
       </w:pPr>
     </w:p>
@@ -1477,7 +5212,7 @@
           <w:color w:val="000000"/>
           <w:sz w:val="20"/>
           <w:szCs w:val="20"/>
-          <w:lang w:val="ru-RU" w:eastAsia="ru-RU"/>
+          <w:lang w:eastAsia="ru-RU"/>
         </w:rPr>
       </w:pPr>
       <w:r>
@@ -1486,9 +5221,31 @@
           <w:color w:val="008000"/>
           <w:sz w:val="20"/>
           <w:szCs w:val="20"/>
-          <w:lang w:val="ru-RU" w:eastAsia="ru-RU"/>
-        </w:rPr>
-        <w:t>/*  Make the class name into a global variable  */</w:t>
+          <w:lang w:eastAsia="ru-RU"/>
+        </w:rPr>
+        <w:t>/</w:t>
+      </w:r>
+      <w:proofErr w:type="gramStart"/>
+      <w:r>
+        <w:rPr>
+          <w:rFonts w:ascii="Courier New" w:eastAsia="Times New Roman" w:hAnsi="Courier New" w:cs="Courier New"/>
+          <w:color w:val="008000"/>
+          <w:sz w:val="20"/>
+          <w:szCs w:val="20"/>
+          <w:lang w:eastAsia="ru-RU"/>
+        </w:rPr>
+        <w:t>*  Make</w:t>
+      </w:r>
+      <w:proofErr w:type="gramEnd"/>
+      <w:r>
+        <w:rPr>
+          <w:rFonts w:ascii="Courier New" w:eastAsia="Times New Roman" w:hAnsi="Courier New" w:cs="Courier New"/>
+          <w:color w:val="008000"/>
+          <w:sz w:val="20"/>
+          <w:szCs w:val="20"/>
+          <w:lang w:eastAsia="ru-RU"/>
+        </w:rPr>
+        <w:t xml:space="preserve"> the class name into a global variable  */</w:t>
       </w:r>
     </w:p>
     <w:p>
@@ -1501,26 +5258,28 @@
           <w:color w:val="000000"/>
           <w:sz w:val="20"/>
           <w:szCs w:val="20"/>
-          <w:lang w:val="ru-RU" w:eastAsia="ru-RU"/>
-        </w:rPr>
-      </w:pPr>
+          <w:lang w:eastAsia="ru-RU"/>
+        </w:rPr>
+      </w:pPr>
+      <w:proofErr w:type="gramStart"/>
       <w:r>
         <w:rPr>
           <w:rFonts w:ascii="Courier New" w:eastAsia="Times New Roman" w:hAnsi="Courier New" w:cs="Courier New"/>
           <w:color w:val="8000FF"/>
           <w:sz w:val="20"/>
           <w:szCs w:val="20"/>
-          <w:lang w:val="ru-RU" w:eastAsia="ru-RU"/>
+          <w:lang w:eastAsia="ru-RU"/>
         </w:rPr>
         <w:t>char</w:t>
       </w:r>
-      <w:r>
-        <w:rPr>
-          <w:rFonts w:ascii="Courier New" w:eastAsia="Times New Roman" w:hAnsi="Courier New" w:cs="Courier New"/>
-          <w:color w:val="000000"/>
-          <w:sz w:val="20"/>
-          <w:szCs w:val="20"/>
-          <w:lang w:val="ru-RU" w:eastAsia="ru-RU"/>
+      <w:proofErr w:type="gramEnd"/>
+      <w:r>
+        <w:rPr>
+          <w:rFonts w:ascii="Courier New" w:eastAsia="Times New Roman" w:hAnsi="Courier New" w:cs="Courier New"/>
+          <w:color w:val="000000"/>
+          <w:sz w:val="20"/>
+          <w:szCs w:val="20"/>
+          <w:lang w:eastAsia="ru-RU"/>
         </w:rPr>
         <w:t xml:space="preserve"> szClassName</w:t>
       </w:r>
@@ -1532,7 +5291,7 @@
           <w:color w:val="000080"/>
           <w:sz w:val="20"/>
           <w:szCs w:val="20"/>
-          <w:lang w:val="ru-RU" w:eastAsia="ru-RU"/>
+          <w:lang w:eastAsia="ru-RU"/>
         </w:rPr>
         <w:t>[</w:t>
       </w:r>
@@ -1542,7 +5301,7 @@
           <w:color w:val="000000"/>
           <w:sz w:val="20"/>
           <w:szCs w:val="20"/>
-          <w:lang w:val="ru-RU" w:eastAsia="ru-RU"/>
+          <w:lang w:eastAsia="ru-RU"/>
         </w:rPr>
         <w:t xml:space="preserve"> </w:t>
       </w:r>
@@ -1554,7 +5313,7 @@
           <w:color w:val="000080"/>
           <w:sz w:val="20"/>
           <w:szCs w:val="20"/>
-          <w:lang w:val="ru-RU" w:eastAsia="ru-RU"/>
+          <w:lang w:eastAsia="ru-RU"/>
         </w:rPr>
         <w:t>]</w:t>
       </w:r>
@@ -1564,7 +5323,7 @@
           <w:color w:val="000000"/>
           <w:sz w:val="20"/>
           <w:szCs w:val="20"/>
-          <w:lang w:val="ru-RU" w:eastAsia="ru-RU"/>
+          <w:lang w:eastAsia="ru-RU"/>
         </w:rPr>
         <w:t xml:space="preserve"> </w:t>
       </w:r>
@@ -1576,7 +5335,7 @@
           <w:color w:val="000080"/>
           <w:sz w:val="20"/>
           <w:szCs w:val="20"/>
-          <w:lang w:val="ru-RU" w:eastAsia="ru-RU"/>
+          <w:lang w:eastAsia="ru-RU"/>
         </w:rPr>
         <w:t>=</w:t>
       </w:r>
@@ -1586,7 +5345,7 @@
           <w:color w:val="000000"/>
           <w:sz w:val="20"/>
           <w:szCs w:val="20"/>
-          <w:lang w:val="ru-RU" w:eastAsia="ru-RU"/>
+          <w:lang w:eastAsia="ru-RU"/>
         </w:rPr>
         <w:t xml:space="preserve"> </w:t>
       </w:r>
@@ -1596,7 +5355,7 @@
           <w:color w:val="808080"/>
           <w:sz w:val="20"/>
           <w:szCs w:val="20"/>
-          <w:lang w:val="ru-RU" w:eastAsia="ru-RU"/>
+          <w:lang w:eastAsia="ru-RU"/>
         </w:rPr>
         <w:t>"CodeBlocksWindowsApp"</w:t>
       </w:r>
@@ -1608,7 +5367,7 @@
           <w:color w:val="000080"/>
           <w:sz w:val="20"/>
           <w:szCs w:val="20"/>
-          <w:lang w:val="ru-RU" w:eastAsia="ru-RU"/>
+          <w:lang w:eastAsia="ru-RU"/>
         </w:rPr>
         <w:t>;</w:t>
       </w:r>
@@ -1623,7 +5382,7 @@
           <w:color w:val="000000"/>
           <w:sz w:val="20"/>
           <w:szCs w:val="20"/>
-          <w:lang w:val="ru-RU" w:eastAsia="ru-RU"/>
+          <w:lang w:eastAsia="ru-RU"/>
         </w:rPr>
       </w:pPr>
     </w:p>
@@ -1637,26 +5396,28 @@
           <w:color w:val="000000"/>
           <w:sz w:val="20"/>
           <w:szCs w:val="20"/>
-          <w:lang w:val="ru-RU" w:eastAsia="ru-RU"/>
-        </w:rPr>
-      </w:pPr>
+          <w:lang w:eastAsia="ru-RU"/>
+        </w:rPr>
+      </w:pPr>
+      <w:proofErr w:type="gramStart"/>
       <w:r>
         <w:rPr>
           <w:rFonts w:ascii="Courier New" w:eastAsia="Times New Roman" w:hAnsi="Courier New" w:cs="Courier New"/>
           <w:color w:val="8000FF"/>
           <w:sz w:val="20"/>
           <w:szCs w:val="20"/>
-          <w:lang w:val="ru-RU" w:eastAsia="ru-RU"/>
+          <w:lang w:eastAsia="ru-RU"/>
         </w:rPr>
         <w:t>int</w:t>
       </w:r>
-      <w:r>
-        <w:rPr>
-          <w:rFonts w:ascii="Courier New" w:eastAsia="Times New Roman" w:hAnsi="Courier New" w:cs="Courier New"/>
-          <w:color w:val="000000"/>
-          <w:sz w:val="20"/>
-          <w:szCs w:val="20"/>
-          <w:lang w:val="ru-RU" w:eastAsia="ru-RU"/>
+      <w:proofErr w:type="gramEnd"/>
+      <w:r>
+        <w:rPr>
+          <w:rFonts w:ascii="Courier New" w:eastAsia="Times New Roman" w:hAnsi="Courier New" w:cs="Courier New"/>
+          <w:color w:val="000000"/>
+          <w:sz w:val="20"/>
+          <w:szCs w:val="20"/>
+          <w:lang w:eastAsia="ru-RU"/>
         </w:rPr>
         <w:t xml:space="preserve"> WINAPI WinMain </w:t>
       </w:r>
@@ -1668,7 +5429,7 @@
           <w:color w:val="000080"/>
           <w:sz w:val="20"/>
           <w:szCs w:val="20"/>
-          <w:lang w:val="ru-RU" w:eastAsia="ru-RU"/>
+          <w:lang w:eastAsia="ru-RU"/>
         </w:rPr>
         <w:t>(</w:t>
       </w:r>
@@ -1678,7 +5439,7 @@
           <w:color w:val="000000"/>
           <w:sz w:val="20"/>
           <w:szCs w:val="20"/>
-          <w:lang w:val="ru-RU" w:eastAsia="ru-RU"/>
+          <w:lang w:eastAsia="ru-RU"/>
         </w:rPr>
         <w:t>HINSTANCE hThisInstance</w:t>
       </w:r>
@@ -1690,7 +5451,7 @@
           <w:color w:val="000080"/>
           <w:sz w:val="20"/>
           <w:szCs w:val="20"/>
-          <w:lang w:val="ru-RU" w:eastAsia="ru-RU"/>
+          <w:lang w:eastAsia="ru-RU"/>
         </w:rPr>
         <w:t>,</w:t>
       </w:r>
@@ -1700,7 +5461,7 @@
           <w:color w:val="000000"/>
           <w:sz w:val="20"/>
           <w:szCs w:val="20"/>
-          <w:lang w:val="ru-RU" w:eastAsia="ru-RU"/>
+          <w:lang w:eastAsia="ru-RU"/>
         </w:rPr>
         <w:t xml:space="preserve"> HINSTANCE hPrevInstance</w:t>
       </w:r>
@@ -1712,7 +5473,7 @@
           <w:color w:val="000080"/>
           <w:sz w:val="20"/>
           <w:szCs w:val="20"/>
-          <w:lang w:val="ru-RU" w:eastAsia="ru-RU"/>
+          <w:lang w:eastAsia="ru-RU"/>
         </w:rPr>
         <w:t>,</w:t>
       </w:r>
@@ -1722,7 +5483,7 @@
           <w:color w:val="000000"/>
           <w:sz w:val="20"/>
           <w:szCs w:val="20"/>
-          <w:lang w:val="ru-RU" w:eastAsia="ru-RU"/>
+          <w:lang w:eastAsia="ru-RU"/>
         </w:rPr>
         <w:t xml:space="preserve"> LPSTR lpszArgument</w:t>
       </w:r>
@@ -1734,7 +5495,7 @@
           <w:color w:val="000080"/>
           <w:sz w:val="20"/>
           <w:szCs w:val="20"/>
-          <w:lang w:val="ru-RU" w:eastAsia="ru-RU"/>
+          <w:lang w:eastAsia="ru-RU"/>
         </w:rPr>
         <w:t>,</w:t>
       </w:r>
@@ -1744,7 +5505,7 @@
           <w:color w:val="000000"/>
           <w:sz w:val="20"/>
           <w:szCs w:val="20"/>
-          <w:lang w:val="ru-RU" w:eastAsia="ru-RU"/>
+          <w:lang w:eastAsia="ru-RU"/>
         </w:rPr>
         <w:t xml:space="preserve"> </w:t>
       </w:r>
@@ -1754,7 +5515,7 @@
           <w:color w:val="8000FF"/>
           <w:sz w:val="20"/>
           <w:szCs w:val="20"/>
-          <w:lang w:val="ru-RU" w:eastAsia="ru-RU"/>
+          <w:lang w:eastAsia="ru-RU"/>
         </w:rPr>
         <w:t>int</w:t>
       </w:r>
@@ -1764,7 +5525,7 @@
           <w:color w:val="000000"/>
           <w:sz w:val="20"/>
           <w:szCs w:val="20"/>
-          <w:lang w:val="ru-RU" w:eastAsia="ru-RU"/>
+          <w:lang w:eastAsia="ru-RU"/>
         </w:rPr>
         <w:t xml:space="preserve"> nCmdShow</w:t>
       </w:r>
@@ -1776,7 +5537,7 @@
           <w:color w:val="000080"/>
           <w:sz w:val="20"/>
           <w:szCs w:val="20"/>
-          <w:lang w:val="ru-RU" w:eastAsia="ru-RU"/>
+          <w:lang w:eastAsia="ru-RU"/>
         </w:rPr>
         <w:t>){</w:t>
       </w:r>
@@ -1791,16 +5552,16 @@
           <w:color w:val="000000"/>
           <w:sz w:val="20"/>
           <w:szCs w:val="20"/>
-          <w:lang w:val="ru-RU" w:eastAsia="ru-RU"/>
-        </w:rPr>
-      </w:pPr>
-      <w:r>
-        <w:rPr>
-          <w:rFonts w:ascii="Courier New" w:eastAsia="Times New Roman" w:hAnsi="Courier New" w:cs="Courier New"/>
-          <w:color w:val="000000"/>
-          <w:sz w:val="20"/>
-          <w:szCs w:val="20"/>
-          <w:lang w:val="ru-RU" w:eastAsia="ru-RU"/>
+          <w:lang w:eastAsia="ru-RU"/>
+        </w:rPr>
+      </w:pPr>
+      <w:r>
+        <w:rPr>
+          <w:rFonts w:ascii="Courier New" w:eastAsia="Times New Roman" w:hAnsi="Courier New" w:cs="Courier New"/>
+          <w:color w:val="000000"/>
+          <w:sz w:val="20"/>
+          <w:szCs w:val="20"/>
+          <w:lang w:eastAsia="ru-RU"/>
         </w:rPr>
         <w:t xml:space="preserve">  HWND hwnd</w:t>
       </w:r>
@@ -1812,7 +5573,7 @@
           <w:color w:val="000080"/>
           <w:sz w:val="20"/>
           <w:szCs w:val="20"/>
-          <w:lang w:val="ru-RU" w:eastAsia="ru-RU"/>
+          <w:lang w:eastAsia="ru-RU"/>
         </w:rPr>
         <w:t>;</w:t>
       </w:r>
@@ -1822,7 +5583,7 @@
           <w:color w:val="000000"/>
           <w:sz w:val="20"/>
           <w:szCs w:val="20"/>
-          <w:lang w:val="ru-RU" w:eastAsia="ru-RU"/>
+          <w:lang w:eastAsia="ru-RU"/>
         </w:rPr>
         <w:t xml:space="preserve">               </w:t>
       </w:r>
@@ -1832,9 +5593,31 @@
           <w:color w:val="008000"/>
           <w:sz w:val="20"/>
           <w:szCs w:val="20"/>
-          <w:lang w:val="ru-RU" w:eastAsia="ru-RU"/>
-        </w:rPr>
-        <w:t>/* This is the handle for our window */</w:t>
+          <w:lang w:eastAsia="ru-RU"/>
+        </w:rPr>
+        <w:t xml:space="preserve">/* </w:t>
+      </w:r>
+      <w:proofErr w:type="gramStart"/>
+      <w:r>
+        <w:rPr>
+          <w:rFonts w:ascii="Courier New" w:eastAsia="Times New Roman" w:hAnsi="Courier New" w:cs="Courier New"/>
+          <w:color w:val="008000"/>
+          <w:sz w:val="20"/>
+          <w:szCs w:val="20"/>
+          <w:lang w:eastAsia="ru-RU"/>
+        </w:rPr>
+        <w:t>This</w:t>
+      </w:r>
+      <w:proofErr w:type="gramEnd"/>
+      <w:r>
+        <w:rPr>
+          <w:rFonts w:ascii="Courier New" w:eastAsia="Times New Roman" w:hAnsi="Courier New" w:cs="Courier New"/>
+          <w:color w:val="008000"/>
+          <w:sz w:val="20"/>
+          <w:szCs w:val="20"/>
+          <w:lang w:eastAsia="ru-RU"/>
+        </w:rPr>
+        <w:t xml:space="preserve"> is the handle for our window */</w:t>
       </w:r>
     </w:p>
     <w:p>
@@ -1847,16 +5630,16 @@
           <w:color w:val="000000"/>
           <w:sz w:val="20"/>
           <w:szCs w:val="20"/>
-          <w:lang w:val="ru-RU" w:eastAsia="ru-RU"/>
-        </w:rPr>
-      </w:pPr>
-      <w:r>
-        <w:rPr>
-          <w:rFonts w:ascii="Courier New" w:eastAsia="Times New Roman" w:hAnsi="Courier New" w:cs="Courier New"/>
-          <w:color w:val="000000"/>
-          <w:sz w:val="20"/>
-          <w:szCs w:val="20"/>
-          <w:lang w:val="ru-RU" w:eastAsia="ru-RU"/>
+          <w:lang w:eastAsia="ru-RU"/>
+        </w:rPr>
+      </w:pPr>
+      <w:r>
+        <w:rPr>
+          <w:rFonts w:ascii="Courier New" w:eastAsia="Times New Roman" w:hAnsi="Courier New" w:cs="Courier New"/>
+          <w:color w:val="000000"/>
+          <w:sz w:val="20"/>
+          <w:szCs w:val="20"/>
+          <w:lang w:eastAsia="ru-RU"/>
         </w:rPr>
         <w:t xml:space="preserve">  MSG messages</w:t>
       </w:r>
@@ -1868,7 +5651,7 @@
           <w:color w:val="000080"/>
           <w:sz w:val="20"/>
           <w:szCs w:val="20"/>
-          <w:lang w:val="ru-RU" w:eastAsia="ru-RU"/>
+          <w:lang w:eastAsia="ru-RU"/>
         </w:rPr>
         <w:t>;</w:t>
       </w:r>
@@ -1878,7 +5661,7 @@
           <w:color w:val="000000"/>
           <w:sz w:val="20"/>
           <w:szCs w:val="20"/>
-          <w:lang w:val="ru-RU" w:eastAsia="ru-RU"/>
+          <w:lang w:eastAsia="ru-RU"/>
         </w:rPr>
         <w:t xml:space="preserve">            </w:t>
       </w:r>
@@ -1888,7 +5671,7 @@
           <w:color w:val="008000"/>
           <w:sz w:val="20"/>
           <w:szCs w:val="20"/>
-          <w:lang w:val="ru-RU" w:eastAsia="ru-RU"/>
+          <w:lang w:eastAsia="ru-RU"/>
         </w:rPr>
         <w:t>/* Here messages to the application are saved */</w:t>
       </w:r>
@@ -1903,16 +5686,16 @@
           <w:color w:val="000000"/>
           <w:sz w:val="20"/>
           <w:szCs w:val="20"/>
-          <w:lang w:val="ru-RU" w:eastAsia="ru-RU"/>
-        </w:rPr>
-      </w:pPr>
-      <w:r>
-        <w:rPr>
-          <w:rFonts w:ascii="Courier New" w:eastAsia="Times New Roman" w:hAnsi="Courier New" w:cs="Courier New"/>
-          <w:color w:val="000000"/>
-          <w:sz w:val="20"/>
-          <w:szCs w:val="20"/>
-          <w:lang w:val="ru-RU" w:eastAsia="ru-RU"/>
+          <w:lang w:eastAsia="ru-RU"/>
+        </w:rPr>
+      </w:pPr>
+      <w:r>
+        <w:rPr>
+          <w:rFonts w:ascii="Courier New" w:eastAsia="Times New Roman" w:hAnsi="Courier New" w:cs="Courier New"/>
+          <w:color w:val="000000"/>
+          <w:sz w:val="20"/>
+          <w:szCs w:val="20"/>
+          <w:lang w:eastAsia="ru-RU"/>
         </w:rPr>
         <w:t xml:space="preserve">  WNDCLASSEX wincl</w:t>
       </w:r>
@@ -1924,7 +5707,7 @@
           <w:color w:val="000080"/>
           <w:sz w:val="20"/>
           <w:szCs w:val="20"/>
-          <w:lang w:val="ru-RU" w:eastAsia="ru-RU"/>
+          <w:lang w:eastAsia="ru-RU"/>
         </w:rPr>
         <w:t>;</w:t>
       </w:r>
@@ -1934,7 +5717,7 @@
           <w:color w:val="000000"/>
           <w:sz w:val="20"/>
           <w:szCs w:val="20"/>
-          <w:lang w:val="ru-RU" w:eastAsia="ru-RU"/>
+          <w:lang w:eastAsia="ru-RU"/>
         </w:rPr>
         <w:t xml:space="preserve">        </w:t>
       </w:r>
@@ -1944,7 +5727,7 @@
           <w:color w:val="008000"/>
           <w:sz w:val="20"/>
           <w:szCs w:val="20"/>
-          <w:lang w:val="ru-RU" w:eastAsia="ru-RU"/>
+          <w:lang w:eastAsia="ru-RU"/>
         </w:rPr>
         <w:t>/* Data structure for the windowclass */</w:t>
       </w:r>
@@ -1959,7 +5742,7 @@
           <w:color w:val="000000"/>
           <w:sz w:val="20"/>
           <w:szCs w:val="20"/>
-          <w:lang w:val="ru-RU" w:eastAsia="ru-RU"/>
+          <w:lang w:eastAsia="ru-RU"/>
         </w:rPr>
       </w:pPr>
     </w:p>
@@ -1973,16 +5756,16 @@
           <w:color w:val="000000"/>
           <w:sz w:val="20"/>
           <w:szCs w:val="20"/>
-          <w:lang w:val="ru-RU" w:eastAsia="ru-RU"/>
-        </w:rPr>
-      </w:pPr>
-      <w:r>
-        <w:rPr>
-          <w:rFonts w:ascii="Courier New" w:eastAsia="Times New Roman" w:hAnsi="Courier New" w:cs="Courier New"/>
-          <w:color w:val="000000"/>
-          <w:sz w:val="20"/>
-          <w:szCs w:val="20"/>
-          <w:lang w:val="ru-RU" w:eastAsia="ru-RU"/>
+          <w:lang w:eastAsia="ru-RU"/>
+        </w:rPr>
+      </w:pPr>
+      <w:r>
+        <w:rPr>
+          <w:rFonts w:ascii="Courier New" w:eastAsia="Times New Roman" w:hAnsi="Courier New" w:cs="Courier New"/>
+          <w:color w:val="000000"/>
+          <w:sz w:val="20"/>
+          <w:szCs w:val="20"/>
+          <w:lang w:eastAsia="ru-RU"/>
         </w:rPr>
         <w:t xml:space="preserve">  </w:t>
       </w:r>
@@ -1992,7 +5775,7 @@
           <w:color w:val="008000"/>
           <w:sz w:val="20"/>
           <w:szCs w:val="20"/>
-          <w:lang w:val="ru-RU" w:eastAsia="ru-RU"/>
+          <w:lang w:eastAsia="ru-RU"/>
         </w:rPr>
         <w:t>/* The Window structure */</w:t>
       </w:r>
@@ -2007,16 +5790,16 @@
           <w:color w:val="000000"/>
           <w:sz w:val="20"/>
           <w:szCs w:val="20"/>
-          <w:lang w:val="ru-RU" w:eastAsia="ru-RU"/>
-        </w:rPr>
-      </w:pPr>
-      <w:r>
-        <w:rPr>
-          <w:rFonts w:ascii="Courier New" w:eastAsia="Times New Roman" w:hAnsi="Courier New" w:cs="Courier New"/>
-          <w:color w:val="000000"/>
-          <w:sz w:val="20"/>
-          <w:szCs w:val="20"/>
-          <w:lang w:val="ru-RU" w:eastAsia="ru-RU"/>
+          <w:lang w:eastAsia="ru-RU"/>
+        </w:rPr>
+      </w:pPr>
+      <w:r>
+        <w:rPr>
+          <w:rFonts w:ascii="Courier New" w:eastAsia="Times New Roman" w:hAnsi="Courier New" w:cs="Courier New"/>
+          <w:color w:val="000000"/>
+          <w:sz w:val="20"/>
+          <w:szCs w:val="20"/>
+          <w:lang w:eastAsia="ru-RU"/>
         </w:rPr>
         <w:t xml:space="preserve">  wincl</w:t>
       </w:r>
@@ -2028,7 +5811,7 @@
           <w:color w:val="000080"/>
           <w:sz w:val="20"/>
           <w:szCs w:val="20"/>
-          <w:lang w:val="ru-RU" w:eastAsia="ru-RU"/>
+          <w:lang w:eastAsia="ru-RU"/>
         </w:rPr>
         <w:t>.</w:t>
       </w:r>
@@ -2038,7 +5821,7 @@
           <w:color w:val="000000"/>
           <w:sz w:val="20"/>
           <w:szCs w:val="20"/>
-          <w:lang w:val="ru-RU" w:eastAsia="ru-RU"/>
+          <w:lang w:eastAsia="ru-RU"/>
         </w:rPr>
         <w:t xml:space="preserve">hInstance </w:t>
       </w:r>
@@ -2050,7 +5833,7 @@
           <w:color w:val="000080"/>
           <w:sz w:val="20"/>
           <w:szCs w:val="20"/>
-          <w:lang w:val="ru-RU" w:eastAsia="ru-RU"/>
+          <w:lang w:eastAsia="ru-RU"/>
         </w:rPr>
         <w:t>=</w:t>
       </w:r>
@@ -2060,7 +5843,7 @@
           <w:color w:val="000000"/>
           <w:sz w:val="20"/>
           <w:szCs w:val="20"/>
-          <w:lang w:val="ru-RU" w:eastAsia="ru-RU"/>
+          <w:lang w:eastAsia="ru-RU"/>
         </w:rPr>
         <w:t xml:space="preserve"> hThisInstance</w:t>
       </w:r>
@@ -2072,7 +5855,7 @@
           <w:color w:val="000080"/>
           <w:sz w:val="20"/>
           <w:szCs w:val="20"/>
-          <w:lang w:val="ru-RU" w:eastAsia="ru-RU"/>
+          <w:lang w:eastAsia="ru-RU"/>
         </w:rPr>
         <w:t>;</w:t>
       </w:r>
@@ -2087,16 +5870,16 @@
           <w:color w:val="000000"/>
           <w:sz w:val="20"/>
           <w:szCs w:val="20"/>
-          <w:lang w:val="ru-RU" w:eastAsia="ru-RU"/>
-        </w:rPr>
-      </w:pPr>
-      <w:r>
-        <w:rPr>
-          <w:rFonts w:ascii="Courier New" w:eastAsia="Times New Roman" w:hAnsi="Courier New" w:cs="Courier New"/>
-          <w:color w:val="000000"/>
-          <w:sz w:val="20"/>
-          <w:szCs w:val="20"/>
-          <w:lang w:val="ru-RU" w:eastAsia="ru-RU"/>
+          <w:lang w:eastAsia="ru-RU"/>
+        </w:rPr>
+      </w:pPr>
+      <w:r>
+        <w:rPr>
+          <w:rFonts w:ascii="Courier New" w:eastAsia="Times New Roman" w:hAnsi="Courier New" w:cs="Courier New"/>
+          <w:color w:val="000000"/>
+          <w:sz w:val="20"/>
+          <w:szCs w:val="20"/>
+          <w:lang w:eastAsia="ru-RU"/>
         </w:rPr>
         <w:t xml:space="preserve">  wincl</w:t>
       </w:r>
@@ -2108,7 +5891,7 @@
           <w:color w:val="000080"/>
           <w:sz w:val="20"/>
           <w:szCs w:val="20"/>
-          <w:lang w:val="ru-RU" w:eastAsia="ru-RU"/>
+          <w:lang w:eastAsia="ru-RU"/>
         </w:rPr>
         <w:t>.</w:t>
       </w:r>
@@ -2118,7 +5901,7 @@
           <w:color w:val="000000"/>
           <w:sz w:val="20"/>
           <w:szCs w:val="20"/>
-          <w:lang w:val="ru-RU" w:eastAsia="ru-RU"/>
+          <w:lang w:eastAsia="ru-RU"/>
         </w:rPr>
         <w:t xml:space="preserve">lpszClassName </w:t>
       </w:r>
@@ -2130,7 +5913,7 @@
           <w:color w:val="000080"/>
           <w:sz w:val="20"/>
           <w:szCs w:val="20"/>
-          <w:lang w:val="ru-RU" w:eastAsia="ru-RU"/>
+          <w:lang w:eastAsia="ru-RU"/>
         </w:rPr>
         <w:t>=</w:t>
       </w:r>
@@ -2140,7 +5923,7 @@
           <w:color w:val="000000"/>
           <w:sz w:val="20"/>
           <w:szCs w:val="20"/>
-          <w:lang w:val="ru-RU" w:eastAsia="ru-RU"/>
+          <w:lang w:eastAsia="ru-RU"/>
         </w:rPr>
         <w:t xml:space="preserve"> szClassName</w:t>
       </w:r>
@@ -2152,7 +5935,7 @@
           <w:color w:val="000080"/>
           <w:sz w:val="20"/>
           <w:szCs w:val="20"/>
-          <w:lang w:val="ru-RU" w:eastAsia="ru-RU"/>
+          <w:lang w:eastAsia="ru-RU"/>
         </w:rPr>
         <w:t>;</w:t>
       </w:r>
@@ -2167,16 +5950,16 @@
           <w:color w:val="000000"/>
           <w:sz w:val="20"/>
           <w:szCs w:val="20"/>
-          <w:lang w:val="ru-RU" w:eastAsia="ru-RU"/>
-        </w:rPr>
-      </w:pPr>
-      <w:r>
-        <w:rPr>
-          <w:rFonts w:ascii="Courier New" w:eastAsia="Times New Roman" w:hAnsi="Courier New" w:cs="Courier New"/>
-          <w:color w:val="000000"/>
-          <w:sz w:val="20"/>
-          <w:szCs w:val="20"/>
-          <w:lang w:val="ru-RU" w:eastAsia="ru-RU"/>
+          <w:lang w:eastAsia="ru-RU"/>
+        </w:rPr>
+      </w:pPr>
+      <w:r>
+        <w:rPr>
+          <w:rFonts w:ascii="Courier New" w:eastAsia="Times New Roman" w:hAnsi="Courier New" w:cs="Courier New"/>
+          <w:color w:val="000000"/>
+          <w:sz w:val="20"/>
+          <w:szCs w:val="20"/>
+          <w:lang w:eastAsia="ru-RU"/>
         </w:rPr>
         <w:t xml:space="preserve">  wincl</w:t>
       </w:r>
@@ -2188,7 +5971,7 @@
           <w:color w:val="000080"/>
           <w:sz w:val="20"/>
           <w:szCs w:val="20"/>
-          <w:lang w:val="ru-RU" w:eastAsia="ru-RU"/>
+          <w:lang w:eastAsia="ru-RU"/>
         </w:rPr>
         <w:t>.</w:t>
       </w:r>
@@ -2198,7 +5981,7 @@
           <w:color w:val="000000"/>
           <w:sz w:val="20"/>
           <w:szCs w:val="20"/>
-          <w:lang w:val="ru-RU" w:eastAsia="ru-RU"/>
+          <w:lang w:eastAsia="ru-RU"/>
         </w:rPr>
         <w:t xml:space="preserve">lpfnWndProc </w:t>
       </w:r>
@@ -2210,7 +5993,7 @@
           <w:color w:val="000080"/>
           <w:sz w:val="20"/>
           <w:szCs w:val="20"/>
-          <w:lang w:val="ru-RU" w:eastAsia="ru-RU"/>
+          <w:lang w:eastAsia="ru-RU"/>
         </w:rPr>
         <w:t>=</w:t>
       </w:r>
@@ -2220,7 +6003,7 @@
           <w:color w:val="000000"/>
           <w:sz w:val="20"/>
           <w:szCs w:val="20"/>
-          <w:lang w:val="ru-RU" w:eastAsia="ru-RU"/>
+          <w:lang w:eastAsia="ru-RU"/>
         </w:rPr>
         <w:t xml:space="preserve"> WindowProcedure</w:t>
       </w:r>
@@ -2232,7 +6015,7 @@
           <w:color w:val="000080"/>
           <w:sz w:val="20"/>
           <w:szCs w:val="20"/>
-          <w:lang w:val="ru-RU" w:eastAsia="ru-RU"/>
+          <w:lang w:eastAsia="ru-RU"/>
         </w:rPr>
         <w:t>;</w:t>
       </w:r>
@@ -2242,7 +6025,7 @@
           <w:color w:val="000000"/>
           <w:sz w:val="20"/>
           <w:szCs w:val="20"/>
-          <w:lang w:val="ru-RU" w:eastAsia="ru-RU"/>
+          <w:lang w:eastAsia="ru-RU"/>
         </w:rPr>
         <w:t xml:space="preserve">      </w:t>
       </w:r>
@@ -2252,9 +6035,31 @@
           <w:color w:val="008000"/>
           <w:sz w:val="20"/>
           <w:szCs w:val="20"/>
-          <w:lang w:val="ru-RU" w:eastAsia="ru-RU"/>
-        </w:rPr>
-        <w:t>/* This function is called by windows */</w:t>
+          <w:lang w:eastAsia="ru-RU"/>
+        </w:rPr>
+        <w:t xml:space="preserve">/* </w:t>
+      </w:r>
+      <w:proofErr w:type="gramStart"/>
+      <w:r>
+        <w:rPr>
+          <w:rFonts w:ascii="Courier New" w:eastAsia="Times New Roman" w:hAnsi="Courier New" w:cs="Courier New"/>
+          <w:color w:val="008000"/>
+          <w:sz w:val="20"/>
+          <w:szCs w:val="20"/>
+          <w:lang w:eastAsia="ru-RU"/>
+        </w:rPr>
+        <w:t>This</w:t>
+      </w:r>
+      <w:proofErr w:type="gramEnd"/>
+      <w:r>
+        <w:rPr>
+          <w:rFonts w:ascii="Courier New" w:eastAsia="Times New Roman" w:hAnsi="Courier New" w:cs="Courier New"/>
+          <w:color w:val="008000"/>
+          <w:sz w:val="20"/>
+          <w:szCs w:val="20"/>
+          <w:lang w:eastAsia="ru-RU"/>
+        </w:rPr>
+        <w:t xml:space="preserve"> function is called by windows */</w:t>
       </w:r>
     </w:p>
     <w:p>
@@ -2267,16 +6072,16 @@
           <w:color w:val="000000"/>
           <w:sz w:val="20"/>
           <w:szCs w:val="20"/>
-          <w:lang w:val="ru-RU" w:eastAsia="ru-RU"/>
-        </w:rPr>
-      </w:pPr>
-      <w:r>
-        <w:rPr>
-          <w:rFonts w:ascii="Courier New" w:eastAsia="Times New Roman" w:hAnsi="Courier New" w:cs="Courier New"/>
-          <w:color w:val="000000"/>
-          <w:sz w:val="20"/>
-          <w:szCs w:val="20"/>
-          <w:lang w:val="ru-RU" w:eastAsia="ru-RU"/>
+          <w:lang w:eastAsia="ru-RU"/>
+        </w:rPr>
+      </w:pPr>
+      <w:r>
+        <w:rPr>
+          <w:rFonts w:ascii="Courier New" w:eastAsia="Times New Roman" w:hAnsi="Courier New" w:cs="Courier New"/>
+          <w:color w:val="000000"/>
+          <w:sz w:val="20"/>
+          <w:szCs w:val="20"/>
+          <w:lang w:eastAsia="ru-RU"/>
         </w:rPr>
         <w:t xml:space="preserve">  wincl</w:t>
       </w:r>
@@ -2288,7 +6093,7 @@
           <w:color w:val="000080"/>
           <w:sz w:val="20"/>
           <w:szCs w:val="20"/>
-          <w:lang w:val="ru-RU" w:eastAsia="ru-RU"/>
+          <w:lang w:eastAsia="ru-RU"/>
         </w:rPr>
         <w:t>.</w:t>
       </w:r>
@@ -2298,7 +6103,7 @@
           <w:color w:val="000000"/>
           <w:sz w:val="20"/>
           <w:szCs w:val="20"/>
-          <w:lang w:val="ru-RU" w:eastAsia="ru-RU"/>
+          <w:lang w:eastAsia="ru-RU"/>
         </w:rPr>
         <w:t xml:space="preserve">style </w:t>
       </w:r>
@@ -2310,7 +6115,7 @@
           <w:color w:val="000080"/>
           <w:sz w:val="20"/>
           <w:szCs w:val="20"/>
-          <w:lang w:val="ru-RU" w:eastAsia="ru-RU"/>
+          <w:lang w:eastAsia="ru-RU"/>
         </w:rPr>
         <w:t>=</w:t>
       </w:r>
@@ -2320,7 +6125,7 @@
           <w:color w:val="000000"/>
           <w:sz w:val="20"/>
           <w:szCs w:val="20"/>
-          <w:lang w:val="ru-RU" w:eastAsia="ru-RU"/>
+          <w:lang w:eastAsia="ru-RU"/>
         </w:rPr>
         <w:t xml:space="preserve"> CS_DBLCLKS</w:t>
       </w:r>
@@ -2332,7 +6137,7 @@
           <w:color w:val="000080"/>
           <w:sz w:val="20"/>
           <w:szCs w:val="20"/>
-          <w:lang w:val="ru-RU" w:eastAsia="ru-RU"/>
+          <w:lang w:eastAsia="ru-RU"/>
         </w:rPr>
         <w:t>;</w:t>
       </w:r>
@@ -2342,7 +6147,7 @@
           <w:color w:val="000000"/>
           <w:sz w:val="20"/>
           <w:szCs w:val="20"/>
-          <w:lang w:val="ru-RU" w:eastAsia="ru-RU"/>
+          <w:lang w:eastAsia="ru-RU"/>
         </w:rPr>
         <w:t xml:space="preserve">                 </w:t>
       </w:r>
@@ -2352,7 +6157,7 @@
           <w:color w:val="008000"/>
           <w:sz w:val="20"/>
           <w:szCs w:val="20"/>
-          <w:lang w:val="ru-RU" w:eastAsia="ru-RU"/>
+          <w:lang w:eastAsia="ru-RU"/>
         </w:rPr>
         <w:t>/* Catch double-clicks */</w:t>
       </w:r>
@@ -2367,16 +6172,16 @@
           <w:color w:val="000000"/>
           <w:sz w:val="20"/>
           <w:szCs w:val="20"/>
-          <w:lang w:val="ru-RU" w:eastAsia="ru-RU"/>
-        </w:rPr>
-      </w:pPr>
-      <w:r>
-        <w:rPr>
-          <w:rFonts w:ascii="Courier New" w:eastAsia="Times New Roman" w:hAnsi="Courier New" w:cs="Courier New"/>
-          <w:color w:val="000000"/>
-          <w:sz w:val="20"/>
-          <w:szCs w:val="20"/>
-          <w:lang w:val="ru-RU" w:eastAsia="ru-RU"/>
+          <w:lang w:eastAsia="ru-RU"/>
+        </w:rPr>
+      </w:pPr>
+      <w:r>
+        <w:rPr>
+          <w:rFonts w:ascii="Courier New" w:eastAsia="Times New Roman" w:hAnsi="Courier New" w:cs="Courier New"/>
+          <w:color w:val="000000"/>
+          <w:sz w:val="20"/>
+          <w:szCs w:val="20"/>
+          <w:lang w:eastAsia="ru-RU"/>
         </w:rPr>
         <w:t xml:space="preserve">  wincl</w:t>
       </w:r>
@@ -2388,7 +6193,7 @@
           <w:color w:val="000080"/>
           <w:sz w:val="20"/>
           <w:szCs w:val="20"/>
-          <w:lang w:val="ru-RU" w:eastAsia="ru-RU"/>
+          <w:lang w:eastAsia="ru-RU"/>
         </w:rPr>
         <w:t>.</w:t>
       </w:r>
@@ -2398,7 +6203,7 @@
           <w:color w:val="000000"/>
           <w:sz w:val="20"/>
           <w:szCs w:val="20"/>
-          <w:lang w:val="ru-RU" w:eastAsia="ru-RU"/>
+          <w:lang w:eastAsia="ru-RU"/>
         </w:rPr>
         <w:t xml:space="preserve">cbSize </w:t>
       </w:r>
@@ -2410,7 +6215,7 @@
           <w:color w:val="000080"/>
           <w:sz w:val="20"/>
           <w:szCs w:val="20"/>
-          <w:lang w:val="ru-RU" w:eastAsia="ru-RU"/>
+          <w:lang w:eastAsia="ru-RU"/>
         </w:rPr>
         <w:t>=</w:t>
       </w:r>
@@ -2420,7 +6225,7 @@
           <w:color w:val="000000"/>
           <w:sz w:val="20"/>
           <w:szCs w:val="20"/>
-          <w:lang w:val="ru-RU" w:eastAsia="ru-RU"/>
+          <w:lang w:eastAsia="ru-RU"/>
         </w:rPr>
         <w:t xml:space="preserve"> </w:t>
       </w:r>
@@ -2432,7 +6237,7 @@
           <w:color w:val="0000FF"/>
           <w:sz w:val="20"/>
           <w:szCs w:val="20"/>
-          <w:lang w:val="ru-RU" w:eastAsia="ru-RU"/>
+          <w:lang w:eastAsia="ru-RU"/>
         </w:rPr>
         <w:t>sizeof</w:t>
       </w:r>
@@ -2442,7 +6247,7 @@
           <w:color w:val="000000"/>
           <w:sz w:val="20"/>
           <w:szCs w:val="20"/>
-          <w:lang w:val="ru-RU" w:eastAsia="ru-RU"/>
+          <w:lang w:eastAsia="ru-RU"/>
         </w:rPr>
         <w:t xml:space="preserve"> </w:t>
       </w:r>
@@ -2454,7 +6259,7 @@
           <w:color w:val="000080"/>
           <w:sz w:val="20"/>
           <w:szCs w:val="20"/>
-          <w:lang w:val="ru-RU" w:eastAsia="ru-RU"/>
+          <w:lang w:eastAsia="ru-RU"/>
         </w:rPr>
         <w:t>(</w:t>
       </w:r>
@@ -2464,7 +6269,7 @@
           <w:color w:val="000000"/>
           <w:sz w:val="20"/>
           <w:szCs w:val="20"/>
-          <w:lang w:val="ru-RU" w:eastAsia="ru-RU"/>
+          <w:lang w:eastAsia="ru-RU"/>
         </w:rPr>
         <w:t>WNDCLASSEX</w:t>
       </w:r>
@@ -2476,7 +6281,7 @@
           <w:color w:val="000080"/>
           <w:sz w:val="20"/>
           <w:szCs w:val="20"/>
-          <w:lang w:val="ru-RU" w:eastAsia="ru-RU"/>
+          <w:lang w:eastAsia="ru-RU"/>
         </w:rPr>
         <w:t>);</w:t>
       </w:r>
@@ -2491,7 +6296,7 @@
           <w:color w:val="000000"/>
           <w:sz w:val="20"/>
           <w:szCs w:val="20"/>
-          <w:lang w:val="ru-RU" w:eastAsia="ru-RU"/>
+          <w:lang w:eastAsia="ru-RU"/>
         </w:rPr>
       </w:pPr>
     </w:p>
@@ -2505,16 +6310,16 @@
           <w:color w:val="000000"/>
           <w:sz w:val="20"/>
           <w:szCs w:val="20"/>
-          <w:lang w:val="ru-RU" w:eastAsia="ru-RU"/>
-        </w:rPr>
-      </w:pPr>
-      <w:r>
-        <w:rPr>
-          <w:rFonts w:ascii="Courier New" w:eastAsia="Times New Roman" w:hAnsi="Courier New" w:cs="Courier New"/>
-          <w:color w:val="000000"/>
-          <w:sz w:val="20"/>
-          <w:szCs w:val="20"/>
-          <w:lang w:val="ru-RU" w:eastAsia="ru-RU"/>
+          <w:lang w:eastAsia="ru-RU"/>
+        </w:rPr>
+      </w:pPr>
+      <w:r>
+        <w:rPr>
+          <w:rFonts w:ascii="Courier New" w:eastAsia="Times New Roman" w:hAnsi="Courier New" w:cs="Courier New"/>
+          <w:color w:val="000000"/>
+          <w:sz w:val="20"/>
+          <w:szCs w:val="20"/>
+          <w:lang w:eastAsia="ru-RU"/>
         </w:rPr>
         <w:t xml:space="preserve">  </w:t>
       </w:r>
@@ -2524,7 +6329,7 @@
           <w:color w:val="008000"/>
           <w:sz w:val="20"/>
           <w:szCs w:val="20"/>
-          <w:lang w:val="ru-RU" w:eastAsia="ru-RU"/>
+          <w:lang w:eastAsia="ru-RU"/>
         </w:rPr>
         <w:t>/* Use default icon and mouse-pointer */</w:t>
       </w:r>
@@ -2539,16 +6344,16 @@
           <w:color w:val="000000"/>
           <w:sz w:val="20"/>
           <w:szCs w:val="20"/>
-          <w:lang w:val="ru-RU" w:eastAsia="ru-RU"/>
-        </w:rPr>
-      </w:pPr>
-      <w:r>
-        <w:rPr>
-          <w:rFonts w:ascii="Courier New" w:eastAsia="Times New Roman" w:hAnsi="Courier New" w:cs="Courier New"/>
-          <w:color w:val="000000"/>
-          <w:sz w:val="20"/>
-          <w:szCs w:val="20"/>
-          <w:lang w:val="ru-RU" w:eastAsia="ru-RU"/>
+          <w:lang w:eastAsia="ru-RU"/>
+        </w:rPr>
+      </w:pPr>
+      <w:r>
+        <w:rPr>
+          <w:rFonts w:ascii="Courier New" w:eastAsia="Times New Roman" w:hAnsi="Courier New" w:cs="Courier New"/>
+          <w:color w:val="000000"/>
+          <w:sz w:val="20"/>
+          <w:szCs w:val="20"/>
+          <w:lang w:eastAsia="ru-RU"/>
         </w:rPr>
         <w:t xml:space="preserve">  wincl</w:t>
       </w:r>
@@ -2560,7 +6365,7 @@
           <w:color w:val="000080"/>
           <w:sz w:val="20"/>
           <w:szCs w:val="20"/>
-          <w:lang w:val="ru-RU" w:eastAsia="ru-RU"/>
+          <w:lang w:eastAsia="ru-RU"/>
         </w:rPr>
         <w:t>.</w:t>
       </w:r>
@@ -2570,7 +6375,7 @@
           <w:color w:val="000000"/>
           <w:sz w:val="20"/>
           <w:szCs w:val="20"/>
-          <w:lang w:val="ru-RU" w:eastAsia="ru-RU"/>
+          <w:lang w:eastAsia="ru-RU"/>
         </w:rPr>
         <w:t xml:space="preserve">hIcon </w:t>
       </w:r>
@@ -2582,7 +6387,7 @@
           <w:color w:val="000080"/>
           <w:sz w:val="20"/>
           <w:szCs w:val="20"/>
-          <w:lang w:val="ru-RU" w:eastAsia="ru-RU"/>
+          <w:lang w:eastAsia="ru-RU"/>
         </w:rPr>
         <w:t>=</w:t>
       </w:r>
@@ -2592,7 +6397,7 @@
           <w:color w:val="000000"/>
           <w:sz w:val="20"/>
           <w:szCs w:val="20"/>
-          <w:lang w:val="ru-RU" w:eastAsia="ru-RU"/>
+          <w:lang w:eastAsia="ru-RU"/>
         </w:rPr>
         <w:t xml:space="preserve"> LoadIcon </w:t>
       </w:r>
@@ -2604,7 +6409,7 @@
           <w:color w:val="000080"/>
           <w:sz w:val="20"/>
           <w:szCs w:val="20"/>
-          <w:lang w:val="ru-RU" w:eastAsia="ru-RU"/>
+          <w:lang w:eastAsia="ru-RU"/>
         </w:rPr>
         <w:t>(</w:t>
       </w:r>
@@ -2616,7 +6421,7 @@
           <w:color w:val="0000FF"/>
           <w:sz w:val="20"/>
           <w:szCs w:val="20"/>
-          <w:lang w:val="ru-RU" w:eastAsia="ru-RU"/>
+          <w:lang w:eastAsia="ru-RU"/>
         </w:rPr>
         <w:t>NULL</w:t>
       </w:r>
@@ -2628,7 +6433,7 @@
           <w:color w:val="000080"/>
           <w:sz w:val="20"/>
           <w:szCs w:val="20"/>
-          <w:lang w:val="ru-RU" w:eastAsia="ru-RU"/>
+          <w:lang w:eastAsia="ru-RU"/>
         </w:rPr>
         <w:t>,</w:t>
       </w:r>
@@ -2638,7 +6443,7 @@
           <w:color w:val="000000"/>
           <w:sz w:val="20"/>
           <w:szCs w:val="20"/>
-          <w:lang w:val="ru-RU" w:eastAsia="ru-RU"/>
+          <w:lang w:eastAsia="ru-RU"/>
         </w:rPr>
         <w:t xml:space="preserve"> IDI_APPLICATION</w:t>
       </w:r>
@@ -2650,7 +6455,7 @@
           <w:color w:val="000080"/>
           <w:sz w:val="20"/>
           <w:szCs w:val="20"/>
-          <w:lang w:val="ru-RU" w:eastAsia="ru-RU"/>
+          <w:lang w:eastAsia="ru-RU"/>
         </w:rPr>
         <w:t>);</w:t>
       </w:r>
@@ -2665,16 +6470,16 @@
           <w:color w:val="000000"/>
           <w:sz w:val="20"/>
           <w:szCs w:val="20"/>
-          <w:lang w:val="ru-RU" w:eastAsia="ru-RU"/>
-        </w:rPr>
-      </w:pPr>
-      <w:r>
-        <w:rPr>
-          <w:rFonts w:ascii="Courier New" w:eastAsia="Times New Roman" w:hAnsi="Courier New" w:cs="Courier New"/>
-          <w:color w:val="000000"/>
-          <w:sz w:val="20"/>
-          <w:szCs w:val="20"/>
-          <w:lang w:val="ru-RU" w:eastAsia="ru-RU"/>
+          <w:lang w:eastAsia="ru-RU"/>
+        </w:rPr>
+      </w:pPr>
+      <w:r>
+        <w:rPr>
+          <w:rFonts w:ascii="Courier New" w:eastAsia="Times New Roman" w:hAnsi="Courier New" w:cs="Courier New"/>
+          <w:color w:val="000000"/>
+          <w:sz w:val="20"/>
+          <w:szCs w:val="20"/>
+          <w:lang w:eastAsia="ru-RU"/>
         </w:rPr>
         <w:t xml:space="preserve">  wincl</w:t>
       </w:r>
@@ -2686,7 +6491,7 @@
           <w:color w:val="000080"/>
           <w:sz w:val="20"/>
           <w:szCs w:val="20"/>
-          <w:lang w:val="ru-RU" w:eastAsia="ru-RU"/>
+          <w:lang w:eastAsia="ru-RU"/>
         </w:rPr>
         <w:t>.</w:t>
       </w:r>
@@ -2696,7 +6501,7 @@
           <w:color w:val="000000"/>
           <w:sz w:val="20"/>
           <w:szCs w:val="20"/>
-          <w:lang w:val="ru-RU" w:eastAsia="ru-RU"/>
+          <w:lang w:eastAsia="ru-RU"/>
         </w:rPr>
         <w:t xml:space="preserve">hIconSm </w:t>
       </w:r>
@@ -2708,7 +6513,7 @@
           <w:color w:val="000080"/>
           <w:sz w:val="20"/>
           <w:szCs w:val="20"/>
-          <w:lang w:val="ru-RU" w:eastAsia="ru-RU"/>
+          <w:lang w:eastAsia="ru-RU"/>
         </w:rPr>
         <w:t>=</w:t>
       </w:r>
@@ -2718,7 +6523,7 @@
           <w:color w:val="000000"/>
           <w:sz w:val="20"/>
           <w:szCs w:val="20"/>
-          <w:lang w:val="ru-RU" w:eastAsia="ru-RU"/>
+          <w:lang w:eastAsia="ru-RU"/>
         </w:rPr>
         <w:t xml:space="preserve"> LoadIcon </w:t>
       </w:r>
@@ -2730,7 +6535,7 @@
           <w:color w:val="000080"/>
           <w:sz w:val="20"/>
           <w:szCs w:val="20"/>
-          <w:lang w:val="ru-RU" w:eastAsia="ru-RU"/>
+          <w:lang w:eastAsia="ru-RU"/>
         </w:rPr>
         <w:t>(</w:t>
       </w:r>
@@ -2742,7 +6547,7 @@
           <w:color w:val="0000FF"/>
           <w:sz w:val="20"/>
           <w:szCs w:val="20"/>
-          <w:lang w:val="ru-RU" w:eastAsia="ru-RU"/>
+          <w:lang w:eastAsia="ru-RU"/>
         </w:rPr>
         <w:t>NULL</w:t>
       </w:r>
@@ -2754,7 +6559,7 @@
           <w:color w:val="000080"/>
           <w:sz w:val="20"/>
           <w:szCs w:val="20"/>
-          <w:lang w:val="ru-RU" w:eastAsia="ru-RU"/>
+          <w:lang w:eastAsia="ru-RU"/>
         </w:rPr>
         <w:t>,</w:t>
       </w:r>
@@ -2764,7 +6569,7 @@
           <w:color w:val="000000"/>
           <w:sz w:val="20"/>
           <w:szCs w:val="20"/>
-          <w:lang w:val="ru-RU" w:eastAsia="ru-RU"/>
+          <w:lang w:eastAsia="ru-RU"/>
         </w:rPr>
         <w:t xml:space="preserve"> IDI_APPLICATION</w:t>
       </w:r>
@@ -2776,7 +6581,7 @@
           <w:color w:val="000080"/>
           <w:sz w:val="20"/>
           <w:szCs w:val="20"/>
-          <w:lang w:val="ru-RU" w:eastAsia="ru-RU"/>
+          <w:lang w:eastAsia="ru-RU"/>
         </w:rPr>
         <w:t>);</w:t>
       </w:r>
@@ -2791,16 +6596,16 @@
           <w:color w:val="000000"/>
           <w:sz w:val="20"/>
           <w:szCs w:val="20"/>
-          <w:lang w:val="ru-RU" w:eastAsia="ru-RU"/>
-        </w:rPr>
-      </w:pPr>
-      <w:r>
-        <w:rPr>
-          <w:rFonts w:ascii="Courier New" w:eastAsia="Times New Roman" w:hAnsi="Courier New" w:cs="Courier New"/>
-          <w:color w:val="000000"/>
-          <w:sz w:val="20"/>
-          <w:szCs w:val="20"/>
-          <w:lang w:val="ru-RU" w:eastAsia="ru-RU"/>
+          <w:lang w:eastAsia="ru-RU"/>
+        </w:rPr>
+      </w:pPr>
+      <w:r>
+        <w:rPr>
+          <w:rFonts w:ascii="Courier New" w:eastAsia="Times New Roman" w:hAnsi="Courier New" w:cs="Courier New"/>
+          <w:color w:val="000000"/>
+          <w:sz w:val="20"/>
+          <w:szCs w:val="20"/>
+          <w:lang w:eastAsia="ru-RU"/>
         </w:rPr>
         <w:t xml:space="preserve">  wincl</w:t>
       </w:r>
@@ -2812,7 +6617,7 @@
           <w:color w:val="000080"/>
           <w:sz w:val="20"/>
           <w:szCs w:val="20"/>
-          <w:lang w:val="ru-RU" w:eastAsia="ru-RU"/>
+          <w:lang w:eastAsia="ru-RU"/>
         </w:rPr>
         <w:t>.</w:t>
       </w:r>
@@ -2822,7 +6627,7 @@
           <w:color w:val="000000"/>
           <w:sz w:val="20"/>
           <w:szCs w:val="20"/>
-          <w:lang w:val="ru-RU" w:eastAsia="ru-RU"/>
+          <w:lang w:eastAsia="ru-RU"/>
         </w:rPr>
         <w:t xml:space="preserve">hCursor </w:t>
       </w:r>
@@ -2834,7 +6639,7 @@
           <w:color w:val="000080"/>
           <w:sz w:val="20"/>
           <w:szCs w:val="20"/>
-          <w:lang w:val="ru-RU" w:eastAsia="ru-RU"/>
+          <w:lang w:eastAsia="ru-RU"/>
         </w:rPr>
         <w:t>=</w:t>
       </w:r>
@@ -2844,7 +6649,7 @@
           <w:color w:val="000000"/>
           <w:sz w:val="20"/>
           <w:szCs w:val="20"/>
-          <w:lang w:val="ru-RU" w:eastAsia="ru-RU"/>
+          <w:lang w:eastAsia="ru-RU"/>
         </w:rPr>
         <w:t xml:space="preserve"> LoadCursor </w:t>
       </w:r>
@@ -2856,7 +6661,7 @@
           <w:color w:val="000080"/>
           <w:sz w:val="20"/>
           <w:szCs w:val="20"/>
-          <w:lang w:val="ru-RU" w:eastAsia="ru-RU"/>
+          <w:lang w:eastAsia="ru-RU"/>
         </w:rPr>
         <w:t>(</w:t>
       </w:r>
@@ -2868,7 +6673,7 @@
           <w:color w:val="0000FF"/>
           <w:sz w:val="20"/>
           <w:szCs w:val="20"/>
-          <w:lang w:val="ru-RU" w:eastAsia="ru-RU"/>
+          <w:lang w:eastAsia="ru-RU"/>
         </w:rPr>
         <w:t>NULL</w:t>
       </w:r>
@@ -2880,7 +6685,7 @@
           <w:color w:val="000080"/>
           <w:sz w:val="20"/>
           <w:szCs w:val="20"/>
-          <w:lang w:val="ru-RU" w:eastAsia="ru-RU"/>
+          <w:lang w:eastAsia="ru-RU"/>
         </w:rPr>
         <w:t>,</w:t>
       </w:r>
@@ -2890,7 +6695,7 @@
           <w:color w:val="000000"/>
           <w:sz w:val="20"/>
           <w:szCs w:val="20"/>
-          <w:lang w:val="ru-RU" w:eastAsia="ru-RU"/>
+          <w:lang w:eastAsia="ru-RU"/>
         </w:rPr>
         <w:t xml:space="preserve"> IDC_ARROW</w:t>
       </w:r>
@@ -2902,7 +6707,7 @@
           <w:color w:val="000080"/>
           <w:sz w:val="20"/>
           <w:szCs w:val="20"/>
-          <w:lang w:val="ru-RU" w:eastAsia="ru-RU"/>
+          <w:lang w:eastAsia="ru-RU"/>
         </w:rPr>
         <w:t>);</w:t>
       </w:r>
@@ -2917,16 +6722,16 @@
           <w:color w:val="000000"/>
           <w:sz w:val="20"/>
           <w:szCs w:val="20"/>
-          <w:lang w:val="ru-RU" w:eastAsia="ru-RU"/>
-        </w:rPr>
-      </w:pPr>
-      <w:r>
-        <w:rPr>
-          <w:rFonts w:ascii="Courier New" w:eastAsia="Times New Roman" w:hAnsi="Courier New" w:cs="Courier New"/>
-          <w:color w:val="000000"/>
-          <w:sz w:val="20"/>
-          <w:szCs w:val="20"/>
-          <w:lang w:val="ru-RU" w:eastAsia="ru-RU"/>
+          <w:lang w:eastAsia="ru-RU"/>
+        </w:rPr>
+      </w:pPr>
+      <w:r>
+        <w:rPr>
+          <w:rFonts w:ascii="Courier New" w:eastAsia="Times New Roman" w:hAnsi="Courier New" w:cs="Courier New"/>
+          <w:color w:val="000000"/>
+          <w:sz w:val="20"/>
+          <w:szCs w:val="20"/>
+          <w:lang w:eastAsia="ru-RU"/>
         </w:rPr>
         <w:t xml:space="preserve">  wincl</w:t>
       </w:r>
@@ -2938,7 +6743,7 @@
           <w:color w:val="000080"/>
           <w:sz w:val="20"/>
           <w:szCs w:val="20"/>
-          <w:lang w:val="ru-RU" w:eastAsia="ru-RU"/>
+          <w:lang w:eastAsia="ru-RU"/>
         </w:rPr>
         <w:t>.</w:t>
       </w:r>
@@ -2948,7 +6753,7 @@
           <w:color w:val="000000"/>
           <w:sz w:val="20"/>
           <w:szCs w:val="20"/>
-          <w:lang w:val="ru-RU" w:eastAsia="ru-RU"/>
+          <w:lang w:eastAsia="ru-RU"/>
         </w:rPr>
         <w:t xml:space="preserve">lpszMenuName </w:t>
       </w:r>
@@ -2960,7 +6765,7 @@
           <w:color w:val="000080"/>
           <w:sz w:val="20"/>
           <w:szCs w:val="20"/>
-          <w:lang w:val="ru-RU" w:eastAsia="ru-RU"/>
+          <w:lang w:eastAsia="ru-RU"/>
         </w:rPr>
         <w:t>=</w:t>
       </w:r>
@@ -2970,7 +6775,7 @@
           <w:color w:val="000000"/>
           <w:sz w:val="20"/>
           <w:szCs w:val="20"/>
-          <w:lang w:val="ru-RU" w:eastAsia="ru-RU"/>
+          <w:lang w:eastAsia="ru-RU"/>
         </w:rPr>
         <w:t xml:space="preserve"> </w:t>
       </w:r>
@@ -2982,7 +6787,7 @@
           <w:color w:val="0000FF"/>
           <w:sz w:val="20"/>
           <w:szCs w:val="20"/>
-          <w:lang w:val="ru-RU" w:eastAsia="ru-RU"/>
+          <w:lang w:eastAsia="ru-RU"/>
         </w:rPr>
         <w:t>NULL</w:t>
       </w:r>
@@ -2994,7 +6799,7 @@
           <w:color w:val="000080"/>
           <w:sz w:val="20"/>
           <w:szCs w:val="20"/>
-          <w:lang w:val="ru-RU" w:eastAsia="ru-RU"/>
+          <w:lang w:eastAsia="ru-RU"/>
         </w:rPr>
         <w:t>;</w:t>
       </w:r>
@@ -3004,7 +6809,7 @@
           <w:color w:val="000000"/>
           <w:sz w:val="20"/>
           <w:szCs w:val="20"/>
-          <w:lang w:val="ru-RU" w:eastAsia="ru-RU"/>
+          <w:lang w:eastAsia="ru-RU"/>
         </w:rPr>
         <w:t xml:space="preserve">                 </w:t>
       </w:r>
@@ -3014,7 +6819,7 @@
           <w:color w:val="008000"/>
           <w:sz w:val="20"/>
           <w:szCs w:val="20"/>
-          <w:lang w:val="ru-RU" w:eastAsia="ru-RU"/>
+          <w:lang w:eastAsia="ru-RU"/>
         </w:rPr>
         <w:t>/* No menu */</w:t>
       </w:r>
@@ -3029,16 +6834,16 @@
           <w:color w:val="000000"/>
           <w:sz w:val="20"/>
           <w:szCs w:val="20"/>
-          <w:lang w:val="ru-RU" w:eastAsia="ru-RU"/>
-        </w:rPr>
-      </w:pPr>
-      <w:r>
-        <w:rPr>
-          <w:rFonts w:ascii="Courier New" w:eastAsia="Times New Roman" w:hAnsi="Courier New" w:cs="Courier New"/>
-          <w:color w:val="000000"/>
-          <w:sz w:val="20"/>
-          <w:szCs w:val="20"/>
-          <w:lang w:val="ru-RU" w:eastAsia="ru-RU"/>
+          <w:lang w:eastAsia="ru-RU"/>
+        </w:rPr>
+      </w:pPr>
+      <w:r>
+        <w:rPr>
+          <w:rFonts w:ascii="Courier New" w:eastAsia="Times New Roman" w:hAnsi="Courier New" w:cs="Courier New"/>
+          <w:color w:val="000000"/>
+          <w:sz w:val="20"/>
+          <w:szCs w:val="20"/>
+          <w:lang w:eastAsia="ru-RU"/>
         </w:rPr>
         <w:t xml:space="preserve">  wincl</w:t>
       </w:r>
@@ -3050,7 +6855,7 @@
           <w:color w:val="000080"/>
           <w:sz w:val="20"/>
           <w:szCs w:val="20"/>
-          <w:lang w:val="ru-RU" w:eastAsia="ru-RU"/>
+          <w:lang w:eastAsia="ru-RU"/>
         </w:rPr>
         <w:t>.</w:t>
       </w:r>
@@ -3060,7 +6865,7 @@
           <w:color w:val="000000"/>
           <w:sz w:val="20"/>
           <w:szCs w:val="20"/>
-          <w:lang w:val="ru-RU" w:eastAsia="ru-RU"/>
+          <w:lang w:eastAsia="ru-RU"/>
         </w:rPr>
         <w:t xml:space="preserve">cbClsExtra </w:t>
       </w:r>
@@ -3072,7 +6877,7 @@
           <w:color w:val="000080"/>
           <w:sz w:val="20"/>
           <w:szCs w:val="20"/>
-          <w:lang w:val="ru-RU" w:eastAsia="ru-RU"/>
+          <w:lang w:eastAsia="ru-RU"/>
         </w:rPr>
         <w:t>=</w:t>
       </w:r>
@@ -3082,7 +6887,7 @@
           <w:color w:val="000000"/>
           <w:sz w:val="20"/>
           <w:szCs w:val="20"/>
-          <w:lang w:val="ru-RU" w:eastAsia="ru-RU"/>
+          <w:lang w:eastAsia="ru-RU"/>
         </w:rPr>
         <w:t xml:space="preserve"> </w:t>
       </w:r>
@@ -3092,7 +6897,7 @@
           <w:color w:val="FF8000"/>
           <w:sz w:val="20"/>
           <w:szCs w:val="20"/>
-          <w:lang w:val="ru-RU" w:eastAsia="ru-RU"/>
+          <w:lang w:eastAsia="ru-RU"/>
         </w:rPr>
         <w:t>0</w:t>
       </w:r>
@@ -3104,7 +6909,7 @@
           <w:color w:val="000080"/>
           <w:sz w:val="20"/>
           <w:szCs w:val="20"/>
-          <w:lang w:val="ru-RU" w:eastAsia="ru-RU"/>
+          <w:lang w:eastAsia="ru-RU"/>
         </w:rPr>
         <w:t>;</w:t>
       </w:r>
@@ -3114,7 +6919,7 @@
           <w:color w:val="000000"/>
           <w:sz w:val="20"/>
           <w:szCs w:val="20"/>
-          <w:lang w:val="ru-RU" w:eastAsia="ru-RU"/>
+          <w:lang w:eastAsia="ru-RU"/>
         </w:rPr>
         <w:t xml:space="preserve">                      </w:t>
       </w:r>
@@ -3124,7 +6929,7 @@
           <w:color w:val="008000"/>
           <w:sz w:val="20"/>
           <w:szCs w:val="20"/>
-          <w:lang w:val="ru-RU" w:eastAsia="ru-RU"/>
+          <w:lang w:eastAsia="ru-RU"/>
         </w:rPr>
         <w:t>/* No extra bytes after the window class */</w:t>
       </w:r>
@@ -3139,16 +6944,16 @@
           <w:color w:val="000000"/>
           <w:sz w:val="20"/>
           <w:szCs w:val="20"/>
-          <w:lang w:val="ru-RU" w:eastAsia="ru-RU"/>
-        </w:rPr>
-      </w:pPr>
-      <w:r>
-        <w:rPr>
-          <w:rFonts w:ascii="Courier New" w:eastAsia="Times New Roman" w:hAnsi="Courier New" w:cs="Courier New"/>
-          <w:color w:val="000000"/>
-          <w:sz w:val="20"/>
-          <w:szCs w:val="20"/>
-          <w:lang w:val="ru-RU" w:eastAsia="ru-RU"/>
+          <w:lang w:eastAsia="ru-RU"/>
+        </w:rPr>
+      </w:pPr>
+      <w:r>
+        <w:rPr>
+          <w:rFonts w:ascii="Courier New" w:eastAsia="Times New Roman" w:hAnsi="Courier New" w:cs="Courier New"/>
+          <w:color w:val="000000"/>
+          <w:sz w:val="20"/>
+          <w:szCs w:val="20"/>
+          <w:lang w:eastAsia="ru-RU"/>
         </w:rPr>
         <w:t xml:space="preserve">  wincl</w:t>
       </w:r>
@@ -3160,7 +6965,7 @@
           <w:color w:val="000080"/>
           <w:sz w:val="20"/>
           <w:szCs w:val="20"/>
-          <w:lang w:val="ru-RU" w:eastAsia="ru-RU"/>
+          <w:lang w:eastAsia="ru-RU"/>
         </w:rPr>
         <w:t>.</w:t>
       </w:r>
@@ -3170,7 +6975,7 @@
           <w:color w:val="000000"/>
           <w:sz w:val="20"/>
           <w:szCs w:val="20"/>
-          <w:lang w:val="ru-RU" w:eastAsia="ru-RU"/>
+          <w:lang w:eastAsia="ru-RU"/>
         </w:rPr>
         <w:t xml:space="preserve">cbWndExtra </w:t>
       </w:r>
@@ -3182,7 +6987,7 @@
           <w:color w:val="000080"/>
           <w:sz w:val="20"/>
           <w:szCs w:val="20"/>
-          <w:lang w:val="ru-RU" w:eastAsia="ru-RU"/>
+          <w:lang w:eastAsia="ru-RU"/>
         </w:rPr>
         <w:t>=</w:t>
       </w:r>
@@ -3192,7 +6997,7 @@
           <w:color w:val="000000"/>
           <w:sz w:val="20"/>
           <w:szCs w:val="20"/>
-          <w:lang w:val="ru-RU" w:eastAsia="ru-RU"/>
+          <w:lang w:eastAsia="ru-RU"/>
         </w:rPr>
         <w:t xml:space="preserve"> </w:t>
       </w:r>
@@ -3202,7 +7007,7 @@
           <w:color w:val="FF8000"/>
           <w:sz w:val="20"/>
           <w:szCs w:val="20"/>
-          <w:lang w:val="ru-RU" w:eastAsia="ru-RU"/>
+          <w:lang w:eastAsia="ru-RU"/>
         </w:rPr>
         <w:t>0</w:t>
       </w:r>
@@ -3214,7 +7019,7 @@
           <w:color w:val="000080"/>
           <w:sz w:val="20"/>
           <w:szCs w:val="20"/>
-          <w:lang w:val="ru-RU" w:eastAsia="ru-RU"/>
+          <w:lang w:eastAsia="ru-RU"/>
         </w:rPr>
         <w:t>;</w:t>
       </w:r>
@@ -3224,7 +7029,7 @@
           <w:color w:val="000000"/>
           <w:sz w:val="20"/>
           <w:szCs w:val="20"/>
-          <w:lang w:val="ru-RU" w:eastAsia="ru-RU"/>
+          <w:lang w:eastAsia="ru-RU"/>
         </w:rPr>
         <w:t xml:space="preserve">                      </w:t>
       </w:r>
@@ -3234,7 +7039,7 @@
           <w:color w:val="008000"/>
           <w:sz w:val="20"/>
           <w:szCs w:val="20"/>
-          <w:lang w:val="ru-RU" w:eastAsia="ru-RU"/>
+          <w:lang w:eastAsia="ru-RU"/>
         </w:rPr>
         <w:t>/* structure or the window instance */</w:t>
       </w:r>
@@ -3249,16 +7054,16 @@
           <w:color w:val="000000"/>
           <w:sz w:val="20"/>
           <w:szCs w:val="20"/>
-          <w:lang w:val="ru-RU" w:eastAsia="ru-RU"/>
-        </w:rPr>
-      </w:pPr>
-      <w:r>
-        <w:rPr>
-          <w:rFonts w:ascii="Courier New" w:eastAsia="Times New Roman" w:hAnsi="Courier New" w:cs="Courier New"/>
-          <w:color w:val="000000"/>
-          <w:sz w:val="20"/>
-          <w:szCs w:val="20"/>
-          <w:lang w:val="ru-RU" w:eastAsia="ru-RU"/>
+          <w:lang w:eastAsia="ru-RU"/>
+        </w:rPr>
+      </w:pPr>
+      <w:r>
+        <w:rPr>
+          <w:rFonts w:ascii="Courier New" w:eastAsia="Times New Roman" w:hAnsi="Courier New" w:cs="Courier New"/>
+          <w:color w:val="000000"/>
+          <w:sz w:val="20"/>
+          <w:szCs w:val="20"/>
+          <w:lang w:eastAsia="ru-RU"/>
         </w:rPr>
         <w:t xml:space="preserve">  </w:t>
       </w:r>
@@ -3268,7 +7073,7 @@
           <w:color w:val="008000"/>
           <w:sz w:val="20"/>
           <w:szCs w:val="20"/>
-          <w:lang w:val="ru-RU" w:eastAsia="ru-RU"/>
+          <w:lang w:eastAsia="ru-RU"/>
         </w:rPr>
         <w:t>/* Use Windows's default colour as the background of the window */</w:t>
       </w:r>
@@ -3283,16 +7088,16 @@
           <w:color w:val="000000"/>
           <w:sz w:val="20"/>
           <w:szCs w:val="20"/>
-          <w:lang w:val="ru-RU" w:eastAsia="ru-RU"/>
-        </w:rPr>
-      </w:pPr>
-      <w:r>
-        <w:rPr>
-          <w:rFonts w:ascii="Courier New" w:eastAsia="Times New Roman" w:hAnsi="Courier New" w:cs="Courier New"/>
-          <w:color w:val="000000"/>
-          <w:sz w:val="20"/>
-          <w:szCs w:val="20"/>
-          <w:lang w:val="ru-RU" w:eastAsia="ru-RU"/>
+          <w:lang w:eastAsia="ru-RU"/>
+        </w:rPr>
+      </w:pPr>
+      <w:r>
+        <w:rPr>
+          <w:rFonts w:ascii="Courier New" w:eastAsia="Times New Roman" w:hAnsi="Courier New" w:cs="Courier New"/>
+          <w:color w:val="000000"/>
+          <w:sz w:val="20"/>
+          <w:szCs w:val="20"/>
+          <w:lang w:eastAsia="ru-RU"/>
         </w:rPr>
         <w:t xml:space="preserve">  wincl</w:t>
       </w:r>
@@ -3304,7 +7109,7 @@
           <w:color w:val="000080"/>
           <w:sz w:val="20"/>
           <w:szCs w:val="20"/>
-          <w:lang w:val="ru-RU" w:eastAsia="ru-RU"/>
+          <w:lang w:eastAsia="ru-RU"/>
         </w:rPr>
         <w:t>.</w:t>
       </w:r>
@@ -3314,7 +7119,7 @@
           <w:color w:val="000000"/>
           <w:sz w:val="20"/>
           <w:szCs w:val="20"/>
-          <w:lang w:val="ru-RU" w:eastAsia="ru-RU"/>
+          <w:lang w:eastAsia="ru-RU"/>
         </w:rPr>
         <w:t xml:space="preserve">hbrBackground </w:t>
       </w:r>
@@ -3326,7 +7131,7 @@
           <w:color w:val="000080"/>
           <w:sz w:val="20"/>
           <w:szCs w:val="20"/>
-          <w:lang w:val="ru-RU" w:eastAsia="ru-RU"/>
+          <w:lang w:eastAsia="ru-RU"/>
         </w:rPr>
         <w:t>=</w:t>
       </w:r>
@@ -3336,7 +7141,7 @@
           <w:color w:val="000000"/>
           <w:sz w:val="20"/>
           <w:szCs w:val="20"/>
-          <w:lang w:val="ru-RU" w:eastAsia="ru-RU"/>
+          <w:lang w:eastAsia="ru-RU"/>
         </w:rPr>
         <w:t xml:space="preserve"> </w:t>
       </w:r>
@@ -3348,7 +7153,7 @@
           <w:color w:val="000080"/>
           <w:sz w:val="20"/>
           <w:szCs w:val="20"/>
-          <w:lang w:val="ru-RU" w:eastAsia="ru-RU"/>
+          <w:lang w:eastAsia="ru-RU"/>
         </w:rPr>
         <w:t>(</w:t>
       </w:r>
@@ -3358,7 +7163,7 @@
           <w:color w:val="000000"/>
           <w:sz w:val="20"/>
           <w:szCs w:val="20"/>
-          <w:lang w:val="ru-RU" w:eastAsia="ru-RU"/>
+          <w:lang w:eastAsia="ru-RU"/>
         </w:rPr>
         <w:t>HBRUSH</w:t>
       </w:r>
@@ -3370,7 +7175,7 @@
           <w:color w:val="000080"/>
           <w:sz w:val="20"/>
           <w:szCs w:val="20"/>
-          <w:lang w:val="ru-RU" w:eastAsia="ru-RU"/>
+          <w:lang w:eastAsia="ru-RU"/>
         </w:rPr>
         <w:t>)</w:t>
       </w:r>
@@ -3380,7 +7185,7 @@
           <w:color w:val="000000"/>
           <w:sz w:val="20"/>
           <w:szCs w:val="20"/>
-          <w:lang w:val="ru-RU" w:eastAsia="ru-RU"/>
+          <w:lang w:eastAsia="ru-RU"/>
         </w:rPr>
         <w:t xml:space="preserve"> COLOR_BACKGROUND</w:t>
       </w:r>
@@ -3392,7 +7197,7 @@
           <w:color w:val="000080"/>
           <w:sz w:val="20"/>
           <w:szCs w:val="20"/>
-          <w:lang w:val="ru-RU" w:eastAsia="ru-RU"/>
+          <w:lang w:eastAsia="ru-RU"/>
         </w:rPr>
         <w:t>;</w:t>
       </w:r>
@@ -3407,7 +7212,7 @@
           <w:color w:val="000000"/>
           <w:sz w:val="20"/>
           <w:szCs w:val="20"/>
-          <w:lang w:val="ru-RU" w:eastAsia="ru-RU"/>
+          <w:lang w:eastAsia="ru-RU"/>
         </w:rPr>
       </w:pPr>
     </w:p>
@@ -3421,16 +7226,16 @@
           <w:color w:val="000000"/>
           <w:sz w:val="20"/>
           <w:szCs w:val="20"/>
-          <w:lang w:val="ru-RU" w:eastAsia="ru-RU"/>
-        </w:rPr>
-      </w:pPr>
-      <w:r>
-        <w:rPr>
-          <w:rFonts w:ascii="Courier New" w:eastAsia="Times New Roman" w:hAnsi="Courier New" w:cs="Courier New"/>
-          <w:color w:val="000000"/>
-          <w:sz w:val="20"/>
-          <w:szCs w:val="20"/>
-          <w:lang w:val="ru-RU" w:eastAsia="ru-RU"/>
+          <w:lang w:eastAsia="ru-RU"/>
+        </w:rPr>
+      </w:pPr>
+      <w:r>
+        <w:rPr>
+          <w:rFonts w:ascii="Courier New" w:eastAsia="Times New Roman" w:hAnsi="Courier New" w:cs="Courier New"/>
+          <w:color w:val="000000"/>
+          <w:sz w:val="20"/>
+          <w:szCs w:val="20"/>
+          <w:lang w:eastAsia="ru-RU"/>
         </w:rPr>
         <w:t xml:space="preserve">  </w:t>
       </w:r>
@@ -3440,7 +7245,7 @@
           <w:color w:val="008000"/>
           <w:sz w:val="20"/>
           <w:szCs w:val="20"/>
-          <w:lang w:val="ru-RU" w:eastAsia="ru-RU"/>
+          <w:lang w:eastAsia="ru-RU"/>
         </w:rPr>
         <w:t>/* Register the window class, and if it fails quit the program */</w:t>
       </w:r>
@@ -3455,19 +7260,20 @@
           <w:color w:val="000000"/>
           <w:sz w:val="20"/>
           <w:szCs w:val="20"/>
-          <w:lang w:val="ru-RU" w:eastAsia="ru-RU"/>
-        </w:rPr>
-      </w:pPr>
-      <w:r>
-        <w:rPr>
-          <w:rFonts w:ascii="Courier New" w:eastAsia="Times New Roman" w:hAnsi="Courier New" w:cs="Courier New"/>
-          <w:color w:val="000000"/>
-          <w:sz w:val="20"/>
-          <w:szCs w:val="20"/>
-          <w:lang w:val="ru-RU" w:eastAsia="ru-RU"/>
+          <w:lang w:eastAsia="ru-RU"/>
+        </w:rPr>
+      </w:pPr>
+      <w:r>
+        <w:rPr>
+          <w:rFonts w:ascii="Courier New" w:eastAsia="Times New Roman" w:hAnsi="Courier New" w:cs="Courier New"/>
+          <w:color w:val="000000"/>
+          <w:sz w:val="20"/>
+          <w:szCs w:val="20"/>
+          <w:lang w:eastAsia="ru-RU"/>
         </w:rPr>
         <w:t xml:space="preserve">  </w:t>
       </w:r>
+      <w:proofErr w:type="gramStart"/>
       <w:r>
         <w:rPr>
           <w:rFonts w:ascii="Courier New" w:eastAsia="Times New Roman" w:hAnsi="Courier New" w:cs="Courier New"/>
@@ -3476,17 +7282,18 @@
           <w:color w:val="0000FF"/>
           <w:sz w:val="20"/>
           <w:szCs w:val="20"/>
-          <w:lang w:val="ru-RU" w:eastAsia="ru-RU"/>
+          <w:lang w:eastAsia="ru-RU"/>
         </w:rPr>
         <w:t>if</w:t>
       </w:r>
-      <w:r>
-        <w:rPr>
-          <w:rFonts w:ascii="Courier New" w:eastAsia="Times New Roman" w:hAnsi="Courier New" w:cs="Courier New"/>
-          <w:color w:val="000000"/>
-          <w:sz w:val="20"/>
-          <w:szCs w:val="20"/>
-          <w:lang w:val="ru-RU" w:eastAsia="ru-RU"/>
+      <w:proofErr w:type="gramEnd"/>
+      <w:r>
+        <w:rPr>
+          <w:rFonts w:ascii="Courier New" w:eastAsia="Times New Roman" w:hAnsi="Courier New" w:cs="Courier New"/>
+          <w:color w:val="000000"/>
+          <w:sz w:val="20"/>
+          <w:szCs w:val="20"/>
+          <w:lang w:eastAsia="ru-RU"/>
         </w:rPr>
         <w:t xml:space="preserve"> </w:t>
       </w:r>
@@ -3498,7 +7305,7 @@
           <w:color w:val="000080"/>
           <w:sz w:val="20"/>
           <w:szCs w:val="20"/>
-          <w:lang w:val="ru-RU" w:eastAsia="ru-RU"/>
+          <w:lang w:eastAsia="ru-RU"/>
         </w:rPr>
         <w:t>(!</w:t>
       </w:r>
@@ -3508,7 +7315,7 @@
           <w:color w:val="000000"/>
           <w:sz w:val="20"/>
           <w:szCs w:val="20"/>
-          <w:lang w:val="ru-RU" w:eastAsia="ru-RU"/>
+          <w:lang w:eastAsia="ru-RU"/>
         </w:rPr>
         <w:t xml:space="preserve">RegisterClassEx </w:t>
       </w:r>
@@ -3520,7 +7327,7 @@
           <w:color w:val="000080"/>
           <w:sz w:val="20"/>
           <w:szCs w:val="20"/>
-          <w:lang w:val="ru-RU" w:eastAsia="ru-RU"/>
+          <w:lang w:eastAsia="ru-RU"/>
         </w:rPr>
         <w:t>(&amp;</w:t>
       </w:r>
@@ -3530,7 +7337,7 @@
           <w:color w:val="000000"/>
           <w:sz w:val="20"/>
           <w:szCs w:val="20"/>
-          <w:lang w:val="ru-RU" w:eastAsia="ru-RU"/>
+          <w:lang w:eastAsia="ru-RU"/>
         </w:rPr>
         <w:t>wincl</w:t>
       </w:r>
@@ -3542,7 +7349,7 @@
           <w:color w:val="000080"/>
           <w:sz w:val="20"/>
           <w:szCs w:val="20"/>
-          <w:lang w:val="ru-RU" w:eastAsia="ru-RU"/>
+          <w:lang w:eastAsia="ru-RU"/>
         </w:rPr>
         <w:t>))</w:t>
       </w:r>
@@ -3557,19 +7364,20 @@
           <w:color w:val="000000"/>
           <w:sz w:val="20"/>
           <w:szCs w:val="20"/>
-          <w:lang w:val="ru-RU" w:eastAsia="ru-RU"/>
-        </w:rPr>
-      </w:pPr>
-      <w:r>
-        <w:rPr>
-          <w:rFonts w:ascii="Courier New" w:eastAsia="Times New Roman" w:hAnsi="Courier New" w:cs="Courier New"/>
-          <w:color w:val="000000"/>
-          <w:sz w:val="20"/>
-          <w:szCs w:val="20"/>
-          <w:lang w:val="ru-RU" w:eastAsia="ru-RU"/>
+          <w:lang w:eastAsia="ru-RU"/>
+        </w:rPr>
+      </w:pPr>
+      <w:r>
+        <w:rPr>
+          <w:rFonts w:ascii="Courier New" w:eastAsia="Times New Roman" w:hAnsi="Courier New" w:cs="Courier New"/>
+          <w:color w:val="000000"/>
+          <w:sz w:val="20"/>
+          <w:szCs w:val="20"/>
+          <w:lang w:eastAsia="ru-RU"/>
         </w:rPr>
         <w:t xml:space="preserve">    </w:t>
       </w:r>
+      <w:proofErr w:type="gramStart"/>
       <w:r>
         <w:rPr>
           <w:rFonts w:ascii="Courier New" w:eastAsia="Times New Roman" w:hAnsi="Courier New" w:cs="Courier New"/>
@@ -3578,17 +7386,18 @@
           <w:color w:val="0000FF"/>
           <w:sz w:val="20"/>
           <w:szCs w:val="20"/>
-          <w:lang w:val="ru-RU" w:eastAsia="ru-RU"/>
+          <w:lang w:eastAsia="ru-RU"/>
         </w:rPr>
         <w:t>return</w:t>
       </w:r>
-      <w:r>
-        <w:rPr>
-          <w:rFonts w:ascii="Courier New" w:eastAsia="Times New Roman" w:hAnsi="Courier New" w:cs="Courier New"/>
-          <w:color w:val="000000"/>
-          <w:sz w:val="20"/>
-          <w:szCs w:val="20"/>
-          <w:lang w:val="ru-RU" w:eastAsia="ru-RU"/>
+      <w:proofErr w:type="gramEnd"/>
+      <w:r>
+        <w:rPr>
+          <w:rFonts w:ascii="Courier New" w:eastAsia="Times New Roman" w:hAnsi="Courier New" w:cs="Courier New"/>
+          <w:color w:val="000000"/>
+          <w:sz w:val="20"/>
+          <w:szCs w:val="20"/>
+          <w:lang w:eastAsia="ru-RU"/>
         </w:rPr>
         <w:t xml:space="preserve"> </w:t>
       </w:r>
@@ -3598,7 +7407,7 @@
           <w:color w:val="FF8000"/>
           <w:sz w:val="20"/>
           <w:szCs w:val="20"/>
-          <w:lang w:val="ru-RU" w:eastAsia="ru-RU"/>
+          <w:lang w:eastAsia="ru-RU"/>
         </w:rPr>
         <w:t>0</w:t>
       </w:r>
@@ -3610,7 +7419,7 @@
           <w:color w:val="000080"/>
           <w:sz w:val="20"/>
           <w:szCs w:val="20"/>
-          <w:lang w:val="ru-RU" w:eastAsia="ru-RU"/>
+          <w:lang w:eastAsia="ru-RU"/>
         </w:rPr>
         <w:t>;</w:t>
       </w:r>
@@ -3625,7 +7434,7 @@
           <w:color w:val="000000"/>
           <w:sz w:val="20"/>
           <w:szCs w:val="20"/>
-          <w:lang w:val="ru-RU" w:eastAsia="ru-RU"/>
+          <w:lang w:eastAsia="ru-RU"/>
         </w:rPr>
       </w:pPr>
     </w:p>
@@ -3639,16 +7448,16 @@
           <w:color w:val="000000"/>
           <w:sz w:val="20"/>
           <w:szCs w:val="20"/>
-          <w:lang w:val="ru-RU" w:eastAsia="ru-RU"/>
-        </w:rPr>
-      </w:pPr>
-      <w:r>
-        <w:rPr>
-          <w:rFonts w:ascii="Courier New" w:eastAsia="Times New Roman" w:hAnsi="Courier New" w:cs="Courier New"/>
-          <w:color w:val="000000"/>
-          <w:sz w:val="20"/>
-          <w:szCs w:val="20"/>
-          <w:lang w:val="ru-RU" w:eastAsia="ru-RU"/>
+          <w:lang w:eastAsia="ru-RU"/>
+        </w:rPr>
+      </w:pPr>
+      <w:r>
+        <w:rPr>
+          <w:rFonts w:ascii="Courier New" w:eastAsia="Times New Roman" w:hAnsi="Courier New" w:cs="Courier New"/>
+          <w:color w:val="000000"/>
+          <w:sz w:val="20"/>
+          <w:szCs w:val="20"/>
+          <w:lang w:eastAsia="ru-RU"/>
         </w:rPr>
         <w:t xml:space="preserve">  </w:t>
       </w:r>
@@ -3658,9 +7467,31 @@
           <w:color w:val="008000"/>
           <w:sz w:val="20"/>
           <w:szCs w:val="20"/>
-          <w:lang w:val="ru-RU" w:eastAsia="ru-RU"/>
-        </w:rPr>
-        <w:t>/* The class is registered, let's create the program*/</w:t>
+          <w:lang w:eastAsia="ru-RU"/>
+        </w:rPr>
+        <w:t xml:space="preserve">/* </w:t>
+      </w:r>
+      <w:proofErr w:type="gramStart"/>
+      <w:r>
+        <w:rPr>
+          <w:rFonts w:ascii="Courier New" w:eastAsia="Times New Roman" w:hAnsi="Courier New" w:cs="Courier New"/>
+          <w:color w:val="008000"/>
+          <w:sz w:val="20"/>
+          <w:szCs w:val="20"/>
+          <w:lang w:eastAsia="ru-RU"/>
+        </w:rPr>
+        <w:t>The</w:t>
+      </w:r>
+      <w:proofErr w:type="gramEnd"/>
+      <w:r>
+        <w:rPr>
+          <w:rFonts w:ascii="Courier New" w:eastAsia="Times New Roman" w:hAnsi="Courier New" w:cs="Courier New"/>
+          <w:color w:val="008000"/>
+          <w:sz w:val="20"/>
+          <w:szCs w:val="20"/>
+          <w:lang w:eastAsia="ru-RU"/>
+        </w:rPr>
+        <w:t xml:space="preserve"> class is registered, let's create the program*/</w:t>
       </w:r>
     </w:p>
     <w:p>
@@ -3673,18 +7504,40 @@
           <w:color w:val="000000"/>
           <w:sz w:val="20"/>
           <w:szCs w:val="20"/>
-          <w:lang w:val="ru-RU" w:eastAsia="ru-RU"/>
-        </w:rPr>
-      </w:pPr>
-      <w:r>
-        <w:rPr>
-          <w:rFonts w:ascii="Courier New" w:eastAsia="Times New Roman" w:hAnsi="Courier New" w:cs="Courier New"/>
-          <w:color w:val="000000"/>
-          <w:sz w:val="20"/>
-          <w:szCs w:val="20"/>
-          <w:lang w:val="ru-RU" w:eastAsia="ru-RU"/>
-        </w:rPr>
-        <w:t xml:space="preserve">  hwnd </w:t>
+          <w:lang w:eastAsia="ru-RU"/>
+        </w:rPr>
+      </w:pPr>
+      <w:r>
+        <w:rPr>
+          <w:rFonts w:ascii="Courier New" w:eastAsia="Times New Roman" w:hAnsi="Courier New" w:cs="Courier New"/>
+          <w:color w:val="000000"/>
+          <w:sz w:val="20"/>
+          <w:szCs w:val="20"/>
+          <w:lang w:eastAsia="ru-RU"/>
+        </w:rPr>
+        <w:t xml:space="preserve">  </w:t>
+      </w:r>
+      <w:proofErr w:type="gramStart"/>
+      <w:r>
+        <w:rPr>
+          <w:rFonts w:ascii="Courier New" w:eastAsia="Times New Roman" w:hAnsi="Courier New" w:cs="Courier New"/>
+          <w:color w:val="000000"/>
+          <w:sz w:val="20"/>
+          <w:szCs w:val="20"/>
+          <w:lang w:eastAsia="ru-RU"/>
+        </w:rPr>
+        <w:t>hwnd</w:t>
+      </w:r>
+      <w:proofErr w:type="gramEnd"/>
+      <w:r>
+        <w:rPr>
+          <w:rFonts w:ascii="Courier New" w:eastAsia="Times New Roman" w:hAnsi="Courier New" w:cs="Courier New"/>
+          <w:color w:val="000000"/>
+          <w:sz w:val="20"/>
+          <w:szCs w:val="20"/>
+          <w:lang w:eastAsia="ru-RU"/>
+        </w:rPr>
+        <w:t xml:space="preserve"> </w:t>
       </w:r>
       <w:r>
         <w:rPr>
@@ -3694,7 +7547,7 @@
           <w:color w:val="000080"/>
           <w:sz w:val="20"/>
           <w:szCs w:val="20"/>
-          <w:lang w:val="ru-RU" w:eastAsia="ru-RU"/>
+          <w:lang w:eastAsia="ru-RU"/>
         </w:rPr>
         <w:t>=</w:t>
       </w:r>
@@ -3704,7 +7557,7 @@
           <w:color w:val="000000"/>
           <w:sz w:val="20"/>
           <w:szCs w:val="20"/>
-          <w:lang w:val="ru-RU" w:eastAsia="ru-RU"/>
+          <w:lang w:eastAsia="ru-RU"/>
         </w:rPr>
         <w:t xml:space="preserve"> CreateWindowEx </w:t>
       </w:r>
@@ -3716,7 +7569,7 @@
           <w:color w:val="000080"/>
           <w:sz w:val="20"/>
           <w:szCs w:val="20"/>
-          <w:lang w:val="ru-RU" w:eastAsia="ru-RU"/>
+          <w:lang w:eastAsia="ru-RU"/>
         </w:rPr>
         <w:t>(</w:t>
       </w:r>
@@ -3731,16 +7584,16 @@
           <w:color w:val="000000"/>
           <w:sz w:val="20"/>
           <w:szCs w:val="20"/>
-          <w:lang w:val="ru-RU" w:eastAsia="ru-RU"/>
-        </w:rPr>
-      </w:pPr>
-      <w:r>
-        <w:rPr>
-          <w:rFonts w:ascii="Courier New" w:eastAsia="Times New Roman" w:hAnsi="Courier New" w:cs="Courier New"/>
-          <w:color w:val="000000"/>
-          <w:sz w:val="20"/>
-          <w:szCs w:val="20"/>
-          <w:lang w:val="ru-RU" w:eastAsia="ru-RU"/>
+          <w:lang w:eastAsia="ru-RU"/>
+        </w:rPr>
+      </w:pPr>
+      <w:r>
+        <w:rPr>
+          <w:rFonts w:ascii="Courier New" w:eastAsia="Times New Roman" w:hAnsi="Courier New" w:cs="Courier New"/>
+          <w:color w:val="000000"/>
+          <w:sz w:val="20"/>
+          <w:szCs w:val="20"/>
+          <w:lang w:eastAsia="ru-RU"/>
         </w:rPr>
         <w:t xml:space="preserve">    </w:t>
       </w:r>
@@ -3750,7 +7603,7 @@
           <w:color w:val="FF8000"/>
           <w:sz w:val="20"/>
           <w:szCs w:val="20"/>
-          <w:lang w:val="ru-RU" w:eastAsia="ru-RU"/>
+          <w:lang w:eastAsia="ru-RU"/>
         </w:rPr>
         <w:t>0</w:t>
       </w:r>
@@ -3762,7 +7615,7 @@
           <w:color w:val="000080"/>
           <w:sz w:val="20"/>
           <w:szCs w:val="20"/>
-          <w:lang w:val="ru-RU" w:eastAsia="ru-RU"/>
+          <w:lang w:eastAsia="ru-RU"/>
         </w:rPr>
         <w:t>,</w:t>
       </w:r>
@@ -3772,7 +7625,7 @@
           <w:color w:val="000000"/>
           <w:sz w:val="20"/>
           <w:szCs w:val="20"/>
-          <w:lang w:val="ru-RU" w:eastAsia="ru-RU"/>
+          <w:lang w:eastAsia="ru-RU"/>
         </w:rPr>
         <w:t xml:space="preserve">                   </w:t>
       </w:r>
@@ -3782,7 +7635,7 @@
           <w:color w:val="008000"/>
           <w:sz w:val="20"/>
           <w:szCs w:val="20"/>
-          <w:lang w:val="ru-RU" w:eastAsia="ru-RU"/>
+          <w:lang w:eastAsia="ru-RU"/>
         </w:rPr>
         <w:t>/* Extended possibilites for variation */</w:t>
       </w:r>
@@ -3797,19 +7650,31 @@
           <w:color w:val="000000"/>
           <w:sz w:val="20"/>
           <w:szCs w:val="20"/>
-          <w:lang w:val="ru-RU" w:eastAsia="ru-RU"/>
-        </w:rPr>
-      </w:pPr>
-      <w:r>
-        <w:rPr>
-          <w:rFonts w:ascii="Courier New" w:eastAsia="Times New Roman" w:hAnsi="Courier New" w:cs="Courier New"/>
-          <w:color w:val="000000"/>
-          <w:sz w:val="20"/>
-          <w:szCs w:val="20"/>
-          <w:lang w:val="ru-RU" w:eastAsia="ru-RU"/>
-        </w:rPr>
-        <w:t xml:space="preserve">    szClassName</w:t>
-      </w:r>
+          <w:lang w:eastAsia="ru-RU"/>
+        </w:rPr>
+      </w:pPr>
+      <w:r>
+        <w:rPr>
+          <w:rFonts w:ascii="Courier New" w:eastAsia="Times New Roman" w:hAnsi="Courier New" w:cs="Courier New"/>
+          <w:color w:val="000000"/>
+          <w:sz w:val="20"/>
+          <w:szCs w:val="20"/>
+          <w:lang w:eastAsia="ru-RU"/>
+        </w:rPr>
+        <w:t xml:space="preserve">    </w:t>
+      </w:r>
+      <w:proofErr w:type="gramStart"/>
+      <w:r>
+        <w:rPr>
+          <w:rFonts w:ascii="Courier New" w:eastAsia="Times New Roman" w:hAnsi="Courier New" w:cs="Courier New"/>
+          <w:color w:val="000000"/>
+          <w:sz w:val="20"/>
+          <w:szCs w:val="20"/>
+          <w:lang w:eastAsia="ru-RU"/>
+        </w:rPr>
+        <w:t>szClassName</w:t>
+      </w:r>
+      <w:proofErr w:type="gramEnd"/>
       <w:r>
         <w:rPr>
           <w:rFonts w:ascii="Courier New" w:eastAsia="Times New Roman" w:hAnsi="Courier New" w:cs="Courier New"/>
@@ -3818,7 +7683,7 @@
           <w:color w:val="000080"/>
           <w:sz w:val="20"/>
           <w:szCs w:val="20"/>
-          <w:lang w:val="ru-RU" w:eastAsia="ru-RU"/>
+          <w:lang w:eastAsia="ru-RU"/>
         </w:rPr>
         <w:t>,</w:t>
       </w:r>
@@ -3828,7 +7693,7 @@
           <w:color w:val="000000"/>
           <w:sz w:val="20"/>
           <w:szCs w:val="20"/>
-          <w:lang w:val="ru-RU" w:eastAsia="ru-RU"/>
+          <w:lang w:eastAsia="ru-RU"/>
         </w:rPr>
         <w:t xml:space="preserve">         </w:t>
       </w:r>
@@ -3838,7 +7703,7 @@
           <w:color w:val="008000"/>
           <w:sz w:val="20"/>
           <w:szCs w:val="20"/>
-          <w:lang w:val="ru-RU" w:eastAsia="ru-RU"/>
+          <w:lang w:eastAsia="ru-RU"/>
         </w:rPr>
         <w:t>/* Classname */</w:t>
       </w:r>
@@ -3853,16 +7718,16 @@
           <w:color w:val="000000"/>
           <w:sz w:val="20"/>
           <w:szCs w:val="20"/>
-          <w:lang w:val="ru-RU" w:eastAsia="ru-RU"/>
-        </w:rPr>
-      </w:pPr>
-      <w:r>
-        <w:rPr>
-          <w:rFonts w:ascii="Courier New" w:eastAsia="Times New Roman" w:hAnsi="Courier New" w:cs="Courier New"/>
-          <w:color w:val="000000"/>
-          <w:sz w:val="20"/>
-          <w:szCs w:val="20"/>
-          <w:lang w:val="ru-RU" w:eastAsia="ru-RU"/>
+          <w:lang w:eastAsia="ru-RU"/>
+        </w:rPr>
+      </w:pPr>
+      <w:r>
+        <w:rPr>
+          <w:rFonts w:ascii="Courier New" w:eastAsia="Times New Roman" w:hAnsi="Courier New" w:cs="Courier New"/>
+          <w:color w:val="000000"/>
+          <w:sz w:val="20"/>
+          <w:szCs w:val="20"/>
+          <w:lang w:eastAsia="ru-RU"/>
         </w:rPr>
         <w:t xml:space="preserve">    </w:t>
       </w:r>
@@ -3872,10 +7737,11 @@
           <w:color w:val="808080"/>
           <w:sz w:val="20"/>
           <w:szCs w:val="20"/>
-          <w:lang w:val="ru-RU" w:eastAsia="ru-RU"/>
+          <w:lang w:eastAsia="ru-RU"/>
         </w:rPr>
         <w:t>"WP Lab#1 example"</w:t>
       </w:r>
+      <w:proofErr w:type="gramStart"/>
       <w:r>
         <w:rPr>
           <w:rFonts w:ascii="Courier New" w:eastAsia="Times New Roman" w:hAnsi="Courier New" w:cs="Courier New"/>
@@ -3884,7 +7750,7 @@
           <w:color w:val="000080"/>
           <w:sz w:val="20"/>
           <w:szCs w:val="20"/>
-          <w:lang w:val="ru-RU" w:eastAsia="ru-RU"/>
+          <w:lang w:eastAsia="ru-RU"/>
         </w:rPr>
         <w:t>,</w:t>
       </w:r>
@@ -3894,7 +7760,7 @@
           <w:color w:val="000000"/>
           <w:sz w:val="20"/>
           <w:szCs w:val="20"/>
-          <w:lang w:val="ru-RU" w:eastAsia="ru-RU"/>
+          <w:lang w:eastAsia="ru-RU"/>
         </w:rPr>
         <w:t xml:space="preserve">  </w:t>
       </w:r>
@@ -3904,9 +7770,20 @@
           <w:color w:val="008000"/>
           <w:sz w:val="20"/>
           <w:szCs w:val="20"/>
-          <w:lang w:val="ru-RU" w:eastAsia="ru-RU"/>
-        </w:rPr>
-        <w:t>/* Title Text */</w:t>
+          <w:lang w:eastAsia="ru-RU"/>
+        </w:rPr>
+        <w:t>/</w:t>
+      </w:r>
+      <w:proofErr w:type="gramEnd"/>
+      <w:r>
+        <w:rPr>
+          <w:rFonts w:ascii="Courier New" w:eastAsia="Times New Roman" w:hAnsi="Courier New" w:cs="Courier New"/>
+          <w:color w:val="008000"/>
+          <w:sz w:val="20"/>
+          <w:szCs w:val="20"/>
+          <w:lang w:eastAsia="ru-RU"/>
+        </w:rPr>
+        <w:t>* Title Text */</w:t>
       </w:r>
     </w:p>
     <w:p>
@@ -3919,16 +7796,16 @@
           <w:color w:val="000000"/>
           <w:sz w:val="20"/>
           <w:szCs w:val="20"/>
-          <w:lang w:val="ru-RU" w:eastAsia="ru-RU"/>
-        </w:rPr>
-      </w:pPr>
-      <w:r>
-        <w:rPr>
-          <w:rFonts w:ascii="Courier New" w:eastAsia="Times New Roman" w:hAnsi="Courier New" w:cs="Courier New"/>
-          <w:color w:val="000000"/>
-          <w:sz w:val="20"/>
-          <w:szCs w:val="20"/>
-          <w:lang w:val="ru-RU" w:eastAsia="ru-RU"/>
+          <w:lang w:eastAsia="ru-RU"/>
+        </w:rPr>
+      </w:pPr>
+      <w:r>
+        <w:rPr>
+          <w:rFonts w:ascii="Courier New" w:eastAsia="Times New Roman" w:hAnsi="Courier New" w:cs="Courier New"/>
+          <w:color w:val="000000"/>
+          <w:sz w:val="20"/>
+          <w:szCs w:val="20"/>
+          <w:lang w:eastAsia="ru-RU"/>
         </w:rPr>
         <w:t xml:space="preserve">    WS_OVERLAPPEDWINDOW</w:t>
       </w:r>
@@ -3940,7 +7817,7 @@
           <w:color w:val="000080"/>
           <w:sz w:val="20"/>
           <w:szCs w:val="20"/>
-          <w:lang w:val="ru-RU" w:eastAsia="ru-RU"/>
+          <w:lang w:eastAsia="ru-RU"/>
         </w:rPr>
         <w:t>,</w:t>
       </w:r>
@@ -3950,7 +7827,7 @@
           <w:color w:val="000000"/>
           <w:sz w:val="20"/>
           <w:szCs w:val="20"/>
-          <w:lang w:val="ru-RU" w:eastAsia="ru-RU"/>
+          <w:lang w:eastAsia="ru-RU"/>
         </w:rPr>
         <w:t xml:space="preserve"> </w:t>
       </w:r>
@@ -3960,7 +7837,7 @@
           <w:color w:val="008000"/>
           <w:sz w:val="20"/>
           <w:szCs w:val="20"/>
-          <w:lang w:val="ru-RU" w:eastAsia="ru-RU"/>
+          <w:lang w:eastAsia="ru-RU"/>
         </w:rPr>
         <w:t>/* default window */</w:t>
       </w:r>
@@ -3975,16 +7852,16 @@
           <w:color w:val="000000"/>
           <w:sz w:val="20"/>
           <w:szCs w:val="20"/>
-          <w:lang w:val="ru-RU" w:eastAsia="ru-RU"/>
-        </w:rPr>
-      </w:pPr>
-      <w:r>
-        <w:rPr>
-          <w:rFonts w:ascii="Courier New" w:eastAsia="Times New Roman" w:hAnsi="Courier New" w:cs="Courier New"/>
-          <w:color w:val="000000"/>
-          <w:sz w:val="20"/>
-          <w:szCs w:val="20"/>
-          <w:lang w:val="ru-RU" w:eastAsia="ru-RU"/>
+          <w:lang w:eastAsia="ru-RU"/>
+        </w:rPr>
+      </w:pPr>
+      <w:r>
+        <w:rPr>
+          <w:rFonts w:ascii="Courier New" w:eastAsia="Times New Roman" w:hAnsi="Courier New" w:cs="Courier New"/>
+          <w:color w:val="000000"/>
+          <w:sz w:val="20"/>
+          <w:szCs w:val="20"/>
+          <w:lang w:eastAsia="ru-RU"/>
         </w:rPr>
         <w:t xml:space="preserve">    CW_USEDEFAULT</w:t>
       </w:r>
@@ -3996,7 +7873,7 @@
           <w:color w:val="000080"/>
           <w:sz w:val="20"/>
           <w:szCs w:val="20"/>
-          <w:lang w:val="ru-RU" w:eastAsia="ru-RU"/>
+          <w:lang w:eastAsia="ru-RU"/>
         </w:rPr>
         <w:t>,</w:t>
       </w:r>
@@ -4006,7 +7883,7 @@
           <w:color w:val="000000"/>
           <w:sz w:val="20"/>
           <w:szCs w:val="20"/>
-          <w:lang w:val="ru-RU" w:eastAsia="ru-RU"/>
+          <w:lang w:eastAsia="ru-RU"/>
         </w:rPr>
         <w:t xml:space="preserve">       </w:t>
       </w:r>
@@ -4016,7 +7893,7 @@
           <w:color w:val="008000"/>
           <w:sz w:val="20"/>
           <w:szCs w:val="20"/>
-          <w:lang w:val="ru-RU" w:eastAsia="ru-RU"/>
+          <w:lang w:eastAsia="ru-RU"/>
         </w:rPr>
         <w:t>/* Windows decides the position */</w:t>
       </w:r>
@@ -4031,16 +7908,16 @@
           <w:color w:val="000000"/>
           <w:sz w:val="20"/>
           <w:szCs w:val="20"/>
-          <w:lang w:val="ru-RU" w:eastAsia="ru-RU"/>
-        </w:rPr>
-      </w:pPr>
-      <w:r>
-        <w:rPr>
-          <w:rFonts w:ascii="Courier New" w:eastAsia="Times New Roman" w:hAnsi="Courier New" w:cs="Courier New"/>
-          <w:color w:val="000000"/>
-          <w:sz w:val="20"/>
-          <w:szCs w:val="20"/>
-          <w:lang w:val="ru-RU" w:eastAsia="ru-RU"/>
+          <w:lang w:eastAsia="ru-RU"/>
+        </w:rPr>
+      </w:pPr>
+      <w:r>
+        <w:rPr>
+          <w:rFonts w:ascii="Courier New" w:eastAsia="Times New Roman" w:hAnsi="Courier New" w:cs="Courier New"/>
+          <w:color w:val="000000"/>
+          <w:sz w:val="20"/>
+          <w:szCs w:val="20"/>
+          <w:lang w:eastAsia="ru-RU"/>
         </w:rPr>
         <w:t xml:space="preserve">    CW_USEDEFAULT</w:t>
       </w:r>
@@ -4052,7 +7929,7 @@
           <w:color w:val="000080"/>
           <w:sz w:val="20"/>
           <w:szCs w:val="20"/>
-          <w:lang w:val="ru-RU" w:eastAsia="ru-RU"/>
+          <w:lang w:eastAsia="ru-RU"/>
         </w:rPr>
         <w:t>,</w:t>
       </w:r>
@@ -4062,7 +7939,7 @@
           <w:color w:val="000000"/>
           <w:sz w:val="20"/>
           <w:szCs w:val="20"/>
-          <w:lang w:val="ru-RU" w:eastAsia="ru-RU"/>
+          <w:lang w:eastAsia="ru-RU"/>
         </w:rPr>
         <w:t xml:space="preserve">       </w:t>
       </w:r>
@@ -4072,7 +7949,7 @@
           <w:color w:val="008000"/>
           <w:sz w:val="20"/>
           <w:szCs w:val="20"/>
-          <w:lang w:val="ru-RU" w:eastAsia="ru-RU"/>
+          <w:lang w:eastAsia="ru-RU"/>
         </w:rPr>
         <w:t>/* where the window ends up on the screen */</w:t>
       </w:r>
@@ -4087,16 +7964,16 @@
           <w:color w:val="000000"/>
           <w:sz w:val="20"/>
           <w:szCs w:val="20"/>
-          <w:lang w:val="ru-RU" w:eastAsia="ru-RU"/>
-        </w:rPr>
-      </w:pPr>
-      <w:r>
-        <w:rPr>
-          <w:rFonts w:ascii="Courier New" w:eastAsia="Times New Roman" w:hAnsi="Courier New" w:cs="Courier New"/>
-          <w:color w:val="000000"/>
-          <w:sz w:val="20"/>
-          <w:szCs w:val="20"/>
-          <w:lang w:val="ru-RU" w:eastAsia="ru-RU"/>
+          <w:lang w:eastAsia="ru-RU"/>
+        </w:rPr>
+      </w:pPr>
+      <w:r>
+        <w:rPr>
+          <w:rFonts w:ascii="Courier New" w:eastAsia="Times New Roman" w:hAnsi="Courier New" w:cs="Courier New"/>
+          <w:color w:val="000000"/>
+          <w:sz w:val="20"/>
+          <w:szCs w:val="20"/>
+          <w:lang w:eastAsia="ru-RU"/>
         </w:rPr>
         <w:t xml:space="preserve">    </w:t>
       </w:r>
@@ -4106,7 +7983,7 @@
           <w:color w:val="FF8000"/>
           <w:sz w:val="20"/>
           <w:szCs w:val="20"/>
-          <w:lang w:val="ru-RU" w:eastAsia="ru-RU"/>
+          <w:lang w:eastAsia="ru-RU"/>
         </w:rPr>
         <w:t>544</w:t>
       </w:r>
@@ -4118,7 +7995,7 @@
           <w:color w:val="000080"/>
           <w:sz w:val="20"/>
           <w:szCs w:val="20"/>
-          <w:lang w:val="ru-RU" w:eastAsia="ru-RU"/>
+          <w:lang w:eastAsia="ru-RU"/>
         </w:rPr>
         <w:t>,</w:t>
       </w:r>
@@ -4128,7 +8005,7 @@
           <w:color w:val="000000"/>
           <w:sz w:val="20"/>
           <w:szCs w:val="20"/>
-          <w:lang w:val="ru-RU" w:eastAsia="ru-RU"/>
+          <w:lang w:eastAsia="ru-RU"/>
         </w:rPr>
         <w:t xml:space="preserve">                 </w:t>
       </w:r>
@@ -4138,9 +8015,31 @@
           <w:color w:val="008000"/>
           <w:sz w:val="20"/>
           <w:szCs w:val="20"/>
-          <w:lang w:val="ru-RU" w:eastAsia="ru-RU"/>
-        </w:rPr>
-        <w:t>/* The programs width */</w:t>
+          <w:lang w:eastAsia="ru-RU"/>
+        </w:rPr>
+        <w:t xml:space="preserve">/* </w:t>
+      </w:r>
+      <w:proofErr w:type="gramStart"/>
+      <w:r>
+        <w:rPr>
+          <w:rFonts w:ascii="Courier New" w:eastAsia="Times New Roman" w:hAnsi="Courier New" w:cs="Courier New"/>
+          <w:color w:val="008000"/>
+          <w:sz w:val="20"/>
+          <w:szCs w:val="20"/>
+          <w:lang w:eastAsia="ru-RU"/>
+        </w:rPr>
+        <w:t>The</w:t>
+      </w:r>
+      <w:proofErr w:type="gramEnd"/>
+      <w:r>
+        <w:rPr>
+          <w:rFonts w:ascii="Courier New" w:eastAsia="Times New Roman" w:hAnsi="Courier New" w:cs="Courier New"/>
+          <w:color w:val="008000"/>
+          <w:sz w:val="20"/>
+          <w:szCs w:val="20"/>
+          <w:lang w:eastAsia="ru-RU"/>
+        </w:rPr>
+        <w:t xml:space="preserve"> programs width */</w:t>
       </w:r>
     </w:p>
     <w:p>
@@ -4153,16 +8052,16 @@
           <w:color w:val="000000"/>
           <w:sz w:val="20"/>
           <w:szCs w:val="20"/>
-          <w:lang w:val="ru-RU" w:eastAsia="ru-RU"/>
-        </w:rPr>
-      </w:pPr>
-      <w:r>
-        <w:rPr>
-          <w:rFonts w:ascii="Courier New" w:eastAsia="Times New Roman" w:hAnsi="Courier New" w:cs="Courier New"/>
-          <w:color w:val="000000"/>
-          <w:sz w:val="20"/>
-          <w:szCs w:val="20"/>
-          <w:lang w:val="ru-RU" w:eastAsia="ru-RU"/>
+          <w:lang w:eastAsia="ru-RU"/>
+        </w:rPr>
+      </w:pPr>
+      <w:r>
+        <w:rPr>
+          <w:rFonts w:ascii="Courier New" w:eastAsia="Times New Roman" w:hAnsi="Courier New" w:cs="Courier New"/>
+          <w:color w:val="000000"/>
+          <w:sz w:val="20"/>
+          <w:szCs w:val="20"/>
+          <w:lang w:eastAsia="ru-RU"/>
         </w:rPr>
         <w:t xml:space="preserve">    </w:t>
       </w:r>
@@ -4172,7 +8071,7 @@
           <w:color w:val="FF8000"/>
           <w:sz w:val="20"/>
           <w:szCs w:val="20"/>
-          <w:lang w:val="ru-RU" w:eastAsia="ru-RU"/>
+          <w:lang w:eastAsia="ru-RU"/>
         </w:rPr>
         <w:t>375</w:t>
       </w:r>
@@ -4184,7 +8083,7 @@
           <w:color w:val="000080"/>
           <w:sz w:val="20"/>
           <w:szCs w:val="20"/>
-          <w:lang w:val="ru-RU" w:eastAsia="ru-RU"/>
+          <w:lang w:eastAsia="ru-RU"/>
         </w:rPr>
         <w:t>,</w:t>
       </w:r>
@@ -4194,7 +8093,7 @@
           <w:color w:val="000000"/>
           <w:sz w:val="20"/>
           <w:szCs w:val="20"/>
-          <w:lang w:val="ru-RU" w:eastAsia="ru-RU"/>
+          <w:lang w:eastAsia="ru-RU"/>
         </w:rPr>
         <w:t xml:space="preserve">                 </w:t>
       </w:r>
@@ -4204,7 +8103,7 @@
           <w:color w:val="008000"/>
           <w:sz w:val="20"/>
           <w:szCs w:val="20"/>
-          <w:lang w:val="ru-RU" w:eastAsia="ru-RU"/>
+          <w:lang w:eastAsia="ru-RU"/>
         </w:rPr>
         <w:t>/* and height in pixels */</w:t>
       </w:r>
@@ -4219,16 +8118,16 @@
           <w:color w:val="000000"/>
           <w:sz w:val="20"/>
           <w:szCs w:val="20"/>
-          <w:lang w:val="ru-RU" w:eastAsia="ru-RU"/>
-        </w:rPr>
-      </w:pPr>
-      <w:r>
-        <w:rPr>
-          <w:rFonts w:ascii="Courier New" w:eastAsia="Times New Roman" w:hAnsi="Courier New" w:cs="Courier New"/>
-          <w:color w:val="000000"/>
-          <w:sz w:val="20"/>
-          <w:szCs w:val="20"/>
-          <w:lang w:val="ru-RU" w:eastAsia="ru-RU"/>
+          <w:lang w:eastAsia="ru-RU"/>
+        </w:rPr>
+      </w:pPr>
+      <w:r>
+        <w:rPr>
+          <w:rFonts w:ascii="Courier New" w:eastAsia="Times New Roman" w:hAnsi="Courier New" w:cs="Courier New"/>
+          <w:color w:val="000000"/>
+          <w:sz w:val="20"/>
+          <w:szCs w:val="20"/>
+          <w:lang w:eastAsia="ru-RU"/>
         </w:rPr>
         <w:t xml:space="preserve">    HWND_DESKTOP</w:t>
       </w:r>
@@ -4240,7 +8139,7 @@
           <w:color w:val="000080"/>
           <w:sz w:val="20"/>
           <w:szCs w:val="20"/>
-          <w:lang w:val="ru-RU" w:eastAsia="ru-RU"/>
+          <w:lang w:eastAsia="ru-RU"/>
         </w:rPr>
         <w:t>,</w:t>
       </w:r>
@@ -4250,7 +8149,7 @@
           <w:color w:val="000000"/>
           <w:sz w:val="20"/>
           <w:szCs w:val="20"/>
-          <w:lang w:val="ru-RU" w:eastAsia="ru-RU"/>
+          <w:lang w:eastAsia="ru-RU"/>
         </w:rPr>
         <w:t xml:space="preserve">        </w:t>
       </w:r>
@@ -4260,9 +8159,31 @@
           <w:color w:val="008000"/>
           <w:sz w:val="20"/>
           <w:szCs w:val="20"/>
-          <w:lang w:val="ru-RU" w:eastAsia="ru-RU"/>
-        </w:rPr>
-        <w:t>/* The window is a child-window to desktop */</w:t>
+          <w:lang w:eastAsia="ru-RU"/>
+        </w:rPr>
+        <w:t xml:space="preserve">/* </w:t>
+      </w:r>
+      <w:proofErr w:type="gramStart"/>
+      <w:r>
+        <w:rPr>
+          <w:rFonts w:ascii="Courier New" w:eastAsia="Times New Roman" w:hAnsi="Courier New" w:cs="Courier New"/>
+          <w:color w:val="008000"/>
+          <w:sz w:val="20"/>
+          <w:szCs w:val="20"/>
+          <w:lang w:eastAsia="ru-RU"/>
+        </w:rPr>
+        <w:t>The</w:t>
+      </w:r>
+      <w:proofErr w:type="gramEnd"/>
+      <w:r>
+        <w:rPr>
+          <w:rFonts w:ascii="Courier New" w:eastAsia="Times New Roman" w:hAnsi="Courier New" w:cs="Courier New"/>
+          <w:color w:val="008000"/>
+          <w:sz w:val="20"/>
+          <w:szCs w:val="20"/>
+          <w:lang w:eastAsia="ru-RU"/>
+        </w:rPr>
+        <w:t xml:space="preserve"> window is a child-window to desktop */</w:t>
       </w:r>
     </w:p>
     <w:p>
@@ -4275,16 +8196,16 @@
           <w:color w:val="000000"/>
           <w:sz w:val="20"/>
           <w:szCs w:val="20"/>
-          <w:lang w:val="ru-RU" w:eastAsia="ru-RU"/>
-        </w:rPr>
-      </w:pPr>
-      <w:r>
-        <w:rPr>
-          <w:rFonts w:ascii="Courier New" w:eastAsia="Times New Roman" w:hAnsi="Courier New" w:cs="Courier New"/>
-          <w:color w:val="000000"/>
-          <w:sz w:val="20"/>
-          <w:szCs w:val="20"/>
-          <w:lang w:val="ru-RU" w:eastAsia="ru-RU"/>
+          <w:lang w:eastAsia="ru-RU"/>
+        </w:rPr>
+      </w:pPr>
+      <w:r>
+        <w:rPr>
+          <w:rFonts w:ascii="Courier New" w:eastAsia="Times New Roman" w:hAnsi="Courier New" w:cs="Courier New"/>
+          <w:color w:val="000000"/>
+          <w:sz w:val="20"/>
+          <w:szCs w:val="20"/>
+          <w:lang w:eastAsia="ru-RU"/>
         </w:rPr>
         <w:t xml:space="preserve">    </w:t>
       </w:r>
@@ -4296,7 +8217,7 @@
           <w:color w:val="0000FF"/>
           <w:sz w:val="20"/>
           <w:szCs w:val="20"/>
-          <w:lang w:val="ru-RU" w:eastAsia="ru-RU"/>
+          <w:lang w:eastAsia="ru-RU"/>
         </w:rPr>
         <w:t>NULL</w:t>
       </w:r>
@@ -4308,7 +8229,7 @@
           <w:color w:val="000080"/>
           <w:sz w:val="20"/>
           <w:szCs w:val="20"/>
-          <w:lang w:val="ru-RU" w:eastAsia="ru-RU"/>
+          <w:lang w:eastAsia="ru-RU"/>
         </w:rPr>
         <w:t>,</w:t>
       </w:r>
@@ -4318,7 +8239,7 @@
           <w:color w:val="000000"/>
           <w:sz w:val="20"/>
           <w:szCs w:val="20"/>
-          <w:lang w:val="ru-RU" w:eastAsia="ru-RU"/>
+          <w:lang w:eastAsia="ru-RU"/>
         </w:rPr>
         <w:t xml:space="preserve">                </w:t>
       </w:r>
@@ -4328,7 +8249,7 @@
           <w:color w:val="008000"/>
           <w:sz w:val="20"/>
           <w:szCs w:val="20"/>
-          <w:lang w:val="ru-RU" w:eastAsia="ru-RU"/>
+          <w:lang w:eastAsia="ru-RU"/>
         </w:rPr>
         <w:t>/* No menu */</w:t>
       </w:r>
@@ -4343,19 +8264,31 @@
           <w:color w:val="000000"/>
           <w:sz w:val="20"/>
           <w:szCs w:val="20"/>
-          <w:lang w:val="ru-RU" w:eastAsia="ru-RU"/>
-        </w:rPr>
-      </w:pPr>
-      <w:r>
-        <w:rPr>
-          <w:rFonts w:ascii="Courier New" w:eastAsia="Times New Roman" w:hAnsi="Courier New" w:cs="Courier New"/>
-          <w:color w:val="000000"/>
-          <w:sz w:val="20"/>
-          <w:szCs w:val="20"/>
-          <w:lang w:val="ru-RU" w:eastAsia="ru-RU"/>
-        </w:rPr>
-        <w:t xml:space="preserve">    hThisInstance</w:t>
-      </w:r>
+          <w:lang w:eastAsia="ru-RU"/>
+        </w:rPr>
+      </w:pPr>
+      <w:r>
+        <w:rPr>
+          <w:rFonts w:ascii="Courier New" w:eastAsia="Times New Roman" w:hAnsi="Courier New" w:cs="Courier New"/>
+          <w:color w:val="000000"/>
+          <w:sz w:val="20"/>
+          <w:szCs w:val="20"/>
+          <w:lang w:eastAsia="ru-RU"/>
+        </w:rPr>
+        <w:t xml:space="preserve">    </w:t>
+      </w:r>
+      <w:proofErr w:type="gramStart"/>
+      <w:r>
+        <w:rPr>
+          <w:rFonts w:ascii="Courier New" w:eastAsia="Times New Roman" w:hAnsi="Courier New" w:cs="Courier New"/>
+          <w:color w:val="000000"/>
+          <w:sz w:val="20"/>
+          <w:szCs w:val="20"/>
+          <w:lang w:eastAsia="ru-RU"/>
+        </w:rPr>
+        <w:t>hThisInstance</w:t>
+      </w:r>
+      <w:proofErr w:type="gramEnd"/>
       <w:r>
         <w:rPr>
           <w:rFonts w:ascii="Courier New" w:eastAsia="Times New Roman" w:hAnsi="Courier New" w:cs="Courier New"/>
@@ -4364,7 +8297,7 @@
           <w:color w:val="000080"/>
           <w:sz w:val="20"/>
           <w:szCs w:val="20"/>
-          <w:lang w:val="ru-RU" w:eastAsia="ru-RU"/>
+          <w:lang w:eastAsia="ru-RU"/>
         </w:rPr>
         <w:t>,</w:t>
       </w:r>
@@ -4374,7 +8307,7 @@
           <w:color w:val="000000"/>
           <w:sz w:val="20"/>
           <w:szCs w:val="20"/>
-          <w:lang w:val="ru-RU" w:eastAsia="ru-RU"/>
+          <w:lang w:eastAsia="ru-RU"/>
         </w:rPr>
         <w:t xml:space="preserve">       </w:t>
       </w:r>
@@ -4384,7 +8317,7 @@
           <w:color w:val="008000"/>
           <w:sz w:val="20"/>
           <w:szCs w:val="20"/>
-          <w:lang w:val="ru-RU" w:eastAsia="ru-RU"/>
+          <w:lang w:eastAsia="ru-RU"/>
         </w:rPr>
         <w:t>/* Program Instance handler */</w:t>
       </w:r>
@@ -4399,16 +8332,16 @@
           <w:color w:val="000000"/>
           <w:sz w:val="20"/>
           <w:szCs w:val="20"/>
-          <w:lang w:val="ru-RU" w:eastAsia="ru-RU"/>
-        </w:rPr>
-      </w:pPr>
-      <w:r>
-        <w:rPr>
-          <w:rFonts w:ascii="Courier New" w:eastAsia="Times New Roman" w:hAnsi="Courier New" w:cs="Courier New"/>
-          <w:color w:val="000000"/>
-          <w:sz w:val="20"/>
-          <w:szCs w:val="20"/>
-          <w:lang w:val="ru-RU" w:eastAsia="ru-RU"/>
+          <w:lang w:eastAsia="ru-RU"/>
+        </w:rPr>
+      </w:pPr>
+      <w:r>
+        <w:rPr>
+          <w:rFonts w:ascii="Courier New" w:eastAsia="Times New Roman" w:hAnsi="Courier New" w:cs="Courier New"/>
+          <w:color w:val="000000"/>
+          <w:sz w:val="20"/>
+          <w:szCs w:val="20"/>
+          <w:lang w:eastAsia="ru-RU"/>
         </w:rPr>
         <w:t xml:space="preserve">    </w:t>
       </w:r>
@@ -4420,7 +8353,7 @@
           <w:color w:val="0000FF"/>
           <w:sz w:val="20"/>
           <w:szCs w:val="20"/>
-          <w:lang w:val="ru-RU" w:eastAsia="ru-RU"/>
+          <w:lang w:eastAsia="ru-RU"/>
         </w:rPr>
         <w:t>NULL</w:t>
       </w:r>
@@ -4430,7 +8363,7 @@
           <w:color w:val="000000"/>
           <w:sz w:val="20"/>
           <w:szCs w:val="20"/>
-          <w:lang w:val="ru-RU" w:eastAsia="ru-RU"/>
+          <w:lang w:eastAsia="ru-RU"/>
         </w:rPr>
         <w:t xml:space="preserve">                 </w:t>
       </w:r>
@@ -4440,7 +8373,7 @@
           <w:color w:val="008000"/>
           <w:sz w:val="20"/>
           <w:szCs w:val="20"/>
-          <w:lang w:val="ru-RU" w:eastAsia="ru-RU"/>
+          <w:lang w:eastAsia="ru-RU"/>
         </w:rPr>
         <w:t>/* No Window Creation data */</w:t>
       </w:r>
@@ -4455,16 +8388,16 @@
           <w:color w:val="000000"/>
           <w:sz w:val="20"/>
           <w:szCs w:val="20"/>
-          <w:lang w:val="ru-RU" w:eastAsia="ru-RU"/>
-        </w:rPr>
-      </w:pPr>
-      <w:r>
-        <w:rPr>
-          <w:rFonts w:ascii="Courier New" w:eastAsia="Times New Roman" w:hAnsi="Courier New" w:cs="Courier New"/>
-          <w:color w:val="000000"/>
-          <w:sz w:val="20"/>
-          <w:szCs w:val="20"/>
-          <w:lang w:val="ru-RU" w:eastAsia="ru-RU"/>
+          <w:lang w:eastAsia="ru-RU"/>
+        </w:rPr>
+      </w:pPr>
+      <w:r>
+        <w:rPr>
+          <w:rFonts w:ascii="Courier New" w:eastAsia="Times New Roman" w:hAnsi="Courier New" w:cs="Courier New"/>
+          <w:color w:val="000000"/>
+          <w:sz w:val="20"/>
+          <w:szCs w:val="20"/>
+          <w:lang w:eastAsia="ru-RU"/>
         </w:rPr>
         <w:t xml:space="preserve">  </w:t>
       </w:r>
@@ -4476,7 +8409,7 @@
           <w:color w:val="000080"/>
           <w:sz w:val="20"/>
           <w:szCs w:val="20"/>
-          <w:lang w:val="ru-RU" w:eastAsia="ru-RU"/>
+          <w:lang w:eastAsia="ru-RU"/>
         </w:rPr>
         <w:t>);</w:t>
       </w:r>
@@ -4491,7 +8424,7 @@
           <w:color w:val="000000"/>
           <w:sz w:val="20"/>
           <w:szCs w:val="20"/>
-          <w:lang w:val="ru-RU" w:eastAsia="ru-RU"/>
+          <w:lang w:eastAsia="ru-RU"/>
         </w:rPr>
       </w:pPr>
     </w:p>
@@ -4505,16 +8438,16 @@
           <w:color w:val="000000"/>
           <w:sz w:val="20"/>
           <w:szCs w:val="20"/>
-          <w:lang w:val="ru-RU" w:eastAsia="ru-RU"/>
-        </w:rPr>
-      </w:pPr>
-      <w:r>
-        <w:rPr>
-          <w:rFonts w:ascii="Courier New" w:eastAsia="Times New Roman" w:hAnsi="Courier New" w:cs="Courier New"/>
-          <w:color w:val="000000"/>
-          <w:sz w:val="20"/>
-          <w:szCs w:val="20"/>
-          <w:lang w:val="ru-RU" w:eastAsia="ru-RU"/>
+          <w:lang w:eastAsia="ru-RU"/>
+        </w:rPr>
+      </w:pPr>
+      <w:r>
+        <w:rPr>
+          <w:rFonts w:ascii="Courier New" w:eastAsia="Times New Roman" w:hAnsi="Courier New" w:cs="Courier New"/>
+          <w:color w:val="000000"/>
+          <w:sz w:val="20"/>
+          <w:szCs w:val="20"/>
+          <w:lang w:eastAsia="ru-RU"/>
         </w:rPr>
         <w:t xml:space="preserve">  </w:t>
       </w:r>
@@ -4524,7 +8457,7 @@
           <w:color w:val="008000"/>
           <w:sz w:val="20"/>
           <w:szCs w:val="20"/>
-          <w:lang w:val="ru-RU" w:eastAsia="ru-RU"/>
+          <w:lang w:eastAsia="ru-RU"/>
         </w:rPr>
         <w:t>/* Make the window visible on the screen */</w:t>
       </w:r>
@@ -4539,16 +8472,16 @@
           <w:color w:val="000000"/>
           <w:sz w:val="20"/>
           <w:szCs w:val="20"/>
-          <w:lang w:val="ru-RU" w:eastAsia="ru-RU"/>
-        </w:rPr>
-      </w:pPr>
-      <w:r>
-        <w:rPr>
-          <w:rFonts w:ascii="Courier New" w:eastAsia="Times New Roman" w:hAnsi="Courier New" w:cs="Courier New"/>
-          <w:color w:val="000000"/>
-          <w:sz w:val="20"/>
-          <w:szCs w:val="20"/>
-          <w:lang w:val="ru-RU" w:eastAsia="ru-RU"/>
+          <w:lang w:eastAsia="ru-RU"/>
+        </w:rPr>
+      </w:pPr>
+      <w:r>
+        <w:rPr>
+          <w:rFonts w:ascii="Courier New" w:eastAsia="Times New Roman" w:hAnsi="Courier New" w:cs="Courier New"/>
+          <w:color w:val="000000"/>
+          <w:sz w:val="20"/>
+          <w:szCs w:val="20"/>
+          <w:lang w:eastAsia="ru-RU"/>
         </w:rPr>
         <w:t xml:space="preserve">  ShowWindow </w:t>
       </w:r>
@@ -4560,7 +8493,7 @@
           <w:color w:val="000080"/>
           <w:sz w:val="20"/>
           <w:szCs w:val="20"/>
-          <w:lang w:val="ru-RU" w:eastAsia="ru-RU"/>
+          <w:lang w:eastAsia="ru-RU"/>
         </w:rPr>
         <w:t>(</w:t>
       </w:r>
@@ -4570,7 +8503,7 @@
           <w:color w:val="000000"/>
           <w:sz w:val="20"/>
           <w:szCs w:val="20"/>
-          <w:lang w:val="ru-RU" w:eastAsia="ru-RU"/>
+          <w:lang w:eastAsia="ru-RU"/>
         </w:rPr>
         <w:t>hwnd</w:t>
       </w:r>
@@ -4582,7 +8515,7 @@
           <w:color w:val="000080"/>
           <w:sz w:val="20"/>
           <w:szCs w:val="20"/>
-          <w:lang w:val="ru-RU" w:eastAsia="ru-RU"/>
+          <w:lang w:eastAsia="ru-RU"/>
         </w:rPr>
         <w:t>,</w:t>
       </w:r>
@@ -4592,7 +8525,7 @@
           <w:color w:val="000000"/>
           <w:sz w:val="20"/>
           <w:szCs w:val="20"/>
-          <w:lang w:val="ru-RU" w:eastAsia="ru-RU"/>
+          <w:lang w:eastAsia="ru-RU"/>
         </w:rPr>
         <w:t xml:space="preserve"> nCmdShow</w:t>
       </w:r>
@@ -4604,7 +8537,7 @@
           <w:color w:val="000080"/>
           <w:sz w:val="20"/>
           <w:szCs w:val="20"/>
-          <w:lang w:val="ru-RU" w:eastAsia="ru-RU"/>
+          <w:lang w:eastAsia="ru-RU"/>
         </w:rPr>
         <w:t>);</w:t>
       </w:r>
@@ -4619,7 +8552,7 @@
           <w:color w:val="000000"/>
           <w:sz w:val="20"/>
           <w:szCs w:val="20"/>
-          <w:lang w:val="ru-RU" w:eastAsia="ru-RU"/>
+          <w:lang w:eastAsia="ru-RU"/>
         </w:rPr>
       </w:pPr>
     </w:p>
@@ -4633,16 +8566,16 @@
           <w:color w:val="000000"/>
           <w:sz w:val="20"/>
           <w:szCs w:val="20"/>
-          <w:lang w:val="ru-RU" w:eastAsia="ru-RU"/>
-        </w:rPr>
-      </w:pPr>
-      <w:r>
-        <w:rPr>
-          <w:rFonts w:ascii="Courier New" w:eastAsia="Times New Roman" w:hAnsi="Courier New" w:cs="Courier New"/>
-          <w:color w:val="000000"/>
-          <w:sz w:val="20"/>
-          <w:szCs w:val="20"/>
-          <w:lang w:val="ru-RU" w:eastAsia="ru-RU"/>
+          <w:lang w:eastAsia="ru-RU"/>
+        </w:rPr>
+      </w:pPr>
+      <w:r>
+        <w:rPr>
+          <w:rFonts w:ascii="Courier New" w:eastAsia="Times New Roman" w:hAnsi="Courier New" w:cs="Courier New"/>
+          <w:color w:val="000000"/>
+          <w:sz w:val="20"/>
+          <w:szCs w:val="20"/>
+          <w:lang w:eastAsia="ru-RU"/>
         </w:rPr>
         <w:t xml:space="preserve">  </w:t>
       </w:r>
@@ -4652,9 +8585,31 @@
           <w:color w:val="008000"/>
           <w:sz w:val="20"/>
           <w:szCs w:val="20"/>
-          <w:lang w:val="ru-RU" w:eastAsia="ru-RU"/>
-        </w:rPr>
-        <w:t>/* Run the message loop. It will run until GetMessage() returns 0 */</w:t>
+          <w:lang w:eastAsia="ru-RU"/>
+        </w:rPr>
+        <w:t xml:space="preserve">/* Run the message loop. It will run until </w:t>
+      </w:r>
+      <w:proofErr w:type="gramStart"/>
+      <w:r>
+        <w:rPr>
+          <w:rFonts w:ascii="Courier New" w:eastAsia="Times New Roman" w:hAnsi="Courier New" w:cs="Courier New"/>
+          <w:color w:val="008000"/>
+          <w:sz w:val="20"/>
+          <w:szCs w:val="20"/>
+          <w:lang w:eastAsia="ru-RU"/>
+        </w:rPr>
+        <w:t>GetMessage(</w:t>
+      </w:r>
+      <w:proofErr w:type="gramEnd"/>
+      <w:r>
+        <w:rPr>
+          <w:rFonts w:ascii="Courier New" w:eastAsia="Times New Roman" w:hAnsi="Courier New" w:cs="Courier New"/>
+          <w:color w:val="008000"/>
+          <w:sz w:val="20"/>
+          <w:szCs w:val="20"/>
+          <w:lang w:eastAsia="ru-RU"/>
+        </w:rPr>
+        <w:t>) returns 0 */</w:t>
       </w:r>
     </w:p>
     <w:p>
@@ -4667,19 +8622,20 @@
           <w:color w:val="000000"/>
           <w:sz w:val="20"/>
           <w:szCs w:val="20"/>
-          <w:lang w:val="ru-RU" w:eastAsia="ru-RU"/>
-        </w:rPr>
-      </w:pPr>
-      <w:r>
-        <w:rPr>
-          <w:rFonts w:ascii="Courier New" w:eastAsia="Times New Roman" w:hAnsi="Courier New" w:cs="Courier New"/>
-          <w:color w:val="000000"/>
-          <w:sz w:val="20"/>
-          <w:szCs w:val="20"/>
-          <w:lang w:val="ru-RU" w:eastAsia="ru-RU"/>
+          <w:lang w:eastAsia="ru-RU"/>
+        </w:rPr>
+      </w:pPr>
+      <w:r>
+        <w:rPr>
+          <w:rFonts w:ascii="Courier New" w:eastAsia="Times New Roman" w:hAnsi="Courier New" w:cs="Courier New"/>
+          <w:color w:val="000000"/>
+          <w:sz w:val="20"/>
+          <w:szCs w:val="20"/>
+          <w:lang w:eastAsia="ru-RU"/>
         </w:rPr>
         <w:t xml:space="preserve">  </w:t>
       </w:r>
+      <w:proofErr w:type="gramStart"/>
       <w:r>
         <w:rPr>
           <w:rFonts w:ascii="Courier New" w:eastAsia="Times New Roman" w:hAnsi="Courier New" w:cs="Courier New"/>
@@ -4688,17 +8644,18 @@
           <w:color w:val="0000FF"/>
           <w:sz w:val="20"/>
           <w:szCs w:val="20"/>
-          <w:lang w:val="ru-RU" w:eastAsia="ru-RU"/>
+          <w:lang w:eastAsia="ru-RU"/>
         </w:rPr>
         <w:t>while</w:t>
       </w:r>
-      <w:r>
-        <w:rPr>
-          <w:rFonts w:ascii="Courier New" w:eastAsia="Times New Roman" w:hAnsi="Courier New" w:cs="Courier New"/>
-          <w:color w:val="000000"/>
-          <w:sz w:val="20"/>
-          <w:szCs w:val="20"/>
-          <w:lang w:val="ru-RU" w:eastAsia="ru-RU"/>
+      <w:proofErr w:type="gramEnd"/>
+      <w:r>
+        <w:rPr>
+          <w:rFonts w:ascii="Courier New" w:eastAsia="Times New Roman" w:hAnsi="Courier New" w:cs="Courier New"/>
+          <w:color w:val="000000"/>
+          <w:sz w:val="20"/>
+          <w:szCs w:val="20"/>
+          <w:lang w:eastAsia="ru-RU"/>
         </w:rPr>
         <w:t xml:space="preserve"> </w:t>
       </w:r>
@@ -4710,7 +8667,7 @@
           <w:color w:val="000080"/>
           <w:sz w:val="20"/>
           <w:szCs w:val="20"/>
-          <w:lang w:val="ru-RU" w:eastAsia="ru-RU"/>
+          <w:lang w:eastAsia="ru-RU"/>
         </w:rPr>
         <w:t>(</w:t>
       </w:r>
@@ -4720,7 +8677,7 @@
           <w:color w:val="000000"/>
           <w:sz w:val="20"/>
           <w:szCs w:val="20"/>
-          <w:lang w:val="ru-RU" w:eastAsia="ru-RU"/>
+          <w:lang w:eastAsia="ru-RU"/>
         </w:rPr>
         <w:t xml:space="preserve">GetMessage </w:t>
       </w:r>
@@ -4732,7 +8689,7 @@
           <w:color w:val="000080"/>
           <w:sz w:val="20"/>
           <w:szCs w:val="20"/>
-          <w:lang w:val="ru-RU" w:eastAsia="ru-RU"/>
+          <w:lang w:eastAsia="ru-RU"/>
         </w:rPr>
         <w:t>(&amp;</w:t>
       </w:r>
@@ -4742,7 +8699,7 @@
           <w:color w:val="000000"/>
           <w:sz w:val="20"/>
           <w:szCs w:val="20"/>
-          <w:lang w:val="ru-RU" w:eastAsia="ru-RU"/>
+          <w:lang w:eastAsia="ru-RU"/>
         </w:rPr>
         <w:t>messages</w:t>
       </w:r>
@@ -4754,7 +8711,7 @@
           <w:color w:val="000080"/>
           <w:sz w:val="20"/>
           <w:szCs w:val="20"/>
-          <w:lang w:val="ru-RU" w:eastAsia="ru-RU"/>
+          <w:lang w:eastAsia="ru-RU"/>
         </w:rPr>
         <w:t>,</w:t>
       </w:r>
@@ -4764,7 +8721,7 @@
           <w:color w:val="000000"/>
           <w:sz w:val="20"/>
           <w:szCs w:val="20"/>
-          <w:lang w:val="ru-RU" w:eastAsia="ru-RU"/>
+          <w:lang w:eastAsia="ru-RU"/>
         </w:rPr>
         <w:t xml:space="preserve"> </w:t>
       </w:r>
@@ -4776,7 +8733,7 @@
           <w:color w:val="0000FF"/>
           <w:sz w:val="20"/>
           <w:szCs w:val="20"/>
-          <w:lang w:val="ru-RU" w:eastAsia="ru-RU"/>
+          <w:lang w:eastAsia="ru-RU"/>
         </w:rPr>
         <w:t>NULL</w:t>
       </w:r>
@@ -4788,7 +8745,7 @@
           <w:color w:val="000080"/>
           <w:sz w:val="20"/>
           <w:szCs w:val="20"/>
-          <w:lang w:val="ru-RU" w:eastAsia="ru-RU"/>
+          <w:lang w:eastAsia="ru-RU"/>
         </w:rPr>
         <w:t>,</w:t>
       </w:r>
@@ -4798,7 +8755,7 @@
           <w:color w:val="000000"/>
           <w:sz w:val="20"/>
           <w:szCs w:val="20"/>
-          <w:lang w:val="ru-RU" w:eastAsia="ru-RU"/>
+          <w:lang w:eastAsia="ru-RU"/>
         </w:rPr>
         <w:t xml:space="preserve"> </w:t>
       </w:r>
@@ -4808,7 +8765,7 @@
           <w:color w:val="FF8000"/>
           <w:sz w:val="20"/>
           <w:szCs w:val="20"/>
-          <w:lang w:val="ru-RU" w:eastAsia="ru-RU"/>
+          <w:lang w:eastAsia="ru-RU"/>
         </w:rPr>
         <w:t>0</w:t>
       </w:r>
@@ -4820,7 +8777,7 @@
           <w:color w:val="000080"/>
           <w:sz w:val="20"/>
           <w:szCs w:val="20"/>
-          <w:lang w:val="ru-RU" w:eastAsia="ru-RU"/>
+          <w:lang w:eastAsia="ru-RU"/>
         </w:rPr>
         <w:t>,</w:t>
       </w:r>
@@ -4830,7 +8787,7 @@
           <w:color w:val="000000"/>
           <w:sz w:val="20"/>
           <w:szCs w:val="20"/>
-          <w:lang w:val="ru-RU" w:eastAsia="ru-RU"/>
+          <w:lang w:eastAsia="ru-RU"/>
         </w:rPr>
         <w:t xml:space="preserve"> </w:t>
       </w:r>
@@ -4840,7 +8797,7 @@
           <w:color w:val="FF8000"/>
           <w:sz w:val="20"/>
           <w:szCs w:val="20"/>
-          <w:lang w:val="ru-RU" w:eastAsia="ru-RU"/>
+          <w:lang w:eastAsia="ru-RU"/>
         </w:rPr>
         <w:t>0</w:t>
       </w:r>
@@ -4852,7 +8809,7 @@
           <w:color w:val="000080"/>
           <w:sz w:val="20"/>
           <w:szCs w:val="20"/>
-          <w:lang w:val="ru-RU" w:eastAsia="ru-RU"/>
+          <w:lang w:eastAsia="ru-RU"/>
         </w:rPr>
         <w:t>)){</w:t>
       </w:r>
@@ -4867,16 +8824,16 @@
           <w:color w:val="000000"/>
           <w:sz w:val="20"/>
           <w:szCs w:val="20"/>
-          <w:lang w:val="ru-RU" w:eastAsia="ru-RU"/>
-        </w:rPr>
-      </w:pPr>
-      <w:r>
-        <w:rPr>
-          <w:rFonts w:ascii="Courier New" w:eastAsia="Times New Roman" w:hAnsi="Courier New" w:cs="Courier New"/>
-          <w:color w:val="000000"/>
-          <w:sz w:val="20"/>
-          <w:szCs w:val="20"/>
-          <w:lang w:val="ru-RU" w:eastAsia="ru-RU"/>
+          <w:lang w:eastAsia="ru-RU"/>
+        </w:rPr>
+      </w:pPr>
+      <w:r>
+        <w:rPr>
+          <w:rFonts w:ascii="Courier New" w:eastAsia="Times New Roman" w:hAnsi="Courier New" w:cs="Courier New"/>
+          <w:color w:val="000000"/>
+          <w:sz w:val="20"/>
+          <w:szCs w:val="20"/>
+          <w:lang w:eastAsia="ru-RU"/>
         </w:rPr>
         <w:t xml:space="preserve">    </w:t>
       </w:r>
@@ -4886,9 +8843,31 @@
           <w:color w:val="008000"/>
           <w:sz w:val="20"/>
           <w:szCs w:val="20"/>
-          <w:lang w:val="ru-RU" w:eastAsia="ru-RU"/>
-        </w:rPr>
-        <w:t>/* Translate virtual-key messages into character messages */</w:t>
+          <w:lang w:eastAsia="ru-RU"/>
+        </w:rPr>
+        <w:t xml:space="preserve">/* </w:t>
+      </w:r>
+      <w:proofErr w:type="gramStart"/>
+      <w:r>
+        <w:rPr>
+          <w:rFonts w:ascii="Courier New" w:eastAsia="Times New Roman" w:hAnsi="Courier New" w:cs="Courier New"/>
+          <w:color w:val="008000"/>
+          <w:sz w:val="20"/>
+          <w:szCs w:val="20"/>
+          <w:lang w:eastAsia="ru-RU"/>
+        </w:rPr>
+        <w:t>Translate</w:t>
+      </w:r>
+      <w:proofErr w:type="gramEnd"/>
+      <w:r>
+        <w:rPr>
+          <w:rFonts w:ascii="Courier New" w:eastAsia="Times New Roman" w:hAnsi="Courier New" w:cs="Courier New"/>
+          <w:color w:val="008000"/>
+          <w:sz w:val="20"/>
+          <w:szCs w:val="20"/>
+          <w:lang w:eastAsia="ru-RU"/>
+        </w:rPr>
+        <w:t xml:space="preserve"> virtual-key messages into character messages */</w:t>
       </w:r>
     </w:p>
     <w:p>
@@ -4901,19 +8880,30 @@
           <w:color w:val="000000"/>
           <w:sz w:val="20"/>
           <w:szCs w:val="20"/>
-          <w:lang w:val="ru-RU" w:eastAsia="ru-RU"/>
-        </w:rPr>
-      </w:pPr>
-      <w:r>
-        <w:rPr>
-          <w:rFonts w:ascii="Courier New" w:eastAsia="Times New Roman" w:hAnsi="Courier New" w:cs="Courier New"/>
-          <w:color w:val="000000"/>
-          <w:sz w:val="20"/>
-          <w:szCs w:val="20"/>
-          <w:lang w:val="ru-RU" w:eastAsia="ru-RU"/>
+          <w:lang w:eastAsia="ru-RU"/>
+        </w:rPr>
+      </w:pPr>
+      <w:r>
+        <w:rPr>
+          <w:rFonts w:ascii="Courier New" w:eastAsia="Times New Roman" w:hAnsi="Courier New" w:cs="Courier New"/>
+          <w:color w:val="000000"/>
+          <w:sz w:val="20"/>
+          <w:szCs w:val="20"/>
+          <w:lang w:eastAsia="ru-RU"/>
         </w:rPr>
         <w:lastRenderedPageBreak/>
-        <w:t xml:space="preserve">    TranslateMessage</w:t>
+        <w:t xml:space="preserve">    </w:t>
+      </w:r>
+      <w:proofErr w:type="gramStart"/>
+      <w:r>
+        <w:rPr>
+          <w:rFonts w:ascii="Courier New" w:eastAsia="Times New Roman" w:hAnsi="Courier New" w:cs="Courier New"/>
+          <w:color w:val="000000"/>
+          <w:sz w:val="20"/>
+          <w:szCs w:val="20"/>
+          <w:lang w:eastAsia="ru-RU"/>
+        </w:rPr>
+        <w:t>TranslateMessage</w:t>
       </w:r>
       <w:r>
         <w:rPr>
@@ -4923,20 +8913,11 @@
           <w:color w:val="000080"/>
           <w:sz w:val="20"/>
           <w:szCs w:val="20"/>
-          <w:lang w:val="ru-RU" w:eastAsia="ru-RU"/>
-        </w:rPr>
-        <w:t>(&amp;</w:t>
-      </w:r>
-      <w:r>
-        <w:rPr>
-          <w:rFonts w:ascii="Courier New" w:eastAsia="Times New Roman" w:hAnsi="Courier New" w:cs="Courier New"/>
-          <w:color w:val="000000"/>
-          <w:sz w:val="20"/>
-          <w:szCs w:val="20"/>
-          <w:lang w:val="ru-RU" w:eastAsia="ru-RU"/>
-        </w:rPr>
-        <w:t>messages</w:t>
-      </w:r>
+          <w:lang w:eastAsia="ru-RU"/>
+        </w:rPr>
+        <w:t>(</w:t>
+      </w:r>
+      <w:proofErr w:type="gramEnd"/>
       <w:r>
         <w:rPr>
           <w:rFonts w:ascii="Courier New" w:eastAsia="Times New Roman" w:hAnsi="Courier New" w:cs="Courier New"/>
@@ -4945,7 +8926,29 @@
           <w:color w:val="000080"/>
           <w:sz w:val="20"/>
           <w:szCs w:val="20"/>
-          <w:lang w:val="ru-RU" w:eastAsia="ru-RU"/>
+          <w:lang w:eastAsia="ru-RU"/>
+        </w:rPr>
+        <w:t>&amp;</w:t>
+      </w:r>
+      <w:r>
+        <w:rPr>
+          <w:rFonts w:ascii="Courier New" w:eastAsia="Times New Roman" w:hAnsi="Courier New" w:cs="Courier New"/>
+          <w:color w:val="000000"/>
+          <w:sz w:val="20"/>
+          <w:szCs w:val="20"/>
+          <w:lang w:eastAsia="ru-RU"/>
+        </w:rPr>
+        <w:t>messages</w:t>
+      </w:r>
+      <w:r>
+        <w:rPr>
+          <w:rFonts w:ascii="Courier New" w:eastAsia="Times New Roman" w:hAnsi="Courier New" w:cs="Courier New"/>
+          <w:b/>
+          <w:bCs/>
+          <w:color w:val="000080"/>
+          <w:sz w:val="20"/>
+          <w:szCs w:val="20"/>
+          <w:lang w:eastAsia="ru-RU"/>
         </w:rPr>
         <w:t>);</w:t>
       </w:r>
@@ -4960,16 +8963,16 @@
           <w:color w:val="000000"/>
           <w:sz w:val="20"/>
           <w:szCs w:val="20"/>
-          <w:lang w:val="ru-RU" w:eastAsia="ru-RU"/>
-        </w:rPr>
-      </w:pPr>
-      <w:r>
-        <w:rPr>
-          <w:rFonts w:ascii="Courier New" w:eastAsia="Times New Roman" w:hAnsi="Courier New" w:cs="Courier New"/>
-          <w:color w:val="000000"/>
-          <w:sz w:val="20"/>
-          <w:szCs w:val="20"/>
-          <w:lang w:val="ru-RU" w:eastAsia="ru-RU"/>
+          <w:lang w:eastAsia="ru-RU"/>
+        </w:rPr>
+      </w:pPr>
+      <w:r>
+        <w:rPr>
+          <w:rFonts w:ascii="Courier New" w:eastAsia="Times New Roman" w:hAnsi="Courier New" w:cs="Courier New"/>
+          <w:color w:val="000000"/>
+          <w:sz w:val="20"/>
+          <w:szCs w:val="20"/>
+          <w:lang w:eastAsia="ru-RU"/>
         </w:rPr>
         <w:t xml:space="preserve">    </w:t>
       </w:r>
@@ -4979,7 +8982,7 @@
           <w:color w:val="008000"/>
           <w:sz w:val="20"/>
           <w:szCs w:val="20"/>
-          <w:lang w:val="ru-RU" w:eastAsia="ru-RU"/>
+          <w:lang w:eastAsia="ru-RU"/>
         </w:rPr>
         <w:t>/* Send message to WindowProcedure */</w:t>
       </w:r>
@@ -4994,18 +8997,29 @@
           <w:color w:val="000000"/>
           <w:sz w:val="20"/>
           <w:szCs w:val="20"/>
-          <w:lang w:val="ru-RU" w:eastAsia="ru-RU"/>
-        </w:rPr>
-      </w:pPr>
-      <w:r>
-        <w:rPr>
-          <w:rFonts w:ascii="Courier New" w:eastAsia="Times New Roman" w:hAnsi="Courier New" w:cs="Courier New"/>
-          <w:color w:val="000000"/>
-          <w:sz w:val="20"/>
-          <w:szCs w:val="20"/>
-          <w:lang w:val="ru-RU" w:eastAsia="ru-RU"/>
-        </w:rPr>
-        <w:t xml:space="preserve">    DispatchMessage</w:t>
+          <w:lang w:eastAsia="ru-RU"/>
+        </w:rPr>
+      </w:pPr>
+      <w:r>
+        <w:rPr>
+          <w:rFonts w:ascii="Courier New" w:eastAsia="Times New Roman" w:hAnsi="Courier New" w:cs="Courier New"/>
+          <w:color w:val="000000"/>
+          <w:sz w:val="20"/>
+          <w:szCs w:val="20"/>
+          <w:lang w:eastAsia="ru-RU"/>
+        </w:rPr>
+        <w:t xml:space="preserve">    </w:t>
+      </w:r>
+      <w:proofErr w:type="gramStart"/>
+      <w:r>
+        <w:rPr>
+          <w:rFonts w:ascii="Courier New" w:eastAsia="Times New Roman" w:hAnsi="Courier New" w:cs="Courier New"/>
+          <w:color w:val="000000"/>
+          <w:sz w:val="20"/>
+          <w:szCs w:val="20"/>
+          <w:lang w:eastAsia="ru-RU"/>
+        </w:rPr>
+        <w:t>DispatchMessage</w:t>
       </w:r>
       <w:r>
         <w:rPr>
@@ -5015,20 +9029,11 @@
           <w:color w:val="000080"/>
           <w:sz w:val="20"/>
           <w:szCs w:val="20"/>
-          <w:lang w:val="ru-RU" w:eastAsia="ru-RU"/>
-        </w:rPr>
-        <w:t>(&amp;</w:t>
-      </w:r>
-      <w:r>
-        <w:rPr>
-          <w:rFonts w:ascii="Courier New" w:eastAsia="Times New Roman" w:hAnsi="Courier New" w:cs="Courier New"/>
-          <w:color w:val="000000"/>
-          <w:sz w:val="20"/>
-          <w:szCs w:val="20"/>
-          <w:lang w:val="ru-RU" w:eastAsia="ru-RU"/>
-        </w:rPr>
-        <w:t>messages</w:t>
-      </w:r>
+          <w:lang w:eastAsia="ru-RU"/>
+        </w:rPr>
+        <w:t>(</w:t>
+      </w:r>
+      <w:proofErr w:type="gramEnd"/>
       <w:r>
         <w:rPr>
           <w:rFonts w:ascii="Courier New" w:eastAsia="Times New Roman" w:hAnsi="Courier New" w:cs="Courier New"/>
@@ -5037,7 +9042,29 @@
           <w:color w:val="000080"/>
           <w:sz w:val="20"/>
           <w:szCs w:val="20"/>
-          <w:lang w:val="ru-RU" w:eastAsia="ru-RU"/>
+          <w:lang w:eastAsia="ru-RU"/>
+        </w:rPr>
+        <w:t>&amp;</w:t>
+      </w:r>
+      <w:r>
+        <w:rPr>
+          <w:rFonts w:ascii="Courier New" w:eastAsia="Times New Roman" w:hAnsi="Courier New" w:cs="Courier New"/>
+          <w:color w:val="000000"/>
+          <w:sz w:val="20"/>
+          <w:szCs w:val="20"/>
+          <w:lang w:eastAsia="ru-RU"/>
+        </w:rPr>
+        <w:t>messages</w:t>
+      </w:r>
+      <w:r>
+        <w:rPr>
+          <w:rFonts w:ascii="Courier New" w:eastAsia="Times New Roman" w:hAnsi="Courier New" w:cs="Courier New"/>
+          <w:b/>
+          <w:bCs/>
+          <w:color w:val="000080"/>
+          <w:sz w:val="20"/>
+          <w:szCs w:val="20"/>
+          <w:lang w:eastAsia="ru-RU"/>
         </w:rPr>
         <w:t>);</w:t>
       </w:r>
@@ -5052,16 +9079,16 @@
           <w:color w:val="000000"/>
           <w:sz w:val="20"/>
           <w:szCs w:val="20"/>
-          <w:lang w:val="ru-RU" w:eastAsia="ru-RU"/>
-        </w:rPr>
-      </w:pPr>
-      <w:r>
-        <w:rPr>
-          <w:rFonts w:ascii="Courier New" w:eastAsia="Times New Roman" w:hAnsi="Courier New" w:cs="Courier New"/>
-          <w:color w:val="000000"/>
-          <w:sz w:val="20"/>
-          <w:szCs w:val="20"/>
-          <w:lang w:val="ru-RU" w:eastAsia="ru-RU"/>
+          <w:lang w:eastAsia="ru-RU"/>
+        </w:rPr>
+      </w:pPr>
+      <w:r>
+        <w:rPr>
+          <w:rFonts w:ascii="Courier New" w:eastAsia="Times New Roman" w:hAnsi="Courier New" w:cs="Courier New"/>
+          <w:color w:val="000000"/>
+          <w:sz w:val="20"/>
+          <w:szCs w:val="20"/>
+          <w:lang w:eastAsia="ru-RU"/>
         </w:rPr>
         <w:t xml:space="preserve">  </w:t>
       </w:r>
@@ -5073,7 +9100,7 @@
           <w:color w:val="000080"/>
           <w:sz w:val="20"/>
           <w:szCs w:val="20"/>
-          <w:lang w:val="ru-RU" w:eastAsia="ru-RU"/>
+          <w:lang w:eastAsia="ru-RU"/>
         </w:rPr>
         <w:t>}</w:t>
       </w:r>
@@ -5088,7 +9115,7 @@
           <w:color w:val="000000"/>
           <w:sz w:val="20"/>
           <w:szCs w:val="20"/>
-          <w:lang w:val="ru-RU" w:eastAsia="ru-RU"/>
+          <w:lang w:eastAsia="ru-RU"/>
         </w:rPr>
       </w:pPr>
     </w:p>
@@ -5102,16 +9129,16 @@
           <w:color w:val="000000"/>
           <w:sz w:val="20"/>
           <w:szCs w:val="20"/>
-          <w:lang w:val="ru-RU" w:eastAsia="ru-RU"/>
-        </w:rPr>
-      </w:pPr>
-      <w:r>
-        <w:rPr>
-          <w:rFonts w:ascii="Courier New" w:eastAsia="Times New Roman" w:hAnsi="Courier New" w:cs="Courier New"/>
-          <w:color w:val="000000"/>
-          <w:sz w:val="20"/>
-          <w:szCs w:val="20"/>
-          <w:lang w:val="ru-RU" w:eastAsia="ru-RU"/>
+          <w:lang w:eastAsia="ru-RU"/>
+        </w:rPr>
+      </w:pPr>
+      <w:r>
+        <w:rPr>
+          <w:rFonts w:ascii="Courier New" w:eastAsia="Times New Roman" w:hAnsi="Courier New" w:cs="Courier New"/>
+          <w:color w:val="000000"/>
+          <w:sz w:val="20"/>
+          <w:szCs w:val="20"/>
+          <w:lang w:eastAsia="ru-RU"/>
         </w:rPr>
         <w:t xml:space="preserve">  </w:t>
       </w:r>
@@ -5121,9 +9148,31 @@
           <w:color w:val="008000"/>
           <w:sz w:val="20"/>
           <w:szCs w:val="20"/>
-          <w:lang w:val="ru-RU" w:eastAsia="ru-RU"/>
-        </w:rPr>
-        <w:t>/* The program return-value is 0 - The value that PostQuitMessage() gave */</w:t>
+          <w:lang w:eastAsia="ru-RU"/>
+        </w:rPr>
+        <w:t xml:space="preserve">/* The program return-value is 0 - The value that </w:t>
+      </w:r>
+      <w:proofErr w:type="gramStart"/>
+      <w:r>
+        <w:rPr>
+          <w:rFonts w:ascii="Courier New" w:eastAsia="Times New Roman" w:hAnsi="Courier New" w:cs="Courier New"/>
+          <w:color w:val="008000"/>
+          <w:sz w:val="20"/>
+          <w:szCs w:val="20"/>
+          <w:lang w:eastAsia="ru-RU"/>
+        </w:rPr>
+        <w:t>PostQuitMessage(</w:t>
+      </w:r>
+      <w:proofErr w:type="gramEnd"/>
+      <w:r>
+        <w:rPr>
+          <w:rFonts w:ascii="Courier New" w:eastAsia="Times New Roman" w:hAnsi="Courier New" w:cs="Courier New"/>
+          <w:color w:val="008000"/>
+          <w:sz w:val="20"/>
+          <w:szCs w:val="20"/>
+          <w:lang w:eastAsia="ru-RU"/>
+        </w:rPr>
+        <w:t>) gave */</w:t>
       </w:r>
     </w:p>
     <w:p>
@@ -5136,19 +9185,20 @@
           <w:color w:val="000000"/>
           <w:sz w:val="20"/>
           <w:szCs w:val="20"/>
-          <w:lang w:val="ru-RU" w:eastAsia="ru-RU"/>
-        </w:rPr>
-      </w:pPr>
-      <w:r>
-        <w:rPr>
-          <w:rFonts w:ascii="Courier New" w:eastAsia="Times New Roman" w:hAnsi="Courier New" w:cs="Courier New"/>
-          <w:color w:val="000000"/>
-          <w:sz w:val="20"/>
-          <w:szCs w:val="20"/>
-          <w:lang w:val="ru-RU" w:eastAsia="ru-RU"/>
+          <w:lang w:eastAsia="ru-RU"/>
+        </w:rPr>
+      </w:pPr>
+      <w:r>
+        <w:rPr>
+          <w:rFonts w:ascii="Courier New" w:eastAsia="Times New Roman" w:hAnsi="Courier New" w:cs="Courier New"/>
+          <w:color w:val="000000"/>
+          <w:sz w:val="20"/>
+          <w:szCs w:val="20"/>
+          <w:lang w:eastAsia="ru-RU"/>
         </w:rPr>
         <w:t xml:space="preserve">  </w:t>
       </w:r>
+      <w:proofErr w:type="gramStart"/>
       <w:r>
         <w:rPr>
           <w:rFonts w:ascii="Courier New" w:eastAsia="Times New Roman" w:hAnsi="Courier New" w:cs="Courier New"/>
@@ -5157,17 +9207,18 @@
           <w:color w:val="0000FF"/>
           <w:sz w:val="20"/>
           <w:szCs w:val="20"/>
-          <w:lang w:val="ru-RU" w:eastAsia="ru-RU"/>
+          <w:lang w:eastAsia="ru-RU"/>
         </w:rPr>
         <w:t>return</w:t>
       </w:r>
-      <w:r>
-        <w:rPr>
-          <w:rFonts w:ascii="Courier New" w:eastAsia="Times New Roman" w:hAnsi="Courier New" w:cs="Courier New"/>
-          <w:color w:val="000000"/>
-          <w:sz w:val="20"/>
-          <w:szCs w:val="20"/>
-          <w:lang w:val="ru-RU" w:eastAsia="ru-RU"/>
+      <w:proofErr w:type="gramEnd"/>
+      <w:r>
+        <w:rPr>
+          <w:rFonts w:ascii="Courier New" w:eastAsia="Times New Roman" w:hAnsi="Courier New" w:cs="Courier New"/>
+          <w:color w:val="000000"/>
+          <w:sz w:val="20"/>
+          <w:szCs w:val="20"/>
+          <w:lang w:eastAsia="ru-RU"/>
         </w:rPr>
         <w:t xml:space="preserve"> messages</w:t>
       </w:r>
@@ -5179,7 +9230,7 @@
           <w:color w:val="000080"/>
           <w:sz w:val="20"/>
           <w:szCs w:val="20"/>
-          <w:lang w:val="ru-RU" w:eastAsia="ru-RU"/>
+          <w:lang w:eastAsia="ru-RU"/>
         </w:rPr>
         <w:t>.</w:t>
       </w:r>
@@ -5189,7 +9240,7 @@
           <w:color w:val="000000"/>
           <w:sz w:val="20"/>
           <w:szCs w:val="20"/>
-          <w:lang w:val="ru-RU" w:eastAsia="ru-RU"/>
+          <w:lang w:eastAsia="ru-RU"/>
         </w:rPr>
         <w:t>wParam</w:t>
       </w:r>
@@ -5201,7 +9252,7 @@
           <w:color w:val="000080"/>
           <w:sz w:val="20"/>
           <w:szCs w:val="20"/>
-          <w:lang w:val="ru-RU" w:eastAsia="ru-RU"/>
+          <w:lang w:eastAsia="ru-RU"/>
         </w:rPr>
         <w:t>;</w:t>
       </w:r>
@@ -5216,7 +9267,7 @@
           <w:color w:val="000000"/>
           <w:sz w:val="20"/>
           <w:szCs w:val="20"/>
-          <w:lang w:val="ru-RU" w:eastAsia="ru-RU"/>
+          <w:lang w:eastAsia="ru-RU"/>
         </w:rPr>
       </w:pPr>
       <w:r>
@@ -5227,7 +9278,7 @@
           <w:color w:val="000080"/>
           <w:sz w:val="20"/>
           <w:szCs w:val="20"/>
-          <w:lang w:val="ru-RU" w:eastAsia="ru-RU"/>
+          <w:lang w:eastAsia="ru-RU"/>
         </w:rPr>
         <w:t>}</w:t>
       </w:r>
@@ -5242,7 +9293,7 @@
           <w:color w:val="000000"/>
           <w:sz w:val="20"/>
           <w:szCs w:val="20"/>
-          <w:lang w:val="ru-RU" w:eastAsia="ru-RU"/>
+          <w:lang w:eastAsia="ru-RU"/>
         </w:rPr>
       </w:pPr>
     </w:p>
@@ -5256,7 +9307,7 @@
           <w:color w:val="000000"/>
           <w:sz w:val="20"/>
           <w:szCs w:val="20"/>
-          <w:lang w:val="ru-RU" w:eastAsia="ru-RU"/>
+          <w:lang w:eastAsia="ru-RU"/>
         </w:rPr>
       </w:pPr>
     </w:p>
@@ -5270,7 +9321,7 @@
           <w:color w:val="000000"/>
           <w:sz w:val="20"/>
           <w:szCs w:val="20"/>
-          <w:lang w:val="ru-RU" w:eastAsia="ru-RU"/>
+          <w:lang w:eastAsia="ru-RU"/>
         </w:rPr>
       </w:pPr>
       <w:r>
@@ -5279,9 +9330,31 @@
           <w:color w:val="008000"/>
           <w:sz w:val="20"/>
           <w:szCs w:val="20"/>
-          <w:lang w:val="ru-RU" w:eastAsia="ru-RU"/>
-        </w:rPr>
-        <w:t>/*  This function is called by the Windows function DispatchMessage()  */</w:t>
+          <w:lang w:eastAsia="ru-RU"/>
+        </w:rPr>
+        <w:t>/</w:t>
+      </w:r>
+      <w:proofErr w:type="gramStart"/>
+      <w:r>
+        <w:rPr>
+          <w:rFonts w:ascii="Courier New" w:eastAsia="Times New Roman" w:hAnsi="Courier New" w:cs="Courier New"/>
+          <w:color w:val="008000"/>
+          <w:sz w:val="20"/>
+          <w:szCs w:val="20"/>
+          <w:lang w:eastAsia="ru-RU"/>
+        </w:rPr>
+        <w:t>*  This</w:t>
+      </w:r>
+      <w:proofErr w:type="gramEnd"/>
+      <w:r>
+        <w:rPr>
+          <w:rFonts w:ascii="Courier New" w:eastAsia="Times New Roman" w:hAnsi="Courier New" w:cs="Courier New"/>
+          <w:color w:val="008000"/>
+          <w:sz w:val="20"/>
+          <w:szCs w:val="20"/>
+          <w:lang w:eastAsia="ru-RU"/>
+        </w:rPr>
+        <w:t xml:space="preserve"> function is called by the Windows function DispatchMessage()  */</w:t>
       </w:r>
     </w:p>
     <w:p>
@@ -5294,7 +9367,7 @@
           <w:color w:val="000000"/>
           <w:sz w:val="20"/>
           <w:szCs w:val="20"/>
-          <w:lang w:val="ru-RU" w:eastAsia="ru-RU"/>
+          <w:lang w:eastAsia="ru-RU"/>
         </w:rPr>
       </w:pPr>
     </w:p>
@@ -5308,16 +9381,16 @@
           <w:color w:val="000000"/>
           <w:sz w:val="20"/>
           <w:szCs w:val="20"/>
-          <w:lang w:val="ru-RU" w:eastAsia="ru-RU"/>
-        </w:rPr>
-      </w:pPr>
-      <w:r>
-        <w:rPr>
-          <w:rFonts w:ascii="Courier New" w:eastAsia="Times New Roman" w:hAnsi="Courier New" w:cs="Courier New"/>
-          <w:color w:val="000000"/>
-          <w:sz w:val="20"/>
-          <w:szCs w:val="20"/>
-          <w:lang w:val="ru-RU" w:eastAsia="ru-RU"/>
+          <w:lang w:eastAsia="ru-RU"/>
+        </w:rPr>
+      </w:pPr>
+      <w:r>
+        <w:rPr>
+          <w:rFonts w:ascii="Courier New" w:eastAsia="Times New Roman" w:hAnsi="Courier New" w:cs="Courier New"/>
+          <w:color w:val="000000"/>
+          <w:sz w:val="20"/>
+          <w:szCs w:val="20"/>
+          <w:lang w:eastAsia="ru-RU"/>
         </w:rPr>
         <w:t xml:space="preserve">LRESULT CALLBACK WindowProcedure </w:t>
       </w:r>
@@ -5329,7 +9402,7 @@
           <w:color w:val="000080"/>
           <w:sz w:val="20"/>
           <w:szCs w:val="20"/>
-          <w:lang w:val="ru-RU" w:eastAsia="ru-RU"/>
+          <w:lang w:eastAsia="ru-RU"/>
         </w:rPr>
         <w:t>(</w:t>
       </w:r>
@@ -5339,7 +9412,7 @@
           <w:color w:val="000000"/>
           <w:sz w:val="20"/>
           <w:szCs w:val="20"/>
-          <w:lang w:val="ru-RU" w:eastAsia="ru-RU"/>
+          <w:lang w:eastAsia="ru-RU"/>
         </w:rPr>
         <w:t>HWND hwnd</w:t>
       </w:r>
@@ -5351,7 +9424,7 @@
           <w:color w:val="000080"/>
           <w:sz w:val="20"/>
           <w:szCs w:val="20"/>
-          <w:lang w:val="ru-RU" w:eastAsia="ru-RU"/>
+          <w:lang w:eastAsia="ru-RU"/>
         </w:rPr>
         <w:t>,</w:t>
       </w:r>
@@ -5361,7 +9434,7 @@
           <w:color w:val="000000"/>
           <w:sz w:val="20"/>
           <w:szCs w:val="20"/>
-          <w:lang w:val="ru-RU" w:eastAsia="ru-RU"/>
+          <w:lang w:eastAsia="ru-RU"/>
         </w:rPr>
         <w:t xml:space="preserve"> UINT message</w:t>
       </w:r>
@@ -5373,7 +9446,7 @@
           <w:color w:val="000080"/>
           <w:sz w:val="20"/>
           <w:szCs w:val="20"/>
-          <w:lang w:val="ru-RU" w:eastAsia="ru-RU"/>
+          <w:lang w:eastAsia="ru-RU"/>
         </w:rPr>
         <w:t>,</w:t>
       </w:r>
@@ -5383,7 +9456,7 @@
           <w:color w:val="000000"/>
           <w:sz w:val="20"/>
           <w:szCs w:val="20"/>
-          <w:lang w:val="ru-RU" w:eastAsia="ru-RU"/>
+          <w:lang w:eastAsia="ru-RU"/>
         </w:rPr>
         <w:t xml:space="preserve"> WPARAM wParam</w:t>
       </w:r>
@@ -5395,7 +9468,7 @@
           <w:color w:val="000080"/>
           <w:sz w:val="20"/>
           <w:szCs w:val="20"/>
-          <w:lang w:val="ru-RU" w:eastAsia="ru-RU"/>
+          <w:lang w:eastAsia="ru-RU"/>
         </w:rPr>
         <w:t>,</w:t>
       </w:r>
@@ -5405,10 +9478,11 @@
           <w:color w:val="000000"/>
           <w:sz w:val="20"/>
           <w:szCs w:val="20"/>
-          <w:lang w:val="ru-RU" w:eastAsia="ru-RU"/>
+          <w:lang w:eastAsia="ru-RU"/>
         </w:rPr>
         <w:t xml:space="preserve"> LPARAM lParam</w:t>
       </w:r>
+      <w:proofErr w:type="gramStart"/>
       <w:r>
         <w:rPr>
           <w:rFonts w:ascii="Courier New" w:eastAsia="Times New Roman" w:hAnsi="Courier New" w:cs="Courier New"/>
@@ -5417,10 +9491,11 @@
           <w:color w:val="000080"/>
           <w:sz w:val="20"/>
           <w:szCs w:val="20"/>
-          <w:lang w:val="ru-RU" w:eastAsia="ru-RU"/>
+          <w:lang w:eastAsia="ru-RU"/>
         </w:rPr>
         <w:t>){</w:t>
       </w:r>
+      <w:proofErr w:type="gramEnd"/>
     </w:p>
     <w:p>
       <w:pPr>
@@ -5432,19 +9507,20 @@
           <w:color w:val="000000"/>
           <w:sz w:val="20"/>
           <w:szCs w:val="20"/>
-          <w:lang w:val="ru-RU" w:eastAsia="ru-RU"/>
-        </w:rPr>
-      </w:pPr>
-      <w:r>
-        <w:rPr>
-          <w:rFonts w:ascii="Courier New" w:eastAsia="Times New Roman" w:hAnsi="Courier New" w:cs="Courier New"/>
-          <w:color w:val="000000"/>
-          <w:sz w:val="20"/>
-          <w:szCs w:val="20"/>
-          <w:lang w:val="ru-RU" w:eastAsia="ru-RU"/>
+          <w:lang w:eastAsia="ru-RU"/>
+        </w:rPr>
+      </w:pPr>
+      <w:r>
+        <w:rPr>
+          <w:rFonts w:ascii="Courier New" w:eastAsia="Times New Roman" w:hAnsi="Courier New" w:cs="Courier New"/>
+          <w:color w:val="000000"/>
+          <w:sz w:val="20"/>
+          <w:szCs w:val="20"/>
+          <w:lang w:eastAsia="ru-RU"/>
         </w:rPr>
         <w:t xml:space="preserve">  </w:t>
       </w:r>
+      <w:proofErr w:type="gramStart"/>
       <w:r>
         <w:rPr>
           <w:rFonts w:ascii="Courier New" w:eastAsia="Times New Roman" w:hAnsi="Courier New" w:cs="Courier New"/>
@@ -5453,17 +9529,18 @@
           <w:color w:val="0000FF"/>
           <w:sz w:val="20"/>
           <w:szCs w:val="20"/>
-          <w:lang w:val="ru-RU" w:eastAsia="ru-RU"/>
+          <w:lang w:eastAsia="ru-RU"/>
         </w:rPr>
         <w:t>switch</w:t>
       </w:r>
-      <w:r>
-        <w:rPr>
-          <w:rFonts w:ascii="Courier New" w:eastAsia="Times New Roman" w:hAnsi="Courier New" w:cs="Courier New"/>
-          <w:color w:val="000000"/>
-          <w:sz w:val="20"/>
-          <w:szCs w:val="20"/>
-          <w:lang w:val="ru-RU" w:eastAsia="ru-RU"/>
+      <w:proofErr w:type="gramEnd"/>
+      <w:r>
+        <w:rPr>
+          <w:rFonts w:ascii="Courier New" w:eastAsia="Times New Roman" w:hAnsi="Courier New" w:cs="Courier New"/>
+          <w:color w:val="000000"/>
+          <w:sz w:val="20"/>
+          <w:szCs w:val="20"/>
+          <w:lang w:eastAsia="ru-RU"/>
         </w:rPr>
         <w:t xml:space="preserve"> </w:t>
       </w:r>
@@ -5475,7 +9552,7 @@
           <w:color w:val="000080"/>
           <w:sz w:val="20"/>
           <w:szCs w:val="20"/>
-          <w:lang w:val="ru-RU" w:eastAsia="ru-RU"/>
+          <w:lang w:eastAsia="ru-RU"/>
         </w:rPr>
         <w:t>(</w:t>
       </w:r>
@@ -5485,7 +9562,7 @@
           <w:color w:val="000000"/>
           <w:sz w:val="20"/>
           <w:szCs w:val="20"/>
-          <w:lang w:val="ru-RU" w:eastAsia="ru-RU"/>
+          <w:lang w:eastAsia="ru-RU"/>
         </w:rPr>
         <w:t>message</w:t>
       </w:r>
@@ -5497,7 +9574,7 @@
           <w:color w:val="000080"/>
           <w:sz w:val="20"/>
           <w:szCs w:val="20"/>
-          <w:lang w:val="ru-RU" w:eastAsia="ru-RU"/>
+          <w:lang w:eastAsia="ru-RU"/>
         </w:rPr>
         <w:t>){</w:t>
       </w:r>
@@ -5507,7 +9584,7 @@
           <w:color w:val="000000"/>
           <w:sz w:val="20"/>
           <w:szCs w:val="20"/>
-          <w:lang w:val="ru-RU" w:eastAsia="ru-RU"/>
+          <w:lang w:eastAsia="ru-RU"/>
         </w:rPr>
         <w:t xml:space="preserve">                  </w:t>
       </w:r>
@@ -5517,7 +9594,7 @@
           <w:color w:val="008000"/>
           <w:sz w:val="20"/>
           <w:szCs w:val="20"/>
-          <w:lang w:val="ru-RU" w:eastAsia="ru-RU"/>
+          <w:lang w:eastAsia="ru-RU"/>
         </w:rPr>
         <w:t>/* handle the messages */</w:t>
       </w:r>
@@ -5532,19 +9609,20 @@
           <w:color w:val="000000"/>
           <w:sz w:val="20"/>
           <w:szCs w:val="20"/>
-          <w:lang w:val="ru-RU" w:eastAsia="ru-RU"/>
-        </w:rPr>
-      </w:pPr>
-      <w:r>
-        <w:rPr>
-          <w:rFonts w:ascii="Courier New" w:eastAsia="Times New Roman" w:hAnsi="Courier New" w:cs="Courier New"/>
-          <w:color w:val="000000"/>
-          <w:sz w:val="20"/>
-          <w:szCs w:val="20"/>
-          <w:lang w:val="ru-RU" w:eastAsia="ru-RU"/>
+          <w:lang w:eastAsia="ru-RU"/>
+        </w:rPr>
+      </w:pPr>
+      <w:r>
+        <w:rPr>
+          <w:rFonts w:ascii="Courier New" w:eastAsia="Times New Roman" w:hAnsi="Courier New" w:cs="Courier New"/>
+          <w:color w:val="000000"/>
+          <w:sz w:val="20"/>
+          <w:szCs w:val="20"/>
+          <w:lang w:eastAsia="ru-RU"/>
         </w:rPr>
         <w:t xml:space="preserve">    </w:t>
       </w:r>
+      <w:proofErr w:type="gramStart"/>
       <w:r>
         <w:rPr>
           <w:rFonts w:ascii="Courier New" w:eastAsia="Times New Roman" w:hAnsi="Courier New" w:cs="Courier New"/>
@@ -5553,17 +9631,18 @@
           <w:color w:val="0000FF"/>
           <w:sz w:val="20"/>
           <w:szCs w:val="20"/>
-          <w:lang w:val="ru-RU" w:eastAsia="ru-RU"/>
+          <w:lang w:eastAsia="ru-RU"/>
         </w:rPr>
         <w:t>case</w:t>
       </w:r>
-      <w:r>
-        <w:rPr>
-          <w:rFonts w:ascii="Courier New" w:eastAsia="Times New Roman" w:hAnsi="Courier New" w:cs="Courier New"/>
-          <w:color w:val="000000"/>
-          <w:sz w:val="20"/>
-          <w:szCs w:val="20"/>
-          <w:lang w:val="ru-RU" w:eastAsia="ru-RU"/>
+      <w:proofErr w:type="gramEnd"/>
+      <w:r>
+        <w:rPr>
+          <w:rFonts w:ascii="Courier New" w:eastAsia="Times New Roman" w:hAnsi="Courier New" w:cs="Courier New"/>
+          <w:color w:val="000000"/>
+          <w:sz w:val="20"/>
+          <w:szCs w:val="20"/>
+          <w:lang w:eastAsia="ru-RU"/>
         </w:rPr>
         <w:t xml:space="preserve"> WM_DESTROY</w:t>
       </w:r>
@@ -5575,7 +9654,7 @@
           <w:color w:val="000080"/>
           <w:sz w:val="20"/>
           <w:szCs w:val="20"/>
-          <w:lang w:val="ru-RU" w:eastAsia="ru-RU"/>
+          <w:lang w:eastAsia="ru-RU"/>
         </w:rPr>
         <w:t>:</w:t>
       </w:r>
@@ -5590,16 +9669,16 @@
           <w:color w:val="000000"/>
           <w:sz w:val="20"/>
           <w:szCs w:val="20"/>
-          <w:lang w:val="ru-RU" w:eastAsia="ru-RU"/>
-        </w:rPr>
-      </w:pPr>
-      <w:r>
-        <w:rPr>
-          <w:rFonts w:ascii="Courier New" w:eastAsia="Times New Roman" w:hAnsi="Courier New" w:cs="Courier New"/>
-          <w:color w:val="000000"/>
-          <w:sz w:val="20"/>
-          <w:szCs w:val="20"/>
-          <w:lang w:val="ru-RU" w:eastAsia="ru-RU"/>
+          <w:lang w:eastAsia="ru-RU"/>
+        </w:rPr>
+      </w:pPr>
+      <w:r>
+        <w:rPr>
+          <w:rFonts w:ascii="Courier New" w:eastAsia="Times New Roman" w:hAnsi="Courier New" w:cs="Courier New"/>
+          <w:color w:val="000000"/>
+          <w:sz w:val="20"/>
+          <w:szCs w:val="20"/>
+          <w:lang w:eastAsia="ru-RU"/>
         </w:rPr>
         <w:t xml:space="preserve">      PostQuitMessage </w:t>
       </w:r>
@@ -5611,7 +9690,7 @@
           <w:color w:val="000080"/>
           <w:sz w:val="20"/>
           <w:szCs w:val="20"/>
-          <w:lang w:val="ru-RU" w:eastAsia="ru-RU"/>
+          <w:lang w:eastAsia="ru-RU"/>
         </w:rPr>
         <w:t>(</w:t>
       </w:r>
@@ -5621,7 +9700,7 @@
           <w:color w:val="FF8000"/>
           <w:sz w:val="20"/>
           <w:szCs w:val="20"/>
-          <w:lang w:val="ru-RU" w:eastAsia="ru-RU"/>
+          <w:lang w:eastAsia="ru-RU"/>
         </w:rPr>
         <w:t>0</w:t>
       </w:r>
@@ -5633,7 +9712,7 @@
           <w:color w:val="000080"/>
           <w:sz w:val="20"/>
           <w:szCs w:val="20"/>
-          <w:lang w:val="ru-RU" w:eastAsia="ru-RU"/>
+          <w:lang w:eastAsia="ru-RU"/>
         </w:rPr>
         <w:t>);</w:t>
       </w:r>
@@ -5643,7 +9722,7 @@
           <w:color w:val="000000"/>
           <w:sz w:val="20"/>
           <w:szCs w:val="20"/>
-          <w:lang w:val="ru-RU" w:eastAsia="ru-RU"/>
+          <w:lang w:eastAsia="ru-RU"/>
         </w:rPr>
         <w:t xml:space="preserve">       </w:t>
       </w:r>
@@ -5653,7 +9732,7 @@
           <w:color w:val="008000"/>
           <w:sz w:val="20"/>
           <w:szCs w:val="20"/>
-          <w:lang w:val="ru-RU" w:eastAsia="ru-RU"/>
+          <w:lang w:eastAsia="ru-RU"/>
         </w:rPr>
         <w:t>/* send a WM_QUIT to the message queue */</w:t>
       </w:r>
@@ -5668,19 +9747,20 @@
           <w:color w:val="000000"/>
           <w:sz w:val="20"/>
           <w:szCs w:val="20"/>
-          <w:lang w:val="ru-RU" w:eastAsia="ru-RU"/>
-        </w:rPr>
-      </w:pPr>
-      <w:r>
-        <w:rPr>
-          <w:rFonts w:ascii="Courier New" w:eastAsia="Times New Roman" w:hAnsi="Courier New" w:cs="Courier New"/>
-          <w:color w:val="000000"/>
-          <w:sz w:val="20"/>
-          <w:szCs w:val="20"/>
-          <w:lang w:val="ru-RU" w:eastAsia="ru-RU"/>
+          <w:lang w:eastAsia="ru-RU"/>
+        </w:rPr>
+      </w:pPr>
+      <w:r>
+        <w:rPr>
+          <w:rFonts w:ascii="Courier New" w:eastAsia="Times New Roman" w:hAnsi="Courier New" w:cs="Courier New"/>
+          <w:color w:val="000000"/>
+          <w:sz w:val="20"/>
+          <w:szCs w:val="20"/>
+          <w:lang w:eastAsia="ru-RU"/>
         </w:rPr>
         <w:t xml:space="preserve">      </w:t>
       </w:r>
+      <w:proofErr w:type="gramStart"/>
       <w:r>
         <w:rPr>
           <w:rFonts w:ascii="Courier New" w:eastAsia="Times New Roman" w:hAnsi="Courier New" w:cs="Courier New"/>
@@ -5689,10 +9769,11 @@
           <w:color w:val="0000FF"/>
           <w:sz w:val="20"/>
           <w:szCs w:val="20"/>
-          <w:lang w:val="ru-RU" w:eastAsia="ru-RU"/>
+          <w:lang w:eastAsia="ru-RU"/>
         </w:rPr>
         <w:t>break</w:t>
       </w:r>
+      <w:proofErr w:type="gramEnd"/>
       <w:r>
         <w:rPr>
           <w:rFonts w:ascii="Courier New" w:eastAsia="Times New Roman" w:hAnsi="Courier New" w:cs="Courier New"/>
@@ -5701,7 +9782,7 @@
           <w:color w:val="000080"/>
           <w:sz w:val="20"/>
           <w:szCs w:val="20"/>
-          <w:lang w:val="ru-RU" w:eastAsia="ru-RU"/>
+          <w:lang w:eastAsia="ru-RU"/>
         </w:rPr>
         <w:t>;</w:t>
       </w:r>
@@ -5716,19 +9797,20 @@
           <w:color w:val="000000"/>
           <w:sz w:val="20"/>
           <w:szCs w:val="20"/>
-          <w:lang w:val="ru-RU" w:eastAsia="ru-RU"/>
-        </w:rPr>
-      </w:pPr>
-      <w:r>
-        <w:rPr>
-          <w:rFonts w:ascii="Courier New" w:eastAsia="Times New Roman" w:hAnsi="Courier New" w:cs="Courier New"/>
-          <w:color w:val="000000"/>
-          <w:sz w:val="20"/>
-          <w:szCs w:val="20"/>
-          <w:lang w:val="ru-RU" w:eastAsia="ru-RU"/>
+          <w:lang w:eastAsia="ru-RU"/>
+        </w:rPr>
+      </w:pPr>
+      <w:r>
+        <w:rPr>
+          <w:rFonts w:ascii="Courier New" w:eastAsia="Times New Roman" w:hAnsi="Courier New" w:cs="Courier New"/>
+          <w:color w:val="000000"/>
+          <w:sz w:val="20"/>
+          <w:szCs w:val="20"/>
+          <w:lang w:eastAsia="ru-RU"/>
         </w:rPr>
         <w:t xml:space="preserve">    </w:t>
       </w:r>
+      <w:proofErr w:type="gramStart"/>
       <w:r>
         <w:rPr>
           <w:rFonts w:ascii="Courier New" w:eastAsia="Times New Roman" w:hAnsi="Courier New" w:cs="Courier New"/>
@@ -5737,10 +9819,11 @@
           <w:color w:val="0000FF"/>
           <w:sz w:val="20"/>
           <w:szCs w:val="20"/>
-          <w:lang w:val="ru-RU" w:eastAsia="ru-RU"/>
+          <w:lang w:eastAsia="ru-RU"/>
         </w:rPr>
         <w:t>default</w:t>
       </w:r>
+      <w:proofErr w:type="gramEnd"/>
       <w:r>
         <w:rPr>
           <w:rFonts w:ascii="Courier New" w:eastAsia="Times New Roman" w:hAnsi="Courier New" w:cs="Courier New"/>
@@ -5749,7 +9832,7 @@
           <w:color w:val="000080"/>
           <w:sz w:val="20"/>
           <w:szCs w:val="20"/>
-          <w:lang w:val="ru-RU" w:eastAsia="ru-RU"/>
+          <w:lang w:eastAsia="ru-RU"/>
         </w:rPr>
         <w:t>:</w:t>
       </w:r>
@@ -5759,7 +9842,7 @@
           <w:color w:val="000000"/>
           <w:sz w:val="20"/>
           <w:szCs w:val="20"/>
-          <w:lang w:val="ru-RU" w:eastAsia="ru-RU"/>
+          <w:lang w:eastAsia="ru-RU"/>
         </w:rPr>
         <w:t xml:space="preserve">                      </w:t>
       </w:r>
@@ -5769,7 +9852,7 @@
           <w:color w:val="008000"/>
           <w:sz w:val="20"/>
           <w:szCs w:val="20"/>
-          <w:lang w:val="ru-RU" w:eastAsia="ru-RU"/>
+          <w:lang w:eastAsia="ru-RU"/>
         </w:rPr>
         <w:t>/* for messages that we don't deal with */</w:t>
       </w:r>
@@ -5784,19 +9867,20 @@
           <w:color w:val="000000"/>
           <w:sz w:val="20"/>
           <w:szCs w:val="20"/>
-          <w:lang w:val="ru-RU" w:eastAsia="ru-RU"/>
-        </w:rPr>
-      </w:pPr>
-      <w:r>
-        <w:rPr>
-          <w:rFonts w:ascii="Courier New" w:eastAsia="Times New Roman" w:hAnsi="Courier New" w:cs="Courier New"/>
-          <w:color w:val="000000"/>
-          <w:sz w:val="20"/>
-          <w:szCs w:val="20"/>
-          <w:lang w:val="ru-RU" w:eastAsia="ru-RU"/>
+          <w:lang w:eastAsia="ru-RU"/>
+        </w:rPr>
+      </w:pPr>
+      <w:r>
+        <w:rPr>
+          <w:rFonts w:ascii="Courier New" w:eastAsia="Times New Roman" w:hAnsi="Courier New" w:cs="Courier New"/>
+          <w:color w:val="000000"/>
+          <w:sz w:val="20"/>
+          <w:szCs w:val="20"/>
+          <w:lang w:eastAsia="ru-RU"/>
         </w:rPr>
         <w:t xml:space="preserve">      </w:t>
       </w:r>
+      <w:proofErr w:type="gramStart"/>
       <w:r>
         <w:rPr>
           <w:rFonts w:ascii="Courier New" w:eastAsia="Times New Roman" w:hAnsi="Courier New" w:cs="Courier New"/>
@@ -5805,17 +9889,18 @@
           <w:color w:val="0000FF"/>
           <w:sz w:val="20"/>
           <w:szCs w:val="20"/>
-          <w:lang w:val="ru-RU" w:eastAsia="ru-RU"/>
+          <w:lang w:eastAsia="ru-RU"/>
         </w:rPr>
         <w:t>return</w:t>
       </w:r>
-      <w:r>
-        <w:rPr>
-          <w:rFonts w:ascii="Courier New" w:eastAsia="Times New Roman" w:hAnsi="Courier New" w:cs="Courier New"/>
-          <w:color w:val="000000"/>
-          <w:sz w:val="20"/>
-          <w:szCs w:val="20"/>
-          <w:lang w:val="ru-RU" w:eastAsia="ru-RU"/>
+      <w:proofErr w:type="gramEnd"/>
+      <w:r>
+        <w:rPr>
+          <w:rFonts w:ascii="Courier New" w:eastAsia="Times New Roman" w:hAnsi="Courier New" w:cs="Courier New"/>
+          <w:color w:val="000000"/>
+          <w:sz w:val="20"/>
+          <w:szCs w:val="20"/>
+          <w:lang w:eastAsia="ru-RU"/>
         </w:rPr>
         <w:t xml:space="preserve"> DefWindowProc </w:t>
       </w:r>
@@ -5827,7 +9912,7 @@
           <w:color w:val="000080"/>
           <w:sz w:val="20"/>
           <w:szCs w:val="20"/>
-          <w:lang w:val="ru-RU" w:eastAsia="ru-RU"/>
+          <w:lang w:eastAsia="ru-RU"/>
         </w:rPr>
         <w:t>(</w:t>
       </w:r>
@@ -5837,7 +9922,7 @@
           <w:color w:val="000000"/>
           <w:sz w:val="20"/>
           <w:szCs w:val="20"/>
-          <w:lang w:val="ru-RU" w:eastAsia="ru-RU"/>
+          <w:lang w:eastAsia="ru-RU"/>
         </w:rPr>
         <w:t>hwnd</w:t>
       </w:r>
@@ -5849,7 +9934,7 @@
           <w:color w:val="000080"/>
           <w:sz w:val="20"/>
           <w:szCs w:val="20"/>
-          <w:lang w:val="ru-RU" w:eastAsia="ru-RU"/>
+          <w:lang w:eastAsia="ru-RU"/>
         </w:rPr>
         <w:t>,</w:t>
       </w:r>
@@ -5859,7 +9944,7 @@
           <w:color w:val="000000"/>
           <w:sz w:val="20"/>
           <w:szCs w:val="20"/>
-          <w:lang w:val="ru-RU" w:eastAsia="ru-RU"/>
+          <w:lang w:eastAsia="ru-RU"/>
         </w:rPr>
         <w:t xml:space="preserve"> message</w:t>
       </w:r>
@@ -5871,7 +9956,7 @@
           <w:color w:val="000080"/>
           <w:sz w:val="20"/>
           <w:szCs w:val="20"/>
-          <w:lang w:val="ru-RU" w:eastAsia="ru-RU"/>
+          <w:lang w:eastAsia="ru-RU"/>
         </w:rPr>
         <w:t>,</w:t>
       </w:r>
@@ -5881,7 +9966,7 @@
           <w:color w:val="000000"/>
           <w:sz w:val="20"/>
           <w:szCs w:val="20"/>
-          <w:lang w:val="ru-RU" w:eastAsia="ru-RU"/>
+          <w:lang w:eastAsia="ru-RU"/>
         </w:rPr>
         <w:t xml:space="preserve"> wParam</w:t>
       </w:r>
@@ -5893,7 +9978,7 @@
           <w:color w:val="000080"/>
           <w:sz w:val="20"/>
           <w:szCs w:val="20"/>
-          <w:lang w:val="ru-RU" w:eastAsia="ru-RU"/>
+          <w:lang w:eastAsia="ru-RU"/>
         </w:rPr>
         <w:t>,</w:t>
       </w:r>
@@ -5903,7 +9988,7 @@
           <w:color w:val="000000"/>
           <w:sz w:val="20"/>
           <w:szCs w:val="20"/>
-          <w:lang w:val="ru-RU" w:eastAsia="ru-RU"/>
+          <w:lang w:eastAsia="ru-RU"/>
         </w:rPr>
         <w:t xml:space="preserve"> lParam</w:t>
       </w:r>
@@ -5915,7 +10000,7 @@
           <w:color w:val="000080"/>
           <w:sz w:val="20"/>
           <w:szCs w:val="20"/>
-          <w:lang w:val="ru-RU" w:eastAsia="ru-RU"/>
+          <w:lang w:eastAsia="ru-RU"/>
         </w:rPr>
         <w:t>);</w:t>
       </w:r>
@@ -5930,16 +10015,16 @@
           <w:color w:val="000000"/>
           <w:sz w:val="20"/>
           <w:szCs w:val="20"/>
-          <w:lang w:val="ru-RU" w:eastAsia="ru-RU"/>
-        </w:rPr>
-      </w:pPr>
-      <w:r>
-        <w:rPr>
-          <w:rFonts w:ascii="Courier New" w:eastAsia="Times New Roman" w:hAnsi="Courier New" w:cs="Courier New"/>
-          <w:color w:val="000000"/>
-          <w:sz w:val="20"/>
-          <w:szCs w:val="20"/>
-          <w:lang w:val="ru-RU" w:eastAsia="ru-RU"/>
+          <w:lang w:eastAsia="ru-RU"/>
+        </w:rPr>
+      </w:pPr>
+      <w:r>
+        <w:rPr>
+          <w:rFonts w:ascii="Courier New" w:eastAsia="Times New Roman" w:hAnsi="Courier New" w:cs="Courier New"/>
+          <w:color w:val="000000"/>
+          <w:sz w:val="20"/>
+          <w:szCs w:val="20"/>
+          <w:lang w:eastAsia="ru-RU"/>
         </w:rPr>
         <w:t xml:space="preserve">  </w:t>
       </w:r>
@@ -5951,7 +10036,7 @@
           <w:color w:val="000080"/>
           <w:sz w:val="20"/>
           <w:szCs w:val="20"/>
-          <w:lang w:val="ru-RU" w:eastAsia="ru-RU"/>
+          <w:lang w:eastAsia="ru-RU"/>
         </w:rPr>
         <w:t>}</w:t>
       </w:r>
@@ -5966,7 +10051,7 @@
           <w:color w:val="000000"/>
           <w:sz w:val="20"/>
           <w:szCs w:val="20"/>
-          <w:lang w:val="ru-RU" w:eastAsia="ru-RU"/>
+          <w:lang w:eastAsia="ru-RU"/>
         </w:rPr>
       </w:pPr>
     </w:p>
@@ -5980,19 +10065,20 @@
           <w:color w:val="000000"/>
           <w:sz w:val="20"/>
           <w:szCs w:val="20"/>
-          <w:lang w:val="ru-RU" w:eastAsia="ru-RU"/>
-        </w:rPr>
-      </w:pPr>
-      <w:r>
-        <w:rPr>
-          <w:rFonts w:ascii="Courier New" w:eastAsia="Times New Roman" w:hAnsi="Courier New" w:cs="Courier New"/>
-          <w:color w:val="000000"/>
-          <w:sz w:val="20"/>
-          <w:szCs w:val="20"/>
-          <w:lang w:val="ru-RU" w:eastAsia="ru-RU"/>
+          <w:lang w:eastAsia="ru-RU"/>
+        </w:rPr>
+      </w:pPr>
+      <w:r>
+        <w:rPr>
+          <w:rFonts w:ascii="Courier New" w:eastAsia="Times New Roman" w:hAnsi="Courier New" w:cs="Courier New"/>
+          <w:color w:val="000000"/>
+          <w:sz w:val="20"/>
+          <w:szCs w:val="20"/>
+          <w:lang w:eastAsia="ru-RU"/>
         </w:rPr>
         <w:t xml:space="preserve">  </w:t>
       </w:r>
+      <w:proofErr w:type="gramStart"/>
       <w:r>
         <w:rPr>
           <w:rFonts w:ascii="Courier New" w:eastAsia="Times New Roman" w:hAnsi="Courier New" w:cs="Courier New"/>
@@ -6001,17 +10087,18 @@
           <w:color w:val="0000FF"/>
           <w:sz w:val="20"/>
           <w:szCs w:val="20"/>
-          <w:lang w:val="ru-RU" w:eastAsia="ru-RU"/>
+          <w:lang w:eastAsia="ru-RU"/>
         </w:rPr>
         <w:t>return</w:t>
       </w:r>
-      <w:r>
-        <w:rPr>
-          <w:rFonts w:ascii="Courier New" w:eastAsia="Times New Roman" w:hAnsi="Courier New" w:cs="Courier New"/>
-          <w:color w:val="000000"/>
-          <w:sz w:val="20"/>
-          <w:szCs w:val="20"/>
-          <w:lang w:val="ru-RU" w:eastAsia="ru-RU"/>
+      <w:proofErr w:type="gramEnd"/>
+      <w:r>
+        <w:rPr>
+          <w:rFonts w:ascii="Courier New" w:eastAsia="Times New Roman" w:hAnsi="Courier New" w:cs="Courier New"/>
+          <w:color w:val="000000"/>
+          <w:sz w:val="20"/>
+          <w:szCs w:val="20"/>
+          <w:lang w:eastAsia="ru-RU"/>
         </w:rPr>
         <w:t xml:space="preserve"> </w:t>
       </w:r>
@@ -6021,7 +10108,7 @@
           <w:color w:val="FF8000"/>
           <w:sz w:val="20"/>
           <w:szCs w:val="20"/>
-          <w:lang w:val="ru-RU" w:eastAsia="ru-RU"/>
+          <w:lang w:eastAsia="ru-RU"/>
         </w:rPr>
         <w:t>0</w:t>
       </w:r>
@@ -6033,7 +10120,7 @@
           <w:color w:val="000080"/>
           <w:sz w:val="20"/>
           <w:szCs w:val="20"/>
-          <w:lang w:val="ru-RU" w:eastAsia="ru-RU"/>
+          <w:lang w:eastAsia="ru-RU"/>
         </w:rPr>
         <w:t>;</w:t>
       </w:r>
@@ -6052,13 +10139,13 @@
           <w:color w:val="000080"/>
           <w:sz w:val="20"/>
           <w:szCs w:val="20"/>
-          <w:lang w:val="ru-RU" w:eastAsia="ru-RU"/>
+          <w:lang w:eastAsia="ru-RU"/>
         </w:rPr>
         <w:t>}</w:t>
       </w:r>
     </w:p>
     <w:sectPr>
-      <w:footerReference w:type="default" r:id="rId10"/>
+      <w:footerReference w:type="default" r:id="rId11"/>
       <w:pgSz w:w="11907" w:h="16839" w:code="9"/>
       <w:pgMar w:top="1134" w:right="567" w:bottom="1531" w:left="1134" w:header="0" w:footer="964" w:gutter="0"/>
       <w:pgNumType w:start="1"/>
@@ -6150,7 +10237,7 @@
         <w:noProof/>
         <w:szCs w:val="24"/>
       </w:rPr>
-      <w:t>7</w:t>
+      <w:t>11</w:t>
     </w:r>
     <w:r>
       <w:rPr>
@@ -10267,11 +14354,607 @@
     <b:URL>https://github.com/TUM-FAF/WP/wiki</b:URL>
     <b:RefOrder>3</b:RefOrder>
   </b:Source>
+  <b:Source>
+    <b:Tag>Abo12</b:Tag>
+    <b:SourceType>InternetSite</b:SourceType>
+    <b:Guid>{8C12125C-5C02-45E7-AEDA-52FCE3EFD2BE}</b:Guid>
+    <b:Title>About Google Maps</b:Title>
+    <b:InternetSiteTitle>Google support</b:InternetSiteTitle>
+    <b:YearAccessed>2012</b:YearAccessed>
+    <b:MonthAccessed>02</b:MonthAccessed>
+    <b:DayAccessed>03</b:DayAccessed>
+    <b:URL>http://support.google.com/maps/bin/answer.py?hl=en&amp;answer=7060</b:URL>
+    <b:RefOrder>2</b:RefOrder>
+  </b:Source>
+  <b:Source>
+    <b:Tag>Bin12</b:Tag>
+    <b:SourceType>InternetSite</b:SourceType>
+    <b:Guid>{8F828A4C-C7FE-472F-896F-D90BFA04B4D2}</b:Guid>
+    <b:Title>Bing maps</b:Title>
+    <b:InternetSiteTitle>Bing maps – Product Details</b:InternetSiteTitle>
+    <b:YearAccessed>2012</b:YearAccessed>
+    <b:MonthAccessed>02</b:MonthAccessed>
+    <b:DayAccessed>03</b:DayAccessed>
+    <b:URL>http://www.microsoft.com/maps/product/</b:URL>
+    <b:RefOrder>3</b:RefOrder>
+  </b:Source>
+  <b:Source>
+    <b:Tag>Что12</b:Tag>
+    <b:SourceType>InternetSite</b:SourceType>
+    <b:Guid>{C023A7FE-DAF5-49D3-AC01-A991863E7A4C}</b:Guid>
+    <b:Title>Что такое Яндекс.Карты</b:Title>
+    <b:InternetSiteTitle>Яндекс.Карты</b:InternetSiteTitle>
+    <b:YearAccessed>2012</b:YearAccessed>
+    <b:MonthAccessed>02</b:MonthAccessed>
+    <b:DayAccessed>03</b:DayAccessed>
+    <b:URL>http://help.yandex.ru/maps/</b:URL>
+    <b:RefOrder>4</b:RefOrder>
+  </b:Source>
+  <b:Source>
+    <b:Tag>Кар121</b:Tag>
+    <b:SourceType>InternetSite</b:SourceType>
+    <b:Guid>{08BC1206-404A-4C44-874E-D611470543CA}</b:Guid>
+    <b:Title>Карта Кишинева, Бельц и Молдовы</b:Title>
+    <b:InternetSiteTitle>Point.md</b:InternetSiteTitle>
+    <b:YearAccessed>2012</b:YearAccessed>
+    <b:MonthAccessed>02</b:MonthAccessed>
+    <b:DayAccessed>03</b:DayAccessed>
+    <b:URL>http://old.point.md/map</b:URL>
+    <b:RefOrder>7</b:RefOrder>
+  </b:Source>
+  <b:Source>
+    <b:Tag>moldcell_gps</b:Tag>
+    <b:SourceType>InternetSite</b:SourceType>
+    <b:Guid>{D1BCCB72-302A-48EE-AA62-57FE871C25F0}</b:Guid>
+    <b:Title>Moldcell GPS tracker</b:Title>
+    <b:YearAccessed>2012</b:YearAccessed>
+    <b:MonthAccessed>05</b:MonthAccessed>
+    <b:DayAccessed>06</b:DayAccessed>
+    <b:URL>https://gps.moldcell.md/offers.aspx?lang=ru&amp;act=tm</b:URL>
+    <b:RefOrder>8</b:RefOrder>
+  </b:Source>
+  <b:Source>
+    <b:Tag>telogis_fleetTel12</b:Tag>
+    <b:SourceType>InternetSite</b:SourceType>
+    <b:Guid>{CD1486F8-9F29-4800-8E32-8D9C3AC29C45}</b:Guid>
+    <b:Title>Telogis Fleet. More Than Vehicle Tracking.</b:Title>
+    <b:YearAccessed>2012</b:YearAccessed>
+    <b:MonthAccessed>05</b:MonthAccessed>
+    <b:DayAccessed>06</b:DayAccessed>
+    <b:URL>http://www.telogis.com/solutions/fleet/</b:URL>
+    <b:RefOrder>9</b:RefOrder>
+  </b:Source>
+  <b:Source>
+    <b:Tag>neo4j_graph_db</b:Tag>
+    <b:SourceType>InternetSite</b:SourceType>
+    <b:Guid>{F9B75F71-C5D9-48E4-88F2-EA5ED460F58A}</b:Guid>
+    <b:Title>Neo4j - The World’s Leading Graph Database</b:Title>
+    <b:YearAccessed>2012</b:YearAccessed>
+    <b:MonthAccessed>04</b:MonthAccessed>
+    <b:DayAccessed>21</b:DayAccessed>
+    <b:URL>http://neo4j.org/</b:URL>
+    <b:RefOrder>10</b:RefOrder>
+  </b:Source>
+  <b:Source>
+    <b:Tag>JourneyWeb</b:Tag>
+    <b:SourceType>InternetSite</b:SourceType>
+    <b:Guid>{2A6E7642-FBA8-4C6F-92B3-E40CBFAB6106}</b:Guid>
+    <b:Title>Dft - JourneyWeb</b:Title>
+    <b:InternetSiteTitle>Department for Transport</b:InternetSiteTitle>
+    <b:YearAccessed>2012</b:YearAccessed>
+    <b:MonthAccessed>05</b:MonthAccessed>
+    <b:DayAccessed>10</b:DayAccessed>
+    <b:URL>http://www.dft.gov.uk/journeyweb/</b:URL>
+    <b:RefOrder>11</b:RefOrder>
+  </b:Source>
+  <b:Source>
+    <b:Tag>google_transit</b:Tag>
+    <b:SourceType>InternetSite</b:SourceType>
+    <b:Guid>{C426A78C-4D99-4632-82EB-22F0101D0EE5}</b:Guid>
+    <b:Title>Transit</b:Title>
+    <b:InternetSiteTitle>Google Developers</b:InternetSiteTitle>
+    <b:YearAccessed>2012</b:YearAccessed>
+    <b:MonthAccessed>05</b:MonthAccessed>
+    <b:DayAccessed>10</b:DayAccessed>
+    <b:URL>https://developers.google.com/transit/overview</b:URL>
+    <b:RefOrder>12</b:RefOrder>
+  </b:Source>
+  <b:Source>
+    <b:Tag>SFu12</b:Tag>
+    <b:SourceType>Report</b:SourceType>
+    <b:Guid>{44858E56-1C1A-46C2-A974-A80ED489448A}</b:Guid>
+    <b:Author>
+      <b:Author>
+        <b:Corporate>S. Funke, H. Bast, D. Matjievic, P. Sanders and D. Schultes</b:Corporate>
+      </b:Author>
+    </b:Author>
+    <b:Title>In Transit to Constant Time Shortest-Path Queries in Road Networks</b:Title>
+    <b:Institution>Max-Planck-Institut f. Informatik and Universitat Karlsruhe</b:Institution>
+    <b:URL>http://algo2.iti.kit.edu/schultes/hwy/transitSlides.pdf</b:URL>
+    <b:YearAccessed>2012</b:YearAccessed>
+    <b:MonthAccessed>04</b:MonthAccessed>
+    <b:DayAccessed>21</b:DayAccessed>
+    <b:RefOrder>21</b:RefOrder>
+  </b:Source>
+  <b:Source>
+    <b:Tag>SKn12</b:Tag>
+    <b:SourceType>Report</b:SourceType>
+    <b:Guid>{97436DD9-BE3E-478A-8C3D-9A5D559123D5}</b:Guid>
+    <b:Author>
+      <b:Author>
+        <b:Corporate>S. Knopp, P. Sanders, D. Schultes, F. Schultz and D. Wagner</b:Corporate>
+      </b:Author>
+    </b:Author>
+    <b:Title>Computing Many-to-Many Shortes Paths Using Highway HIerarchies</b:Title>
+    <b:Institution>PTV AG and Universitat Karlsruhe</b:Institution>
+    <b:URL>http://www.siam.org/proceedings/alenex/2007/alx07_004knopp.pdf</b:URL>
+    <b:YearAccessed>2012</b:YearAccessed>
+    <b:MonthAccessed>04</b:MonthAccessed>
+    <b:DayAccessed>21</b:DayAccessed>
+    <b:RefOrder>22</b:RefOrder>
+  </b:Source>
+  <b:Source>
+    <b:Tag>A_star</b:Tag>
+    <b:SourceType>JournalArticle</b:SourceType>
+    <b:Guid>{D1D35153-BE8A-42CC-9ABA-3034A6E0F536}</b:Guid>
+    <b:Title>A formal basis for the heuristic determination of minimum cost paths</b:Title>
+    <b:Year>1986</b:Year>
+    <b:Author>
+      <b:Author>
+        <b:Corporate>P. E. Hart, N. J. Nilsson, B. Raphael</b:Corporate>
+      </b:Author>
+    </b:Author>
+    <b:Pages>100-107</b:Pages>
+    <b:JournalName>IEEE Transactions on Systems, Science, and Cybernetics SSC-4</b:JournalName>
+    <b:RefOrder>13</b:RefOrder>
+  </b:Source>
+  <b:Source>
+    <b:Tag>anytime_algorithms</b:Tag>
+    <b:SourceType>BookSection</b:SourceType>
+    <b:Guid>{81D1CE3A-75D5-42AE-8453-272BD5373FE3}</b:Guid>
+    <b:Title>Approximate reasoning using anytime algorithms</b:Title>
+    <b:JournalName>Kluwer Academic Publishers</b:JournalName>
+    <b:Year>1995</b:Year>
+    <b:Volume>Imprecise and Approximate Computation</b:Volume>
+    <b:Publisher>Kluwer Academic Publishers</b:Publisher>
+    <b:Author>
+      <b:Author>
+        <b:Corporate>S. Zilberstein, S. Russell</b:Corporate>
+      </b:Author>
+    </b:Author>
+    <b:RefOrder>15</b:RefOrder>
+  </b:Source>
+  <b:Source>
+    <b:Tag>Ste94</b:Tag>
+    <b:SourceType>ConferenceProceedings</b:SourceType>
+    <b:Guid>{8CB274D4-8A50-4C53-B2D8-2247292E8BD0}</b:Guid>
+    <b:Title>Optimal and Efficient Path Planning for Partially-Known Environments</b:Title>
+    <b:Year>1994</b:Year>
+    <b:Pages>3310-3317</b:Pages>
+    <b:Author>
+      <b:Author>
+        <b:NameList>
+          <b:Person>
+            <b:Last>Stentz</b:Last>
+            <b:First>Anthony</b:First>
+          </b:Person>
+        </b:NameList>
+      </b:Author>
+    </b:Author>
+    <b:ConferenceName>International Conference on Robotics and Automation</b:ConferenceName>
+    <b:RefOrder>16</b:RefOrder>
+  </b:Source>
+  <b:Source>
+    <b:Tag>GSt12</b:Tag>
+    <b:SourceType>InternetSite</b:SourceType>
+    <b:Guid>{9AACB83D-440C-4D45-A90E-C530854D527F}</b:Guid>
+    <b:Title>G-Store: A Storage Manager for Graph Data</b:Title>
+    <b:URL>http://g-store.sourceforge.net/</b:URL>
+    <b:YearAccessed>2012</b:YearAccessed>
+    <b:MonthAccessed>04</b:MonthAccessed>
+    <b:DayAccessed>21</b:DayAccessed>
+    <b:RefOrder>23</b:RefOrder>
+  </b:Source>
+  <b:Source>
+    <b:Tag>data_mining_def</b:Tag>
+    <b:SourceType>InternetSite</b:SourceType>
+    <b:Guid>{B41B2747-277A-4D1A-A585-F3D2561CF7F0}</b:Guid>
+    <b:Title>Encyclopædia Britannica: Definition of Data Mining</b:Title>
+    <b:Year>2010</b:Year>
+    <b:YearAccessed>2012</b:YearAccessed>
+    <b:MonthAccessed>05</b:MonthAccessed>
+    <b:DayAccessed>11</b:DayAccessed>
+    <b:URL>http://www.britannica.com/EBchecked/topic/1056150/data-mining</b:URL>
+    <b:Author>
+      <b:Author>
+        <b:NameList>
+          <b:Person>
+            <b:Last>Clifton</b:Last>
+            <b:First>Christopher</b:First>
+          </b:Person>
+        </b:NameList>
+      </b:Author>
+    </b:Author>
+    <b:RefOrder>24</b:RefOrder>
+  </b:Source>
+  <b:Source>
+    <b:Tag>osm_planetosm</b:Tag>
+    <b:SourceType>InternetSite</b:SourceType>
+    <b:Guid>{3C7D5B9D-C553-4E7D-A6C5-83D87ABBA13B}</b:Guid>
+    <b:Title>OpenStreetMap wiki</b:Title>
+    <b:InternetSiteTitle>Planet.osm</b:InternetSiteTitle>
+    <b:YearAccessed>2012</b:YearAccessed>
+    <b:MonthAccessed>05</b:MonthAccessed>
+    <b:DayAccessed>09</b:DayAccessed>
+    <b:URL>http://wiki.openstreetmap.org/wiki/Planet.osm</b:URL>
+    <b:RefOrder>27</b:RefOrder>
+  </b:Source>
+  <b:Source>
+    <b:Tag>divide_and_conquer</b:Tag>
+    <b:SourceType>InternetSite</b:SourceType>
+    <b:Guid>{B1297B84-255D-4F0C-80B3-0CD7ACACFDDB}</b:Guid>
+    <b:Title>Divide and conquer algorithm</b:Title>
+    <b:YearAccessed>2012</b:YearAccessed>
+    <b:MonthAccessed>05</b:MonthAccessed>
+    <b:DayAccessed>09</b:DayAccessed>
+    <b:URL>http://en.wikipedia.org/wiki/Divide_and_conquer_algorithm</b:URL>
+    <b:RefOrder>28</b:RefOrder>
+  </b:Source>
+  <b:Source>
+    <b:Tag>osm_elements</b:Tag>
+    <b:SourceType>InternetSite</b:SourceType>
+    <b:Guid>{0C7BBC10-DA80-44A8-ABD4-FBA701C79FAB}</b:Guid>
+    <b:Title>Elements</b:Title>
+    <b:InternetSiteTitle>OpenStreetMap wiki</b:InternetSiteTitle>
+    <b:YearAccessed>2012</b:YearAccessed>
+    <b:MonthAccessed>05</b:MonthAccessed>
+    <b:DayAccessed>09</b:DayAccessed>
+    <b:URL>http://wiki.openstreetmap.org/wiki/Elements</b:URL>
+    <b:RefOrder>29</b:RefOrder>
+  </b:Source>
+  <b:Source>
+    <b:Tag>Map12</b:Tag>
+    <b:SourceType>InternetSite</b:SourceType>
+    <b:Guid>{3B567E14-8BA2-4B2D-A6EE-1F9443765AE7}</b:Guid>
+    <b:Title>Map Features</b:Title>
+    <b:InternetSiteTitle>OpenStreetMap wiki</b:InternetSiteTitle>
+    <b:YearAccessed>2012</b:YearAccessed>
+    <b:MonthAccessed>05</b:MonthAccessed>
+    <b:DayAccessed>09</b:DayAccessed>
+    <b:URL>http://wiki.openstreetmap.org/wiki/Map_features</b:URL>
+    <b:RefOrder>30</b:RefOrder>
+  </b:Source>
+  <b:Source>
+    <b:Tag>osm_tag_info_service</b:Tag>
+    <b:SourceType>InternetSite</b:SourceType>
+    <b:Guid>{801F72CB-5BE2-4E2F-8AF1-45B085F321F9}</b:Guid>
+    <b:InternetSiteTitle>OpenStreetMap TagInfo Service</b:InternetSiteTitle>
+    <b:YearAccessed>2012</b:YearAccessed>
+    <b:MonthAccessed>05</b:MonthAccessed>
+    <b:DayAccessed>10</b:DayAccessed>
+    <b:URL>http://taginfo.openstreetmap.org</b:URL>
+    <b:RefOrder>31</b:RefOrder>
+  </b:Source>
+  <b:Source>
+    <b:Tag>crowdsourcing</b:Tag>
+    <b:SourceType>DocumentFromInternetSite</b:SourceType>
+    <b:Guid>{A809F0EF-B02D-4713-BB91-9CDAA6272529}</b:Guid>
+    <b:Title>Crowdsourcing, attention and productivity</b:Title>
+    <b:YearAccessed>2011</b:YearAccessed>
+    <b:MonthAccessed>12</b:MonthAccessed>
+    <b:DayAccessed>05</b:DayAccessed>
+    <b:URL>http://www.hpl.hp.com/research/scl/papers/crowd/crowd.pdf</b:URL>
+    <b:Author>
+      <b:Author>
+        <b:Corporate>JIS, A. Huberman, M. Romero, Fang W</b:Corporate>
+      </b:Author>
+    </b:Author>
+    <b:RefOrder>32</b:RefOrder>
+  </b:Source>
+  <b:Source>
+    <b:Tag>crowdsourcing_types</b:Tag>
+    <b:SourceType>DocumentFromInternetSite</b:SourceType>
+    <b:Guid>{966B2DD8-B64D-4520-91A9-058ED359F73C}</b:Guid>
+    <b:Title>Types of crowdsourcing initiatives</b:Title>
+    <b:YearAccessed>2012</b:YearAccessed>
+    <b:MonthAccessed>05</b:MonthAccessed>
+    <b:DayAccessed>12</b:DayAccessed>
+    <b:URL>http://www.crowdsourcing-blog.org/tipos-de-iniciativas-de-crowdsourcing/?lang=en</b:URL>
+    <b:RefOrder>33</b:RefOrder>
+  </b:Source>
+  <b:Source>
+    <b:Tag>google_personalized_search</b:Tag>
+    <b:SourceType>InternetSite</b:SourceType>
+    <b:Guid>{7DC1CD5D-872F-4AF9-B2F9-8C4A219EE0ED}</b:Guid>
+    <b:Title>Personalized Search for everyone</b:Title>
+    <b:InternetSiteTitle>Google Official Blog</b:InternetSiteTitle>
+    <b:YearAccessed>2012</b:YearAccessed>
+    <b:MonthAccessed>05</b:MonthAccessed>
+    <b:DayAccessed>15</b:DayAccessed>
+    <b:URL>http://googleblog.blogspot.com/2009/12/personalized-search-for-everyone.html</b:URL>
+    <b:RefOrder>34</b:RefOrder>
+  </b:Source>
+  <b:Source>
+    <b:Tag>Use12</b:Tag>
+    <b:SourceType>InternetSite</b:SourceType>
+    <b:Guid>{188ACE2A-1B63-41FA-BC4B-EE77FECCF87C}</b:Guid>
+    <b:Title>User experience</b:Title>
+    <b:YearAccessed>2012</b:YearAccessed>
+    <b:MonthAccessed>05</b:MonthAccessed>
+    <b:DayAccessed>15</b:DayAccessed>
+    <b:URL>http://en.wikipedia.org/wiki/User_experience</b:URL>
+    <b:RefOrder>35</b:RefOrder>
+  </b:Source>
+  <b:Source>
+    <b:Tag>android_design</b:Tag>
+    <b:SourceType>InternetSite</b:SourceType>
+    <b:Guid>{CD3DB2AC-2EF4-4700-B03F-6BAED75C8BDF}</b:Guid>
+    <b:Title>Android Design - Creative Vision</b:Title>
+    <b:InternetSiteTitle>Android Developer</b:InternetSiteTitle>
+    <b:YearAccessed>2012</b:YearAccessed>
+    <b:MonthAccessed>05</b:MonthAccessed>
+    <b:DayAccessed>15</b:DayAccessed>
+    <b:URL>http://developer.android.com/design/get-started/creative-vision.html</b:URL>
+    <b:RefOrder>36</b:RefOrder>
+  </b:Source>
+  <b:Source>
+    <b:Tag>Fat12</b:Tag>
+    <b:SourceType>InternetSite</b:SourceType>
+    <b:Guid>{9CA10692-BFFC-4306-A1B4-D1208C9ECD21}</b:Guid>
+    <b:Title>Fat-Free Framework</b:Title>
+    <b:YearAccessed>2012</b:YearAccessed>
+    <b:MonthAccessed>02</b:MonthAccessed>
+    <b:DayAccessed>08</b:DayAccessed>
+    <b:URL>http://bcosca.github.com/fatfree/</b:URL>
+    <b:RefOrder>37</b:RefOrder>
+  </b:Source>
+  <b:Source>
+    <b:Tag>api_wiki</b:Tag>
+    <b:SourceType>InternetSite</b:SourceType>
+    <b:Guid>{9F9AC78E-334F-4B76-98C7-E4C9CA8CB8FB}</b:Guid>
+    <b:Title>API</b:Title>
+    <b:InternetSiteTitle>Wikipedia</b:InternetSiteTitle>
+    <b:YearAccessed>2012</b:YearAccessed>
+    <b:MonthAccessed>04</b:MonthAccessed>
+    <b:DayAccessed>23</b:DayAccessed>
+    <b:URL>http://en.wikipedia.org/wiki/Application_programming_interface</b:URL>
+    <b:RefOrder>38</b:RefOrder>
+  </b:Source>
+  <b:Source>
+    <b:Tag>RFC1945</b:Tag>
+    <b:SourceType>InternetSite</b:SourceType>
+    <b:Guid>{4A51E627-A721-44BC-802E-BEC29EA469E8}</b:Guid>
+    <b:Title>RFC 1945</b:Title>
+    <b:URL>http://tools.ietf.org/html/rfc1945</b:URL>
+    <b:YearAccessed>2012</b:YearAccessed>
+    <b:MonthAccessed>04</b:MonthAccessed>
+    <b:DayAccessed>23</b:DayAccessed>
+    <b:RefOrder>40</b:RefOrder>
+  </b:Source>
+  <b:Source>
+    <b:Tag>RFC2616</b:Tag>
+    <b:SourceType>InternetSite</b:SourceType>
+    <b:Guid>{BA6FE692-B0B8-4C33-95FA-0851DCE0B30F}</b:Guid>
+    <b:Title>RFC 2616</b:Title>
+    <b:YearAccessed>2012</b:YearAccessed>
+    <b:MonthAccessed>04</b:MonthAccessed>
+    <b:DayAccessed>23</b:DayAccessed>
+    <b:URL>http://tools.ietf.org/html/rfc2616</b:URL>
+    <b:RefOrder>41</b:RefOrder>
+  </b:Source>
+  <b:Source>
+    <b:Tag>rest_api</b:Tag>
+    <b:SourceType>InternetSite</b:SourceType>
+    <b:Guid>{80FAFC3E-7351-4B91-84CE-0234BECDCB19}</b:Guid>
+    <b:Title>REST APIs must be hypertext driven by Roy Fielding</b:Title>
+    <b:YearAccessed>2012</b:YearAccessed>
+    <b:MonthAccessed>04</b:MonthAccessed>
+    <b:DayAccessed>23</b:DayAccessed>
+    <b:URL>http://roy.gbiv.com/untangled/2008/rest-apis-must-be-hypertext-driven</b:URL>
+    <b:RefOrder>42</b:RefOrder>
+  </b:Source>
+  <b:Source>
+    <b:Tag>mysql_gis</b:Tag>
+    <b:SourceType>InternetSite</b:SourceType>
+    <b:Guid>{BC27A917-C0EB-4109-B136-6ACAD5D62CD1}</b:Guid>
+    <b:Title>MySQL 5.6 Manual. The OpenGIS Geometry Model</b:Title>
+    <b:YearAccessed>2012</b:YearAccessed>
+    <b:MonthAccessed>05</b:MonthAccessed>
+    <b:DayAccessed>10</b:DayAccessed>
+    <b:URL>http://dev.mysql.com/doc/refman/5.6/en/opengis-geometry-model.html</b:URL>
+    <b:RefOrder>43</b:RefOrder>
+  </b:Source>
+  <b:Source>
+    <b:Tag>fits_law</b:Tag>
+    <b:SourceType>InternetSite</b:SourceType>
+    <b:Guid>{213A4E61-3D1E-49D5-B5C1-5C1FECBE20B2}</b:Guid>
+    <b:Title>Fitts's Law</b:Title>
+    <b:YearAccessed>2012</b:YearAccessed>
+    <b:MonthAccessed>02</b:MonthAccessed>
+    <b:DayAccessed>03</b:DayAccessed>
+    <b:URL>http://www.interaction-design.org/encyclopedia/fitts_law.html</b:URL>
+    <b:RefOrder>44</b:RefOrder>
+  </b:Source>
+  <b:Source>
+    <b:Tag>Tom12</b:Tag>
+    <b:SourceType>InternetSite</b:SourceType>
+    <b:Guid>{E0F066AB-AA7C-4DBE-B534-8B34B75ABEA7}</b:Guid>
+    <b:Title>TomTom, portable GPS car navigation systems</b:Title>
+    <b:YearAccessed>2012</b:YearAccessed>
+    <b:MonthAccessed>04</b:MonthAccessed>
+    <b:DayAccessed>20</b:DayAccessed>
+    <b:URL>http://www.tomtom.com/page/iq-routes</b:URL>
+    <b:RefOrder>1</b:RefOrder>
+  </b:Source>
+  <b:Source>
+    <b:Tag>har12</b:Tag>
+    <b:SourceType>InternetSite</b:SourceType>
+    <b:Guid>{A7B1BF2C-9DCF-4D36-A113-80EEB36483A4}</b:Guid>
+    <b:Title>Harta Republicii</b:Title>
+    <b:YearAccessed>2012</b:YearAccessed>
+    <b:MonthAccessed>02</b:MonthAccessed>
+    <b:DayAccessed>03</b:DayAccessed>
+    <b:URL>http://ingeocad.md/index.php?chapter=13&amp;ln=md</b:URL>
+    <b:InternetSiteTitle>Institutul de Geodezie, Prospecţiuni Tehnice şi Cadastru</b:InternetSiteTitle>
+    <b:ProductionCompany>Institutul de Geodezie, Prospecţiuni Tehnice şi Cadastru</b:ProductionCompany>
+    <b:RefOrder>6</b:RefOrder>
+  </b:Source>
+  <b:Source>
+    <b:Tag>Ope12</b:Tag>
+    <b:SourceType>InternetSite</b:SourceType>
+    <b:Guid>{5A59D2EC-C1A0-42B2-B30D-482359B4AC21}</b:Guid>
+    <b:Title>Open Street Map</b:Title>
+    <b:YearAccessed>2012</b:YearAccessed>
+    <b:MonthAccessed>02</b:MonthAccessed>
+    <b:DayAccessed>03</b:DayAccessed>
+    <b:URL>http://www.openstreetmap.org/</b:URL>
+    <b:RefOrder>5</b:RefOrder>
+  </b:Source>
+  <b:Source>
+    <b:Tag>osm_main</b:Tag>
+    <b:SourceType>InternetSite</b:SourceType>
+    <b:Guid>{EFA6BCC0-17CB-481B-8192-662046868E7C}</b:Guid>
+    <b:InternetSiteTitle>OpenStreetMap wiki</b:InternetSiteTitle>
+    <b:YearAccessed>2012</b:YearAccessed>
+    <b:MonthAccessed>05</b:MonthAccessed>
+    <b:DayAccessed>09</b:DayAccessed>
+    <b:URL>http://wiki.openstreetmap.org/wiki/Main_Page</b:URL>
+    <b:RefOrder>26</b:RefOrder>
+  </b:Source>
+  <b:Source>
+    <b:Tag>dijkstra</b:Tag>
+    <b:SourceType>JournalArticle</b:SourceType>
+    <b:Guid>{8F40F126-9829-4AED-957A-173AB7E17EC3}</b:Guid>
+    <b:Author>
+      <b:Author>
+        <b:NameList>
+          <b:Person>
+            <b:Last>Dijkstra</b:Last>
+            <b:First>Edsger</b:First>
+            <b:Middle>Wybe</b:Middle>
+          </b:Person>
+        </b:NameList>
+      </b:Author>
+    </b:Author>
+    <b:Title>A note on two problems in connexion with graphs</b:Title>
+    <b:JournalName>Numerische Mathematik 1</b:JournalName>
+    <b:Year>1959</b:Year>
+    <b:Pages>269-271</b:Pages>
+    <b:RefOrder>14</b:RefOrder>
+  </b:Source>
+  <b:Source>
+    <b:Tag>lpa_star</b:Tag>
+    <b:SourceType>JournalArticle</b:SourceType>
+    <b:Guid>{7585AF9E-4D67-4992-82AB-83F95D1B38A3}</b:Guid>
+    <b:Title>Lifelong Planning A*</b:Title>
+    <b:Pages>93-146</b:Pages>
+    <b:Year>2004</b:Year>
+    <b:Author>
+      <b:Author>
+        <b:Corporate>S. Koenig, M. Likhachev and D. Furcy</b:Corporate>
+      </b:Author>
+    </b:Author>
+    <b:JournalName>Artificial Intelligence Journal</b:JournalName>
+    <b:RefOrder>17</b:RefOrder>
+  </b:Source>
+  <b:Source>
+    <b:Tag>anytime_d_star</b:Tag>
+    <b:SourceType>Report</b:SourceType>
+    <b:Guid>{3BEAF8A2-44B3-482D-B51A-0D459270E3CD}</b:Guid>
+    <b:Title>Anytime Search in Dynamic Graphs</b:Title>
+    <b:Year>2007</b:Year>
+    <b:Author>
+      <b:Author>
+        <b:Corporate>M. Likhachev, D. Ferguson, G. Gordon, A. Stentz, S. Thrun</b:Corporate>
+      </b:Author>
+    </b:Author>
+    <b:URL>http://www.cs.cmu.edu/~maxim/files/ad_aij08_preprint.pdf</b:URL>
+    <b:YearAccessed>2011</b:YearAccessed>
+    <b:MonthAccessed>12</b:MonthAccessed>
+    <b:DayAccessed>05</b:DayAccessed>
+    <b:RefOrder>18</b:RefOrder>
+  </b:Source>
+  <b:Source>
+    <b:Tag>contraction_hierarchies</b:Tag>
+    <b:SourceType>Report</b:SourceType>
+    <b:Guid>{0E99FD14-A663-41FF-8185-FD406ADCB82E}</b:Guid>
+    <b:Title>Contraction Hierarchies: Faster and Simpler Hierarchical Routing in Road Networks</b:Title>
+    <b:Year>2008</b:Year>
+    <b:YearAccessed>2012</b:YearAccessed>
+    <b:MonthAccessed>04</b:MonthAccessed>
+    <b:DayAccessed>21</b:DayAccessed>
+    <b:URL>http://algo2.iti.kit.edu/documents/routeplanning/geisberger_dipl.pdf</b:URL>
+    <b:Author>
+      <b:Author>
+        <b:NameList>
+          <b:Person>
+            <b:Last>Geisberger</b:Last>
+            <b:First>Robert</b:First>
+          </b:Person>
+        </b:NameList>
+      </b:Author>
+    </b:Author>
+    <b:Institution>Institut für Theoretische Informatik Universität Karlsruhe</b:Institution>
+    <b:RefOrder>19</b:RefOrder>
+  </b:Source>
+  <b:Source>
+    <b:Tag>transite_node_routing</b:Tag>
+    <b:SourceType>Report</b:SourceType>
+    <b:Guid>{08D04EA6-FFBC-4767-BCF0-8EFB354C56C5}</b:Guid>
+    <b:Title>Transit Node Routing based on Highway Hierarchies</b:Title>
+    <b:Year>2006</b:Year>
+    <b:Institution>Institut für Theoretische Informatik Universität Karlsruhe</b:Institution>
+    <b:URL>http://algo2.iti.kit.edu/schultes/hwy/newYork.pdf</b:URL>
+    <b:Author>
+      <b:Author>
+        <b:Corporate>D. Shultes and P. Sanders</b:Corporate>
+      </b:Author>
+    </b:Author>
+    <b:YearAccessed>2012</b:YearAccessed>
+    <b:MonthAccessed>04</b:MonthAccessed>
+    <b:DayAccessed>21</b:DayAccessed>
+    <b:RefOrder>20</b:RefOrder>
+  </b:Source>
+  <b:Source>
+    <b:Tag>rest</b:Tag>
+    <b:SourceType>Report</b:SourceType>
+    <b:Guid>{DD692699-AF01-44A5-BBF2-1BFFE9BA232D}</b:Guid>
+    <b:Title>dissertation Chapter 5: Representational State Transfer (REST)</b:Title>
+    <b:Author>
+      <b:Author>
+        <b:NameList>
+          <b:Person>
+            <b:Last>Fielding</b:Last>
+            <b:First>Roy</b:First>
+          </b:Person>
+        </b:NameList>
+      </b:Author>
+    </b:Author>
+    <b:Institution>University of California, Irvine</b:Institution>
+    <b:RefOrder>39</b:RefOrder>
+  </b:Source>
+  <b:Source>
+    <b:Tag>data_mining_discovery</b:Tag>
+    <b:SourceType>DocumentFromInternetSite</b:SourceType>
+    <b:Guid>{22BCD0DC-42C0-409E-886E-B234BC4F63E7}</b:Guid>
+    <b:Title>From Data Mining to Knowledge Discovery in Databases</b:Title>
+    <b:Year>1996</b:Year>
+    <b:YearAccessed>2012</b:YearAccessed>
+    <b:MonthAccessed>05</b:MonthAccessed>
+    <b:DayAccessed>11</b:DayAccessed>
+    <b:URL>http://www.kdnuggets.com/gpspubs/aimag-kdd-overview-1996-Fayyad.pdf</b:URL>
+    <b:Author>
+      <b:Author>
+        <b:Corporate>U. Fayyad, G. Piatetsky-Shapiro, P. Smyth</b:Corporate>
+      </b:Author>
+    </b:Author>
+    <b:RefOrder>25</b:RefOrder>
+  </b:Source>
 </b:Sources>
 </file>
 
 <file path=customXml/itemProps1.xml><?xml version="1.0" encoding="utf-8"?>
-<ds:datastoreItem xmlns:ds="http://schemas.openxmlformats.org/officeDocument/2006/customXml" ds:itemID="{FA523DFF-DE83-43D9-AE6E-AF8577DA6BBB}">
+<ds:datastoreItem xmlns:ds="http://schemas.openxmlformats.org/officeDocument/2006/customXml" ds:itemID="{430E57E9-7E8E-4234-AD34-6BA6BAC63476}">
   <ds:schemaRefs>
     <ds:schemaRef ds:uri="http://schemas.openxmlformats.org/officeDocument/2006/bibliography"/>
   </ds:schemaRefs>

--- a/WP FAF 111 Name Surname Lab#0 (blue pill).docx
+++ b/WP FAF 111 Name Surname Lab#0 (blue pill).docx
@@ -2646,14 +2646,26 @@
       <w:r>
         <w:t xml:space="preserve">Figure </w:t>
       </w:r>
-      <w:fldSimple w:instr=" STYLEREF 1 \s ">
-        <w:r>
-          <w:rPr>
-            <w:noProof/>
-          </w:rPr>
-          <w:t>2</w:t>
-        </w:r>
-      </w:fldSimple>
+      <w:proofErr w:type="gramEnd"/>
+      <w:r>
+        <w:fldChar w:fldCharType="begin"/>
+      </w:r>
+      <w:r>
+        <w:instrText xml:space="preserve"> STYLEREF 1 \s </w:instrText>
+      </w:r>
+      <w:r>
+        <w:fldChar w:fldCharType="separate"/>
+      </w:r>
+      <w:r>
+        <w:rPr>
+          <w:noProof/>
+        </w:rPr>
+        <w:t>2</w:t>
+      </w:r>
+      <w:r>
+        <w:fldChar w:fldCharType="end"/>
+      </w:r>
+      <w:proofErr w:type="gramStart"/>
       <w:r>
         <w:t>.</w:t>
       </w:r>
@@ -10237,7 +10249,7 @@
         <w:noProof/>
         <w:szCs w:val="24"/>
       </w:rPr>
-      <w:t>11</w:t>
+      <w:t>4</w:t>
     </w:r>
     <w:r>
       <w:rPr>
@@ -14954,7 +14966,7 @@
 </file>
 
 <file path=customXml/itemProps1.xml><?xml version="1.0" encoding="utf-8"?>
-<ds:datastoreItem xmlns:ds="http://schemas.openxmlformats.org/officeDocument/2006/customXml" ds:itemID="{430E57E9-7E8E-4234-AD34-6BA6BAC63476}">
+<ds:datastoreItem xmlns:ds="http://schemas.openxmlformats.org/officeDocument/2006/customXml" ds:itemID="{A28963B2-D4B8-425B-A9E2-F3F4DA56F456}">
   <ds:schemaRefs>
     <ds:schemaRef ds:uri="http://schemas.openxmlformats.org/officeDocument/2006/bibliography"/>
   </ds:schemaRefs>
